--- a/experimentation/BnB-No-selected-children.docx
+++ b/experimentation/BnB-No-selected-children.docx
@@ -1,10 +1,10 @@
 
 <file path=word/document.xml><?xml version="1.0" encoding="utf-8"?>
-<w:document xmlns:wpc="http://schemas.microsoft.com/office/word/2010/wordprocessingCanvas" xmlns:cx="http://schemas.microsoft.com/office/drawing/2014/chartex" xmlns:cx1="http://schemas.microsoft.com/office/drawing/2015/9/8/chartex" xmlns:cx2="http://schemas.microsoft.com/office/drawing/2015/10/21/chartex" xmlns:cx3="http://schemas.microsoft.com/office/drawing/2016/5/9/chartex" xmlns:cx4="http://schemas.microsoft.com/office/drawing/2016/5/10/chartex" xmlns:cx5="http://schemas.microsoft.com/office/drawing/2016/5/11/chartex" xmlns:cx6="http://schemas.microsoft.com/office/drawing/2016/5/12/chartex" xmlns:cx7="http://schemas.microsoft.com/office/drawing/2016/5/13/chartex" xmlns:cx8="http://schemas.microsoft.com/office/drawing/2016/5/14/chartex" xmlns:mc="http://schemas.openxmlformats.org/markup-compatibility/2006" xmlns:aink="http://schemas.microsoft.com/office/drawing/2016/ink" xmlns:am3d="http://schemas.microsoft.com/office/drawing/2017/model3d" xmlns:o="urn:schemas-microsoft-com:office:office" xmlns:r="http://schemas.openxmlformats.org/officeDocument/2006/relationships" xmlns:m="http://schemas.openxmlformats.org/officeDocument/2006/math" xmlns:v="urn:schemas-microsoft-com:vml" xmlns:wp14="http://schemas.microsoft.com/office/word/2010/wordprocessingDrawing" xmlns:wp="http://schemas.openxmlformats.org/drawingml/2006/wordprocessingDrawing" xmlns:w10="urn:schemas-microsoft-com:office:word" xmlns:w="http://schemas.openxmlformats.org/wordprocessingml/2006/main" xmlns:w14="http://schemas.microsoft.com/office/word/2010/wordml" xmlns:w15="http://schemas.microsoft.com/office/word/2012/wordml" xmlns:w16cid="http://schemas.microsoft.com/office/word/2016/wordml/cid" xmlns:w16se="http://schemas.microsoft.com/office/word/2015/wordml/symex" xmlns:wpg="http://schemas.microsoft.com/office/word/2010/wordprocessingGroup" xmlns:wpi="http://schemas.microsoft.com/office/word/2010/wordprocessingInk" xmlns:wne="http://schemas.microsoft.com/office/word/2006/wordml" xmlns:wps="http://schemas.microsoft.com/office/word/2010/wordprocessingShape" mc:Ignorable="w14 w15 w16se w16cid wp14">
+<w:document xmlns:wpc="http://schemas.microsoft.com/office/word/2010/wordprocessingCanvas" xmlns:mc="http://schemas.openxmlformats.org/markup-compatibility/2006" xmlns:o="urn:schemas-microsoft-com:office:office" xmlns:r="http://schemas.openxmlformats.org/officeDocument/2006/relationships" xmlns:m="http://schemas.openxmlformats.org/officeDocument/2006/math" xmlns:v="urn:schemas-microsoft-com:vml" xmlns:wp14="http://schemas.microsoft.com/office/word/2010/wordprocessingDrawing" xmlns:wp="http://schemas.openxmlformats.org/drawingml/2006/wordprocessingDrawing" xmlns:w10="urn:schemas-microsoft-com:office:word" xmlns:w="http://schemas.openxmlformats.org/wordprocessingml/2006/main" xmlns:w14="http://schemas.microsoft.com/office/word/2010/wordml" xmlns:wpg="http://schemas.microsoft.com/office/word/2010/wordprocessingGroup" xmlns:wpi="http://schemas.microsoft.com/office/word/2010/wordprocessingInk" xmlns:wne="http://schemas.microsoft.com/office/word/2006/wordml" xmlns:wps="http://schemas.microsoft.com/office/word/2010/wordprocessingShape" mc:Ignorable="w14 wp14">
   <w:body>
     <w:p>
       <w:pPr>
-        <w:pStyle w:val="Titel"/>
+        <w:pStyle w:val="Title"/>
         <w:rPr>
           <w:lang w:val="en-US"/>
         </w:rPr>
@@ -18,7 +18,7 @@
     </w:p>
     <w:p>
       <w:pPr>
-        <w:pStyle w:val="Geenafstand"/>
+        <w:pStyle w:val="NoSpacing"/>
         <w:rPr>
           <w:lang w:val="en-US"/>
         </w:rPr>
@@ -32,7 +32,7 @@
     </w:p>
     <w:p>
       <w:pPr>
-        <w:pStyle w:val="Geenafstand"/>
+        <w:pStyle w:val="NoSpacing"/>
         <w:rPr>
           <w:lang w:val="en-US"/>
         </w:rPr>
@@ -70,15 +70,15 @@
     </w:p>
     <w:p>
       <w:pPr>
-        <w:pStyle w:val="Geenafstand"/>
-        <w:rPr>
-          <w:lang w:val="en-US"/>
-        </w:rPr>
-      </w:pPr>
-    </w:p>
-    <w:p>
-      <w:pPr>
-        <w:pStyle w:val="Geenafstand"/>
+        <w:pStyle w:val="NoSpacing"/>
+        <w:rPr>
+          <w:lang w:val="en-US"/>
+        </w:rPr>
+      </w:pPr>
+    </w:p>
+    <w:p>
+      <w:pPr>
+        <w:pStyle w:val="NoSpacing"/>
         <w:rPr>
           <w:b/>
           <w:lang w:val="en-US"/>
@@ -94,7 +94,7 @@
     </w:p>
     <w:p>
       <w:pPr>
-        <w:pStyle w:val="Geenafstand"/>
+        <w:pStyle w:val="NoSpacing"/>
         <w:rPr>
           <w:lang w:val="en-US"/>
         </w:rPr>
@@ -234,15 +234,15 @@
     </w:p>
     <w:p>
       <w:pPr>
-        <w:pStyle w:val="Geenafstand"/>
-        <w:rPr>
-          <w:lang w:val="en-US"/>
-        </w:rPr>
-      </w:pPr>
-    </w:p>
-    <w:p>
-      <w:pPr>
-        <w:pStyle w:val="Geenafstand"/>
+        <w:pStyle w:val="NoSpacing"/>
+        <w:rPr>
+          <w:lang w:val="en-US"/>
+        </w:rPr>
+      </w:pPr>
+    </w:p>
+    <w:p>
+      <w:pPr>
+        <w:pStyle w:val="NoSpacing"/>
         <w:rPr>
           <w:b/>
           <w:lang w:val="en-US"/>
@@ -258,7 +258,7 @@
     </w:p>
     <w:p>
       <w:pPr>
-        <w:pStyle w:val="Geenafstand"/>
+        <w:pStyle w:val="NoSpacing"/>
         <w:rPr>
           <w:lang w:val="en-US"/>
         </w:rPr>
@@ -404,15 +404,15 @@
     </w:p>
     <w:p>
       <w:pPr>
-        <w:pStyle w:val="Geenafstand"/>
-        <w:rPr>
-          <w:lang w:val="en-US"/>
-        </w:rPr>
-      </w:pPr>
-    </w:p>
-    <w:p>
-      <w:pPr>
-        <w:pStyle w:val="Geenafstand"/>
+        <w:pStyle w:val="NoSpacing"/>
+        <w:rPr>
+          <w:lang w:val="en-US"/>
+        </w:rPr>
+      </w:pPr>
+    </w:p>
+    <w:p>
+      <w:pPr>
+        <w:pStyle w:val="NoSpacing"/>
         <w:rPr>
           <w:b/>
           <w:lang w:val="en-US"/>
@@ -428,16 +428,16 @@
     </w:p>
     <w:p>
       <w:pPr>
-        <w:pStyle w:val="Geenafstand"/>
-        <w:rPr>
-          <w:b/>
-          <w:lang w:val="en-US"/>
-        </w:rPr>
-      </w:pPr>
-    </w:p>
-    <w:p>
-      <w:pPr>
-        <w:pStyle w:val="Geenafstand"/>
+        <w:pStyle w:val="NoSpacing"/>
+        <w:rPr>
+          <w:b/>
+          <w:lang w:val="en-US"/>
+        </w:rPr>
+      </w:pPr>
+    </w:p>
+    <w:p>
+      <w:pPr>
+        <w:pStyle w:val="NoSpacing"/>
         <w:rPr>
           <w:b/>
           <w:lang w:val="en-US"/>
@@ -481,7 +481,7 @@
     </w:p>
     <w:tbl>
       <w:tblPr>
-        <w:tblStyle w:val="Tabelraster"/>
+        <w:tblStyle w:val="TableGrid"/>
         <w:tblW w:w="0" w:type="auto"/>
         <w:tblLook w:val="04A0" w:firstRow="1" w:lastRow="0" w:firstColumn="1" w:lastColumn="0" w:noHBand="0" w:noVBand="1"/>
       </w:tblPr>
@@ -500,7 +500,7 @@
           </w:tcPr>
           <w:p>
             <w:pPr>
-              <w:pStyle w:val="Geenafstand"/>
+              <w:pStyle w:val="NoSpacing"/>
               <w:rPr>
                 <w:lang w:val="en-US"/>
               </w:rPr>
@@ -514,7 +514,7 @@
           </w:p>
           <w:p>
             <w:pPr>
-              <w:pStyle w:val="Geenafstand"/>
+              <w:pStyle w:val="NoSpacing"/>
               <w:rPr>
                 <w:lang w:val="en-US"/>
               </w:rPr>
@@ -539,7 +539,7 @@
           </w:tcPr>
           <w:p>
             <w:pPr>
-              <w:pStyle w:val="Geenafstand"/>
+              <w:pStyle w:val="NoSpacing"/>
               <w:rPr>
                 <w:lang w:val="en-US"/>
               </w:rPr>
@@ -564,7 +564,7 @@
           </w:tcPr>
           <w:p>
             <w:pPr>
-              <w:pStyle w:val="Geenafstand"/>
+              <w:pStyle w:val="NoSpacing"/>
               <w:rPr>
                 <w:lang w:val="en-US"/>
               </w:rPr>
@@ -588,7 +588,7 @@
           </w:tcPr>
           <w:p>
             <w:pPr>
-              <w:pStyle w:val="Geenafstand"/>
+              <w:pStyle w:val="NoSpacing"/>
               <w:rPr>
                 <w:lang w:val="en-US"/>
               </w:rPr>
@@ -613,7 +613,7 @@
           </w:tcPr>
           <w:p>
             <w:pPr>
-              <w:pStyle w:val="Geenafstand"/>
+              <w:pStyle w:val="NoSpacing"/>
               <w:rPr>
                 <w:lang w:val="en-US"/>
               </w:rPr>
@@ -632,7 +632,7 @@
           </w:tcPr>
           <w:p>
             <w:pPr>
-              <w:pStyle w:val="Geenafstand"/>
+              <w:pStyle w:val="NoSpacing"/>
               <w:rPr>
                 <w:lang w:val="en-US"/>
               </w:rPr>
@@ -641,13 +641,89 @@
               <w:rPr>
                 <w:lang w:val="en-US"/>
               </w:rPr>
-              <w:t>0.</w:t>
+              <w:t>&lt;</w:t>
             </w:r>
             <w:r>
               <w:rPr>
                 <w:lang w:val="en-US"/>
               </w:rPr>
-              <w:t>4 sec</w:t>
+              <w:t xml:space="preserve"> </w:t>
+            </w:r>
+            <w:r>
+              <w:rPr>
+                <w:lang w:val="en-US"/>
+              </w:rPr>
+              <w:t xml:space="preserve">1 </w:t>
+            </w:r>
+            <w:r>
+              <w:rPr>
+                <w:lang w:val="en-US"/>
+              </w:rPr>
+              <w:t>sec</w:t>
+            </w:r>
+            <w:bookmarkStart w:id="0" w:name="_GoBack"/>
+            <w:bookmarkEnd w:id="0"/>
+          </w:p>
+        </w:tc>
+      </w:tr>
+      <w:tr>
+        <w:trPr>
+          <w:trHeight w:val="229"/>
+        </w:trPr>
+        <w:tc>
+          <w:tcPr>
+            <w:tcW w:w="2802" w:type="dxa"/>
+          </w:tcPr>
+          <w:p>
+            <w:pPr>
+              <w:pStyle w:val="NoSpacing"/>
+              <w:rPr>
+                <w:lang w:val="en-US"/>
+              </w:rPr>
+            </w:pPr>
+            <w:r>
+              <w:rPr>
+                <w:lang w:val="en-US"/>
+              </w:rPr>
+              <w:t>2</w:t>
+            </w:r>
+          </w:p>
+        </w:tc>
+        <w:tc>
+          <w:tcPr>
+            <w:tcW w:w="3529" w:type="dxa"/>
+          </w:tcPr>
+          <w:p>
+            <w:pPr>
+              <w:pStyle w:val="NoSpacing"/>
+              <w:rPr>
+                <w:lang w:val="en-US"/>
+              </w:rPr>
+            </w:pPr>
+            <w:r>
+              <w:rPr>
+                <w:lang w:val="en-US"/>
+              </w:rPr>
+              <w:t>13</w:t>
+            </w:r>
+          </w:p>
+        </w:tc>
+        <w:tc>
+          <w:tcPr>
+            <w:tcW w:w="2790" w:type="dxa"/>
+          </w:tcPr>
+          <w:p>
+            <w:pPr>
+              <w:pStyle w:val="NoSpacing"/>
+              <w:rPr>
+                <w:lang w:val="en-US"/>
+              </w:rPr>
+            </w:pPr>
+            <w:r>
+              <w:rPr>
+                <w:lang w:val="en-US"/>
+              </w:rPr>
+              <w:t>1 – 3 min</w:t>
             </w:r>
           </w:p>
         </w:tc>
@@ -662,7 +738,7 @@
           </w:tcPr>
           <w:p>
             <w:pPr>
-              <w:pStyle w:val="Geenafstand"/>
+              <w:pStyle w:val="NoSpacing"/>
               <w:rPr>
                 <w:lang w:val="en-US"/>
               </w:rPr>
@@ -671,7 +747,7 @@
               <w:rPr>
                 <w:lang w:val="en-US"/>
               </w:rPr>
-              <w:t>2</w:t>
+              <w:t>3</w:t>
             </w:r>
           </w:p>
         </w:tc>
@@ -681,7 +757,7 @@
           </w:tcPr>
           <w:p>
             <w:pPr>
-              <w:pStyle w:val="Geenafstand"/>
+              <w:pStyle w:val="NoSpacing"/>
               <w:rPr>
                 <w:lang w:val="en-US"/>
               </w:rPr>
@@ -700,7 +776,7 @@
           </w:tcPr>
           <w:p>
             <w:pPr>
-              <w:pStyle w:val="Geenafstand"/>
+              <w:pStyle w:val="NoSpacing"/>
               <w:rPr>
                 <w:lang w:val="en-US"/>
               </w:rPr>
@@ -709,75 +785,13 @@
               <w:rPr>
                 <w:lang w:val="en-US"/>
               </w:rPr>
-              <w:t>144 sec / 2.</w:t>
+              <w:t xml:space="preserve">&gt; </w:t>
             </w:r>
             <w:r>
               <w:rPr>
                 <w:lang w:val="en-US"/>
               </w:rPr>
-              <w:t>6 min.</w:t>
-            </w:r>
-          </w:p>
-        </w:tc>
-      </w:tr>
-      <w:tr>
-        <w:trPr>
-          <w:trHeight w:val="229"/>
-        </w:trPr>
-        <w:tc>
-          <w:tcPr>
-            <w:tcW w:w="2802" w:type="dxa"/>
-          </w:tcPr>
-          <w:p>
-            <w:pPr>
-              <w:pStyle w:val="Geenafstand"/>
-              <w:rPr>
-                <w:lang w:val="en-US"/>
-              </w:rPr>
-            </w:pPr>
-            <w:r>
-              <w:rPr>
-                <w:lang w:val="en-US"/>
-              </w:rPr>
-              <w:t>3</w:t>
-            </w:r>
-          </w:p>
-        </w:tc>
-        <w:tc>
-          <w:tcPr>
-            <w:tcW w:w="3529" w:type="dxa"/>
-          </w:tcPr>
-          <w:p>
-            <w:pPr>
-              <w:pStyle w:val="Geenafstand"/>
-              <w:rPr>
-                <w:lang w:val="en-US"/>
-              </w:rPr>
-            </w:pPr>
-            <w:r>
-              <w:rPr>
-                <w:lang w:val="en-US"/>
-              </w:rPr>
-              <w:t>-</w:t>
-            </w:r>
-          </w:p>
-        </w:tc>
-        <w:tc>
-          <w:tcPr>
-            <w:tcW w:w="2790" w:type="dxa"/>
-          </w:tcPr>
-          <w:p>
-            <w:pPr>
-              <w:pStyle w:val="Geenafstand"/>
-              <w:rPr>
-                <w:lang w:val="en-US"/>
-              </w:rPr>
-            </w:pPr>
-            <w:r>
-              <w:rPr>
-                <w:lang w:val="en-US"/>
-              </w:rPr>
-              <w:t>&gt; 10min</w:t>
+              <w:t>4 hrs</w:t>
             </w:r>
           </w:p>
         </w:tc>
@@ -785,77 +799,23 @@
     </w:tbl>
     <w:p>
       <w:pPr>
-        <w:pStyle w:val="Geenafstand"/>
-        <w:rPr>
-          <w:lang w:val="en-US"/>
-        </w:rPr>
-      </w:pPr>
-    </w:p>
-    <w:p>
-      <w:pPr>
-        <w:pStyle w:val="Geenafstand"/>
-        <w:rPr>
-          <w:lang w:val="en-US"/>
-        </w:rPr>
-      </w:pPr>
-      <w:r>
-        <w:rPr>
-          <w:noProof/>
-          <w:lang w:eastAsia="nl-NL"/>
-        </w:rPr>
-        <w:drawing>
-          <wp:inline distT="0" distB="0" distL="0" distR="0" wp14:anchorId="71E9B8D5" wp14:editId="2E64B353">
-            <wp:extent cx="5760720" cy="3293514"/>
-            <wp:effectExtent l="0" t="0" r="0" b="2540"/>
-            <wp:docPr id="1" name="Picture 1" descr="C:\Users\ShanS\Desktop\exp2_1.png"/>
-            <wp:cNvGraphicFramePr>
-              <a:graphicFrameLocks xmlns:a="http://schemas.openxmlformats.org/drawingml/2006/main" noChangeAspect="1"/>
-            </wp:cNvGraphicFramePr>
-            <a:graphic xmlns:a="http://schemas.openxmlformats.org/drawingml/2006/main">
-              <a:graphicData uri="http://schemas.openxmlformats.org/drawingml/2006/picture">
-                <pic:pic xmlns:pic="http://schemas.openxmlformats.org/drawingml/2006/picture">
-                  <pic:nvPicPr>
-                    <pic:cNvPr id="0" name="Picture 1" descr="C:\Users\ShanS\Desktop\exp2_1.png"/>
-                    <pic:cNvPicPr>
-                      <a:picLocks noChangeAspect="1" noChangeArrowheads="1"/>
-                    </pic:cNvPicPr>
-                  </pic:nvPicPr>
-                  <pic:blipFill>
-                    <a:blip r:embed="rId4" cstate="print">
-                      <a:extLst>
-                        <a:ext uri="{28A0092B-C50C-407E-A947-70E740481C1C}">
-                          <a14:useLocalDpi xmlns:a14="http://schemas.microsoft.com/office/drawing/2010/main" val="0"/>
-                        </a:ext>
-                      </a:extLst>
-                    </a:blip>
-                    <a:srcRect/>
-                    <a:stretch>
-                      <a:fillRect/>
-                    </a:stretch>
-                  </pic:blipFill>
-                  <pic:spPr bwMode="auto">
-                    <a:xfrm>
-                      <a:off x="0" y="0"/>
-                      <a:ext cx="5760720" cy="3293514"/>
-                    </a:xfrm>
-                    <a:prstGeom prst="rect">
-                      <a:avLst/>
-                    </a:prstGeom>
-                    <a:noFill/>
-                    <a:ln>
-                      <a:noFill/>
-                    </a:ln>
-                  </pic:spPr>
-                </pic:pic>
-              </a:graphicData>
-            </a:graphic>
-          </wp:inline>
-        </w:drawing>
-      </w:r>
-    </w:p>
-    <w:p>
-      <w:pPr>
-        <w:pStyle w:val="Geenafstand"/>
+        <w:pStyle w:val="NoSpacing"/>
+        <w:rPr>
+          <w:lang w:val="en-US"/>
+        </w:rPr>
+      </w:pPr>
+    </w:p>
+    <w:p>
+      <w:pPr>
+        <w:pStyle w:val="NoSpacing"/>
+        <w:rPr>
+          <w:lang w:val="en-US"/>
+        </w:rPr>
+      </w:pPr>
+    </w:p>
+    <w:p>
+      <w:pPr>
+        <w:pStyle w:val="NoSpacing"/>
         <w:rPr>
           <w:lang w:val="en-US"/>
         </w:rPr>
@@ -895,75 +855,18 @@
         </w:rPr>
         <w:t>when selecting one child.</w:t>
       </w:r>
-      <w:bookmarkStart w:id="0" w:name="_GoBack"/>
-      <w:bookmarkEnd w:id="0"/>
-    </w:p>
-    <w:p>
-      <w:pPr>
-        <w:pStyle w:val="Geenafstand"/>
-        <w:rPr>
-          <w:lang w:val="en-US"/>
-        </w:rPr>
-      </w:pPr>
-      <w:r>
-        <w:rPr>
-          <w:noProof/>
-          <w:lang w:eastAsia="nl-NL"/>
-        </w:rPr>
-        <w:lastRenderedPageBreak/>
-        <w:drawing>
-          <wp:inline distT="0" distB="0" distL="0" distR="0">
-            <wp:extent cx="5760720" cy="3038097"/>
-            <wp:effectExtent l="0" t="0" r="0" b="0"/>
-            <wp:docPr id="5" name="Picture 5" descr="C:\Users\ShanS\Desktop\exp2_2.png"/>
-            <wp:cNvGraphicFramePr>
-              <a:graphicFrameLocks xmlns:a="http://schemas.openxmlformats.org/drawingml/2006/main" noChangeAspect="1"/>
-            </wp:cNvGraphicFramePr>
-            <a:graphic xmlns:a="http://schemas.openxmlformats.org/drawingml/2006/main">
-              <a:graphicData uri="http://schemas.openxmlformats.org/drawingml/2006/picture">
-                <pic:pic xmlns:pic="http://schemas.openxmlformats.org/drawingml/2006/picture">
-                  <pic:nvPicPr>
-                    <pic:cNvPr id="0" name="Picture 5" descr="C:\Users\ShanS\Desktop\exp2_2.png"/>
-                    <pic:cNvPicPr>
-                      <a:picLocks noChangeAspect="1" noChangeArrowheads="1"/>
-                    </pic:cNvPicPr>
-                  </pic:nvPicPr>
-                  <pic:blipFill>
-                    <a:blip r:embed="rId5" cstate="print">
-                      <a:extLst>
-                        <a:ext uri="{28A0092B-C50C-407E-A947-70E740481C1C}">
-                          <a14:useLocalDpi xmlns:a14="http://schemas.microsoft.com/office/drawing/2010/main" val="0"/>
-                        </a:ext>
-                      </a:extLst>
-                    </a:blip>
-                    <a:srcRect/>
-                    <a:stretch>
-                      <a:fillRect/>
-                    </a:stretch>
-                  </pic:blipFill>
-                  <pic:spPr bwMode="auto">
-                    <a:xfrm>
-                      <a:off x="0" y="0"/>
-                      <a:ext cx="5760720" cy="3038097"/>
-                    </a:xfrm>
-                    <a:prstGeom prst="rect">
-                      <a:avLst/>
-                    </a:prstGeom>
-                    <a:noFill/>
-                    <a:ln>
-                      <a:noFill/>
-                    </a:ln>
-                  </pic:spPr>
-                </pic:pic>
-              </a:graphicData>
-            </a:graphic>
-          </wp:inline>
-        </w:drawing>
-      </w:r>
-    </w:p>
-    <w:p>
-      <w:pPr>
-        <w:pStyle w:val="Geenafstand"/>
+    </w:p>
+    <w:p>
+      <w:pPr>
+        <w:pStyle w:val="NoSpacing"/>
+        <w:rPr>
+          <w:lang w:val="en-US"/>
+        </w:rPr>
+      </w:pPr>
+    </w:p>
+    <w:p>
+      <w:pPr>
+        <w:pStyle w:val="NoSpacing"/>
         <w:rPr>
           <w:b/>
           <w:lang w:val="en-US"/>
@@ -1021,77 +924,23 @@
     </w:p>
     <w:p>
       <w:pPr>
-        <w:pStyle w:val="Geenafstand"/>
-        <w:rPr>
-          <w:lang w:val="en-US"/>
-        </w:rPr>
-      </w:pPr>
-    </w:p>
-    <w:p>
-      <w:pPr>
-        <w:pStyle w:val="Geenafstand"/>
-        <w:rPr>
-          <w:lang w:val="en-US"/>
-        </w:rPr>
-      </w:pPr>
-      <w:r>
-        <w:rPr>
-          <w:noProof/>
-          <w:lang w:eastAsia="nl-NL"/>
-        </w:rPr>
-        <w:drawing>
-          <wp:inline distT="0" distB="0" distL="0" distR="0">
-            <wp:extent cx="5760720" cy="974100"/>
-            <wp:effectExtent l="0" t="0" r="0" b="0"/>
-            <wp:docPr id="6" name="Picture 6" descr="C:\Users\ShanS\Desktop\exp2_3.png"/>
-            <wp:cNvGraphicFramePr>
-              <a:graphicFrameLocks xmlns:a="http://schemas.openxmlformats.org/drawingml/2006/main" noChangeAspect="1"/>
-            </wp:cNvGraphicFramePr>
-            <a:graphic xmlns:a="http://schemas.openxmlformats.org/drawingml/2006/main">
-              <a:graphicData uri="http://schemas.openxmlformats.org/drawingml/2006/picture">
-                <pic:pic xmlns:pic="http://schemas.openxmlformats.org/drawingml/2006/picture">
-                  <pic:nvPicPr>
-                    <pic:cNvPr id="0" name="Picture 6" descr="C:\Users\ShanS\Desktop\exp2_3.png"/>
-                    <pic:cNvPicPr>
-                      <a:picLocks noChangeAspect="1" noChangeArrowheads="1"/>
-                    </pic:cNvPicPr>
-                  </pic:nvPicPr>
-                  <pic:blipFill>
-                    <a:blip r:embed="rId6" cstate="print">
-                      <a:extLst>
-                        <a:ext uri="{28A0092B-C50C-407E-A947-70E740481C1C}">
-                          <a14:useLocalDpi xmlns:a14="http://schemas.microsoft.com/office/drawing/2010/main" val="0"/>
-                        </a:ext>
-                      </a:extLst>
-                    </a:blip>
-                    <a:srcRect/>
-                    <a:stretch>
-                      <a:fillRect/>
-                    </a:stretch>
-                  </pic:blipFill>
-                  <pic:spPr bwMode="auto">
-                    <a:xfrm>
-                      <a:off x="0" y="0"/>
-                      <a:ext cx="5760720" cy="974100"/>
-                    </a:xfrm>
-                    <a:prstGeom prst="rect">
-                      <a:avLst/>
-                    </a:prstGeom>
-                    <a:noFill/>
-                    <a:ln>
-                      <a:noFill/>
-                    </a:ln>
-                  </pic:spPr>
-                </pic:pic>
-              </a:graphicData>
-            </a:graphic>
-          </wp:inline>
-        </w:drawing>
-      </w:r>
-    </w:p>
-    <w:p>
-      <w:pPr>
-        <w:pStyle w:val="Geenafstand"/>
+        <w:pStyle w:val="NoSpacing"/>
+        <w:rPr>
+          <w:lang w:val="en-US"/>
+        </w:rPr>
+      </w:pPr>
+    </w:p>
+    <w:p>
+      <w:pPr>
+        <w:pStyle w:val="NoSpacing"/>
+        <w:rPr>
+          <w:lang w:val="en-US"/>
+        </w:rPr>
+      </w:pPr>
+    </w:p>
+    <w:p>
+      <w:pPr>
+        <w:pStyle w:val="NoSpacing"/>
         <w:rPr>
           <w:b/>
           <w:lang w:val="en-US"/>
@@ -1135,15 +984,15 @@
     </w:p>
     <w:p>
       <w:pPr>
-        <w:pStyle w:val="Geenafstand"/>
-        <w:rPr>
-          <w:lang w:val="en-US"/>
-        </w:rPr>
-      </w:pPr>
-    </w:p>
-    <w:p>
-      <w:pPr>
-        <w:pStyle w:val="Geenafstand"/>
+        <w:pStyle w:val="NoSpacing"/>
+        <w:rPr>
+          <w:lang w:val="en-US"/>
+        </w:rPr>
+      </w:pPr>
+    </w:p>
+    <w:p>
+      <w:pPr>
+        <w:pStyle w:val="NoSpacing"/>
         <w:rPr>
           <w:b/>
           <w:lang w:val="en-US"/>
@@ -1159,7 +1008,7 @@
     </w:p>
     <w:p>
       <w:pPr>
-        <w:pStyle w:val="Geenafstand"/>
+        <w:pStyle w:val="NoSpacing"/>
         <w:rPr>
           <w:lang w:val="en-US"/>
         </w:rPr>
@@ -1275,15 +1124,15 @@
     </w:p>
     <w:p>
       <w:pPr>
-        <w:pStyle w:val="Geenafstand"/>
-        <w:rPr>
-          <w:lang w:val="en-US"/>
-        </w:rPr>
-      </w:pPr>
-    </w:p>
-    <w:p>
-      <w:pPr>
-        <w:pStyle w:val="Geenafstand"/>
+        <w:pStyle w:val="NoSpacing"/>
+        <w:rPr>
+          <w:lang w:val="en-US"/>
+        </w:rPr>
+      </w:pPr>
+    </w:p>
+    <w:p>
+      <w:pPr>
+        <w:pStyle w:val="NoSpacing"/>
         <w:rPr>
           <w:b/>
           <w:lang w:val="en-US"/>
@@ -1299,7 +1148,7 @@
     </w:p>
     <w:p>
       <w:pPr>
-        <w:pStyle w:val="Geenafstand"/>
+        <w:pStyle w:val="NoSpacing"/>
         <w:rPr>
           <w:lang w:val="en-US"/>
         </w:rPr>
@@ -1369,8 +1218,429 @@
 </w:document>
 </file>
 
+<file path=word/numbering.xml><?xml version="1.0" encoding="utf-8"?>
+<w:numbering xmlns:wpc="http://schemas.microsoft.com/office/word/2010/wordprocessingCanvas" xmlns:mc="http://schemas.openxmlformats.org/markup-compatibility/2006" xmlns:o="urn:schemas-microsoft-com:office:office" xmlns:r="http://schemas.openxmlformats.org/officeDocument/2006/relationships" xmlns:m="http://schemas.openxmlformats.org/officeDocument/2006/math" xmlns:v="urn:schemas-microsoft-com:vml" xmlns:wp14="http://schemas.microsoft.com/office/word/2010/wordprocessingDrawing" xmlns:wp="http://schemas.openxmlformats.org/drawingml/2006/wordprocessingDrawing" xmlns:w10="urn:schemas-microsoft-com:office:word" xmlns:w="http://schemas.openxmlformats.org/wordprocessingml/2006/main" xmlns:w14="http://schemas.microsoft.com/office/word/2010/wordml" xmlns:wpg="http://schemas.microsoft.com/office/word/2010/wordprocessingGroup" xmlns:wpi="http://schemas.microsoft.com/office/word/2010/wordprocessingInk" xmlns:wne="http://schemas.microsoft.com/office/word/2006/wordml" xmlns:wps="http://schemas.microsoft.com/office/word/2010/wordprocessingShape" mc:Ignorable="w14 wp14">
+  <w:abstractNum w:abstractNumId="0">
+    <w:nsid w:val="216D0060"/>
+    <w:multiLevelType w:val="hybridMultilevel"/>
+    <w:tmpl w:val="F0020A6C"/>
+    <w:lvl w:ilvl="0" w:tplc="893C61D0">
+      <w:start w:val="1"/>
+      <w:numFmt w:val="decimal"/>
+      <w:lvlText w:val="%1"/>
+      <w:lvlJc w:val="left"/>
+      <w:pPr>
+        <w:ind w:left="720" w:hanging="360"/>
+      </w:pPr>
+      <w:rPr>
+        <w:rFonts w:hint="default"/>
+      </w:rPr>
+    </w:lvl>
+    <w:lvl w:ilvl="1" w:tplc="04130019" w:tentative="1">
+      <w:start w:val="1"/>
+      <w:numFmt w:val="lowerLetter"/>
+      <w:lvlText w:val="%2."/>
+      <w:lvlJc w:val="left"/>
+      <w:pPr>
+        <w:ind w:left="1440" w:hanging="360"/>
+      </w:pPr>
+    </w:lvl>
+    <w:lvl w:ilvl="2" w:tplc="0413001B" w:tentative="1">
+      <w:start w:val="1"/>
+      <w:numFmt w:val="lowerRoman"/>
+      <w:lvlText w:val="%3."/>
+      <w:lvlJc w:val="right"/>
+      <w:pPr>
+        <w:ind w:left="2160" w:hanging="180"/>
+      </w:pPr>
+    </w:lvl>
+    <w:lvl w:ilvl="3" w:tplc="0413000F" w:tentative="1">
+      <w:start w:val="1"/>
+      <w:numFmt w:val="decimal"/>
+      <w:lvlText w:val="%4."/>
+      <w:lvlJc w:val="left"/>
+      <w:pPr>
+        <w:ind w:left="2880" w:hanging="360"/>
+      </w:pPr>
+    </w:lvl>
+    <w:lvl w:ilvl="4" w:tplc="04130019" w:tentative="1">
+      <w:start w:val="1"/>
+      <w:numFmt w:val="lowerLetter"/>
+      <w:lvlText w:val="%5."/>
+      <w:lvlJc w:val="left"/>
+      <w:pPr>
+        <w:ind w:left="3600" w:hanging="360"/>
+      </w:pPr>
+    </w:lvl>
+    <w:lvl w:ilvl="5" w:tplc="0413001B" w:tentative="1">
+      <w:start w:val="1"/>
+      <w:numFmt w:val="lowerRoman"/>
+      <w:lvlText w:val="%6."/>
+      <w:lvlJc w:val="right"/>
+      <w:pPr>
+        <w:ind w:left="4320" w:hanging="180"/>
+      </w:pPr>
+    </w:lvl>
+    <w:lvl w:ilvl="6" w:tplc="0413000F" w:tentative="1">
+      <w:start w:val="1"/>
+      <w:numFmt w:val="decimal"/>
+      <w:lvlText w:val="%7."/>
+      <w:lvlJc w:val="left"/>
+      <w:pPr>
+        <w:ind w:left="5040" w:hanging="360"/>
+      </w:pPr>
+    </w:lvl>
+    <w:lvl w:ilvl="7" w:tplc="04130019" w:tentative="1">
+      <w:start w:val="1"/>
+      <w:numFmt w:val="lowerLetter"/>
+      <w:lvlText w:val="%8."/>
+      <w:lvlJc w:val="left"/>
+      <w:pPr>
+        <w:ind w:left="5760" w:hanging="360"/>
+      </w:pPr>
+    </w:lvl>
+    <w:lvl w:ilvl="8" w:tplc="0413001B" w:tentative="1">
+      <w:start w:val="1"/>
+      <w:numFmt w:val="lowerRoman"/>
+      <w:lvlText w:val="%9."/>
+      <w:lvlJc w:val="right"/>
+      <w:pPr>
+        <w:ind w:left="6480" w:hanging="180"/>
+      </w:pPr>
+    </w:lvl>
+  </w:abstractNum>
+  <w:abstractNum w:abstractNumId="1">
+    <w:nsid w:val="25350BB7"/>
+    <w:multiLevelType w:val="hybridMultilevel"/>
+    <w:tmpl w:val="C4DA736C"/>
+    <w:lvl w:ilvl="0" w:tplc="3028B8D8">
+      <w:start w:val="1"/>
+      <w:numFmt w:val="decimal"/>
+      <w:lvlText w:val="%1"/>
+      <w:lvlJc w:val="left"/>
+      <w:pPr>
+        <w:ind w:left="720" w:hanging="360"/>
+      </w:pPr>
+      <w:rPr>
+        <w:rFonts w:hint="default"/>
+      </w:rPr>
+    </w:lvl>
+    <w:lvl w:ilvl="1" w:tplc="04130019" w:tentative="1">
+      <w:start w:val="1"/>
+      <w:numFmt w:val="lowerLetter"/>
+      <w:lvlText w:val="%2."/>
+      <w:lvlJc w:val="left"/>
+      <w:pPr>
+        <w:ind w:left="1440" w:hanging="360"/>
+      </w:pPr>
+    </w:lvl>
+    <w:lvl w:ilvl="2" w:tplc="0413001B" w:tentative="1">
+      <w:start w:val="1"/>
+      <w:numFmt w:val="lowerRoman"/>
+      <w:lvlText w:val="%3."/>
+      <w:lvlJc w:val="right"/>
+      <w:pPr>
+        <w:ind w:left="2160" w:hanging="180"/>
+      </w:pPr>
+    </w:lvl>
+    <w:lvl w:ilvl="3" w:tplc="0413000F" w:tentative="1">
+      <w:start w:val="1"/>
+      <w:numFmt w:val="decimal"/>
+      <w:lvlText w:val="%4."/>
+      <w:lvlJc w:val="left"/>
+      <w:pPr>
+        <w:ind w:left="2880" w:hanging="360"/>
+      </w:pPr>
+    </w:lvl>
+    <w:lvl w:ilvl="4" w:tplc="04130019" w:tentative="1">
+      <w:start w:val="1"/>
+      <w:numFmt w:val="lowerLetter"/>
+      <w:lvlText w:val="%5."/>
+      <w:lvlJc w:val="left"/>
+      <w:pPr>
+        <w:ind w:left="3600" w:hanging="360"/>
+      </w:pPr>
+    </w:lvl>
+    <w:lvl w:ilvl="5" w:tplc="0413001B" w:tentative="1">
+      <w:start w:val="1"/>
+      <w:numFmt w:val="lowerRoman"/>
+      <w:lvlText w:val="%6."/>
+      <w:lvlJc w:val="right"/>
+      <w:pPr>
+        <w:ind w:left="4320" w:hanging="180"/>
+      </w:pPr>
+    </w:lvl>
+    <w:lvl w:ilvl="6" w:tplc="0413000F" w:tentative="1">
+      <w:start w:val="1"/>
+      <w:numFmt w:val="decimal"/>
+      <w:lvlText w:val="%7."/>
+      <w:lvlJc w:val="left"/>
+      <w:pPr>
+        <w:ind w:left="5040" w:hanging="360"/>
+      </w:pPr>
+    </w:lvl>
+    <w:lvl w:ilvl="7" w:tplc="04130019" w:tentative="1">
+      <w:start w:val="1"/>
+      <w:numFmt w:val="lowerLetter"/>
+      <w:lvlText w:val="%8."/>
+      <w:lvlJc w:val="left"/>
+      <w:pPr>
+        <w:ind w:left="5760" w:hanging="360"/>
+      </w:pPr>
+    </w:lvl>
+    <w:lvl w:ilvl="8" w:tplc="0413001B" w:tentative="1">
+      <w:start w:val="1"/>
+      <w:numFmt w:val="lowerRoman"/>
+      <w:lvlText w:val="%9."/>
+      <w:lvlJc w:val="right"/>
+      <w:pPr>
+        <w:ind w:left="6480" w:hanging="180"/>
+      </w:pPr>
+    </w:lvl>
+  </w:abstractNum>
+  <w:abstractNum w:abstractNumId="2">
+    <w:nsid w:val="371C71BB"/>
+    <w:multiLevelType w:val="hybridMultilevel"/>
+    <w:tmpl w:val="2FA42612"/>
+    <w:lvl w:ilvl="0" w:tplc="0F6CF860">
+      <w:start w:val="1"/>
+      <w:numFmt w:val="bullet"/>
+      <w:lvlText w:val=""/>
+      <w:lvlJc w:val="left"/>
+      <w:pPr>
+        <w:ind w:left="720" w:hanging="360"/>
+      </w:pPr>
+      <w:rPr>
+        <w:rFonts w:ascii="Wingdings" w:eastAsiaTheme="minorHAnsi" w:hAnsi="Wingdings" w:cstheme="minorBidi" w:hint="default"/>
+      </w:rPr>
+    </w:lvl>
+    <w:lvl w:ilvl="1" w:tplc="04130003" w:tentative="1">
+      <w:start w:val="1"/>
+      <w:numFmt w:val="bullet"/>
+      <w:lvlText w:val="o"/>
+      <w:lvlJc w:val="left"/>
+      <w:pPr>
+        <w:ind w:left="1440" w:hanging="360"/>
+      </w:pPr>
+      <w:rPr>
+        <w:rFonts w:ascii="Courier New" w:hAnsi="Courier New" w:cs="Courier New" w:hint="default"/>
+      </w:rPr>
+    </w:lvl>
+    <w:lvl w:ilvl="2" w:tplc="04130005" w:tentative="1">
+      <w:start w:val="1"/>
+      <w:numFmt w:val="bullet"/>
+      <w:lvlText w:val=""/>
+      <w:lvlJc w:val="left"/>
+      <w:pPr>
+        <w:ind w:left="2160" w:hanging="360"/>
+      </w:pPr>
+      <w:rPr>
+        <w:rFonts w:ascii="Wingdings" w:hAnsi="Wingdings" w:hint="default"/>
+      </w:rPr>
+    </w:lvl>
+    <w:lvl w:ilvl="3" w:tplc="04130001" w:tentative="1">
+      <w:start w:val="1"/>
+      <w:numFmt w:val="bullet"/>
+      <w:lvlText w:val=""/>
+      <w:lvlJc w:val="left"/>
+      <w:pPr>
+        <w:ind w:left="2880" w:hanging="360"/>
+      </w:pPr>
+      <w:rPr>
+        <w:rFonts w:ascii="Symbol" w:hAnsi="Symbol" w:hint="default"/>
+      </w:rPr>
+    </w:lvl>
+    <w:lvl w:ilvl="4" w:tplc="04130003" w:tentative="1">
+      <w:start w:val="1"/>
+      <w:numFmt w:val="bullet"/>
+      <w:lvlText w:val="o"/>
+      <w:lvlJc w:val="left"/>
+      <w:pPr>
+        <w:ind w:left="3600" w:hanging="360"/>
+      </w:pPr>
+      <w:rPr>
+        <w:rFonts w:ascii="Courier New" w:hAnsi="Courier New" w:cs="Courier New" w:hint="default"/>
+      </w:rPr>
+    </w:lvl>
+    <w:lvl w:ilvl="5" w:tplc="04130005" w:tentative="1">
+      <w:start w:val="1"/>
+      <w:numFmt w:val="bullet"/>
+      <w:lvlText w:val=""/>
+      <w:lvlJc w:val="left"/>
+      <w:pPr>
+        <w:ind w:left="4320" w:hanging="360"/>
+      </w:pPr>
+      <w:rPr>
+        <w:rFonts w:ascii="Wingdings" w:hAnsi="Wingdings" w:hint="default"/>
+      </w:rPr>
+    </w:lvl>
+    <w:lvl w:ilvl="6" w:tplc="04130001" w:tentative="1">
+      <w:start w:val="1"/>
+      <w:numFmt w:val="bullet"/>
+      <w:lvlText w:val=""/>
+      <w:lvlJc w:val="left"/>
+      <w:pPr>
+        <w:ind w:left="5040" w:hanging="360"/>
+      </w:pPr>
+      <w:rPr>
+        <w:rFonts w:ascii="Symbol" w:hAnsi="Symbol" w:hint="default"/>
+      </w:rPr>
+    </w:lvl>
+    <w:lvl w:ilvl="7" w:tplc="04130003" w:tentative="1">
+      <w:start w:val="1"/>
+      <w:numFmt w:val="bullet"/>
+      <w:lvlText w:val="o"/>
+      <w:lvlJc w:val="left"/>
+      <w:pPr>
+        <w:ind w:left="5760" w:hanging="360"/>
+      </w:pPr>
+      <w:rPr>
+        <w:rFonts w:ascii="Courier New" w:hAnsi="Courier New" w:cs="Courier New" w:hint="default"/>
+      </w:rPr>
+    </w:lvl>
+    <w:lvl w:ilvl="8" w:tplc="04130005" w:tentative="1">
+      <w:start w:val="1"/>
+      <w:numFmt w:val="bullet"/>
+      <w:lvlText w:val=""/>
+      <w:lvlJc w:val="left"/>
+      <w:pPr>
+        <w:ind w:left="6480" w:hanging="360"/>
+      </w:pPr>
+      <w:rPr>
+        <w:rFonts w:ascii="Wingdings" w:hAnsi="Wingdings" w:hint="default"/>
+      </w:rPr>
+    </w:lvl>
+  </w:abstractNum>
+  <w:abstractNum w:abstractNumId="3">
+    <w:nsid w:val="7EE268FE"/>
+    <w:multiLevelType w:val="hybridMultilevel"/>
+    <w:tmpl w:val="D5E8B8E8"/>
+    <w:lvl w:ilvl="0" w:tplc="172E990C">
+      <w:start w:val="1"/>
+      <w:numFmt w:val="bullet"/>
+      <w:lvlText w:val=""/>
+      <w:lvlJc w:val="left"/>
+      <w:pPr>
+        <w:ind w:left="720" w:hanging="360"/>
+      </w:pPr>
+      <w:rPr>
+        <w:rFonts w:ascii="Wingdings" w:eastAsiaTheme="minorHAnsi" w:hAnsi="Wingdings" w:cstheme="minorBidi" w:hint="default"/>
+      </w:rPr>
+    </w:lvl>
+    <w:lvl w:ilvl="1" w:tplc="04130003" w:tentative="1">
+      <w:start w:val="1"/>
+      <w:numFmt w:val="bullet"/>
+      <w:lvlText w:val="o"/>
+      <w:lvlJc w:val="left"/>
+      <w:pPr>
+        <w:ind w:left="1440" w:hanging="360"/>
+      </w:pPr>
+      <w:rPr>
+        <w:rFonts w:ascii="Courier New" w:hAnsi="Courier New" w:cs="Courier New" w:hint="default"/>
+      </w:rPr>
+    </w:lvl>
+    <w:lvl w:ilvl="2" w:tplc="04130005" w:tentative="1">
+      <w:start w:val="1"/>
+      <w:numFmt w:val="bullet"/>
+      <w:lvlText w:val=""/>
+      <w:lvlJc w:val="left"/>
+      <w:pPr>
+        <w:ind w:left="2160" w:hanging="360"/>
+      </w:pPr>
+      <w:rPr>
+        <w:rFonts w:ascii="Wingdings" w:hAnsi="Wingdings" w:hint="default"/>
+      </w:rPr>
+    </w:lvl>
+    <w:lvl w:ilvl="3" w:tplc="04130001" w:tentative="1">
+      <w:start w:val="1"/>
+      <w:numFmt w:val="bullet"/>
+      <w:lvlText w:val=""/>
+      <w:lvlJc w:val="left"/>
+      <w:pPr>
+        <w:ind w:left="2880" w:hanging="360"/>
+      </w:pPr>
+      <w:rPr>
+        <w:rFonts w:ascii="Symbol" w:hAnsi="Symbol" w:hint="default"/>
+      </w:rPr>
+    </w:lvl>
+    <w:lvl w:ilvl="4" w:tplc="04130003" w:tentative="1">
+      <w:start w:val="1"/>
+      <w:numFmt w:val="bullet"/>
+      <w:lvlText w:val="o"/>
+      <w:lvlJc w:val="left"/>
+      <w:pPr>
+        <w:ind w:left="3600" w:hanging="360"/>
+      </w:pPr>
+      <w:rPr>
+        <w:rFonts w:ascii="Courier New" w:hAnsi="Courier New" w:cs="Courier New" w:hint="default"/>
+      </w:rPr>
+    </w:lvl>
+    <w:lvl w:ilvl="5" w:tplc="04130005" w:tentative="1">
+      <w:start w:val="1"/>
+      <w:numFmt w:val="bullet"/>
+      <w:lvlText w:val=""/>
+      <w:lvlJc w:val="left"/>
+      <w:pPr>
+        <w:ind w:left="4320" w:hanging="360"/>
+      </w:pPr>
+      <w:rPr>
+        <w:rFonts w:ascii="Wingdings" w:hAnsi="Wingdings" w:hint="default"/>
+      </w:rPr>
+    </w:lvl>
+    <w:lvl w:ilvl="6" w:tplc="04130001" w:tentative="1">
+      <w:start w:val="1"/>
+      <w:numFmt w:val="bullet"/>
+      <w:lvlText w:val=""/>
+      <w:lvlJc w:val="left"/>
+      <w:pPr>
+        <w:ind w:left="5040" w:hanging="360"/>
+      </w:pPr>
+      <w:rPr>
+        <w:rFonts w:ascii="Symbol" w:hAnsi="Symbol" w:hint="default"/>
+      </w:rPr>
+    </w:lvl>
+    <w:lvl w:ilvl="7" w:tplc="04130003" w:tentative="1">
+      <w:start w:val="1"/>
+      <w:numFmt w:val="bullet"/>
+      <w:lvlText w:val="o"/>
+      <w:lvlJc w:val="left"/>
+      <w:pPr>
+        <w:ind w:left="5760" w:hanging="360"/>
+      </w:pPr>
+      <w:rPr>
+        <w:rFonts w:ascii="Courier New" w:hAnsi="Courier New" w:cs="Courier New" w:hint="default"/>
+      </w:rPr>
+    </w:lvl>
+    <w:lvl w:ilvl="8" w:tplc="04130005" w:tentative="1">
+      <w:start w:val="1"/>
+      <w:numFmt w:val="bullet"/>
+      <w:lvlText w:val=""/>
+      <w:lvlJc w:val="left"/>
+      <w:pPr>
+        <w:ind w:left="6480" w:hanging="360"/>
+      </w:pPr>
+      <w:rPr>
+        <w:rFonts w:ascii="Wingdings" w:hAnsi="Wingdings" w:hint="default"/>
+      </w:rPr>
+    </w:lvl>
+  </w:abstractNum>
+  <w:num w:numId="1">
+    <w:abstractNumId w:val="3"/>
+  </w:num>
+  <w:num w:numId="2">
+    <w:abstractNumId w:val="2"/>
+  </w:num>
+  <w:num w:numId="3">
+    <w:abstractNumId w:val="1"/>
+  </w:num>
+  <w:num w:numId="4">
+    <w:abstractNumId w:val="0"/>
+  </w:num>
+</w:numbering>
+</file>
+
 <file path=word/styles.xml><?xml version="1.0" encoding="utf-8"?>
-<w:styles xmlns:mc="http://schemas.openxmlformats.org/markup-compatibility/2006" xmlns:r="http://schemas.openxmlformats.org/officeDocument/2006/relationships" xmlns:w="http://schemas.openxmlformats.org/wordprocessingml/2006/main" xmlns:w14="http://schemas.microsoft.com/office/word/2010/wordml" xmlns:w15="http://schemas.microsoft.com/office/word/2012/wordml" xmlns:w16cid="http://schemas.microsoft.com/office/word/2016/wordml/cid" xmlns:w16se="http://schemas.microsoft.com/office/word/2015/wordml/symex" mc:Ignorable="w14 w15 w16se w16cid">
+<w:styles xmlns:mc="http://schemas.openxmlformats.org/markup-compatibility/2006" xmlns:r="http://schemas.openxmlformats.org/officeDocument/2006/relationships" xmlns:w="http://schemas.openxmlformats.org/wordprocessingml/2006/main" xmlns:w14="http://schemas.microsoft.com/office/word/2010/wordml" mc:Ignorable="w14">
   <w:docDefaults>
     <w:rPrDefault>
       <w:rPr>
@@ -1386,394 +1656,156 @@
       </w:pPr>
     </w:pPrDefault>
   </w:docDefaults>
-  <w:latentStyles w:defLockedState="0" w:defUIPriority="99" w:defSemiHidden="0" w:defUnhideWhenUsed="0" w:defQFormat="0" w:count="375">
-    <w:lsdException w:name="Normal" w:uiPriority="0" w:qFormat="1"/>
-    <w:lsdException w:name="heading 1" w:uiPriority="9" w:qFormat="1"/>
-    <w:lsdException w:name="heading 2" w:semiHidden="1" w:uiPriority="9" w:unhideWhenUsed="1" w:qFormat="1"/>
-    <w:lsdException w:name="heading 3" w:semiHidden="1" w:uiPriority="9" w:unhideWhenUsed="1" w:qFormat="1"/>
-    <w:lsdException w:name="heading 4" w:semiHidden="1" w:uiPriority="9" w:unhideWhenUsed="1" w:qFormat="1"/>
-    <w:lsdException w:name="heading 5" w:semiHidden="1" w:uiPriority="9" w:unhideWhenUsed="1" w:qFormat="1"/>
-    <w:lsdException w:name="heading 6" w:semiHidden="1" w:uiPriority="9" w:unhideWhenUsed="1" w:qFormat="1"/>
-    <w:lsdException w:name="heading 7" w:semiHidden="1" w:uiPriority="9" w:unhideWhenUsed="1" w:qFormat="1"/>
-    <w:lsdException w:name="heading 8" w:semiHidden="1" w:uiPriority="9" w:unhideWhenUsed="1" w:qFormat="1"/>
-    <w:lsdException w:name="heading 9" w:semiHidden="1" w:uiPriority="9" w:unhideWhenUsed="1" w:qFormat="1"/>
-    <w:lsdException w:name="index 1" w:semiHidden="1" w:unhideWhenUsed="1"/>
-    <w:lsdException w:name="index 2" w:semiHidden="1" w:unhideWhenUsed="1"/>
-    <w:lsdException w:name="index 3" w:semiHidden="1" w:unhideWhenUsed="1"/>
-    <w:lsdException w:name="index 4" w:semiHidden="1" w:unhideWhenUsed="1"/>
-    <w:lsdException w:name="index 5" w:semiHidden="1" w:unhideWhenUsed="1"/>
-    <w:lsdException w:name="index 6" w:semiHidden="1" w:unhideWhenUsed="1"/>
-    <w:lsdException w:name="index 7" w:semiHidden="1" w:unhideWhenUsed="1"/>
-    <w:lsdException w:name="index 8" w:semiHidden="1" w:unhideWhenUsed="1"/>
-    <w:lsdException w:name="index 9" w:semiHidden="1" w:unhideWhenUsed="1"/>
-    <w:lsdException w:name="toc 1" w:semiHidden="1" w:uiPriority="39" w:unhideWhenUsed="1"/>
-    <w:lsdException w:name="toc 2" w:semiHidden="1" w:uiPriority="39" w:unhideWhenUsed="1"/>
-    <w:lsdException w:name="toc 3" w:semiHidden="1" w:uiPriority="39" w:unhideWhenUsed="1"/>
-    <w:lsdException w:name="toc 4" w:semiHidden="1" w:uiPriority="39" w:unhideWhenUsed="1"/>
-    <w:lsdException w:name="toc 5" w:semiHidden="1" w:uiPriority="39" w:unhideWhenUsed="1"/>
-    <w:lsdException w:name="toc 6" w:semiHidden="1" w:uiPriority="39" w:unhideWhenUsed="1"/>
-    <w:lsdException w:name="toc 7" w:semiHidden="1" w:uiPriority="39" w:unhideWhenUsed="1"/>
-    <w:lsdException w:name="toc 8" w:semiHidden="1" w:uiPriority="39" w:unhideWhenUsed="1"/>
-    <w:lsdException w:name="toc 9" w:semiHidden="1" w:uiPriority="39" w:unhideWhenUsed="1"/>
-    <w:lsdException w:name="Normal Indent" w:semiHidden="1" w:unhideWhenUsed="1"/>
-    <w:lsdException w:name="footnote text" w:semiHidden="1" w:unhideWhenUsed="1"/>
-    <w:lsdException w:name="annotation text" w:semiHidden="1" w:unhideWhenUsed="1"/>
-    <w:lsdException w:name="header" w:semiHidden="1" w:unhideWhenUsed="1"/>
-    <w:lsdException w:name="footer" w:semiHidden="1" w:unhideWhenUsed="1"/>
-    <w:lsdException w:name="index heading" w:semiHidden="1" w:unhideWhenUsed="1"/>
-    <w:lsdException w:name="caption" w:semiHidden="1" w:uiPriority="35" w:unhideWhenUsed="1" w:qFormat="1"/>
-    <w:lsdException w:name="table of figures" w:semiHidden="1" w:unhideWhenUsed="1"/>
-    <w:lsdException w:name="envelope address" w:semiHidden="1" w:unhideWhenUsed="1"/>
-    <w:lsdException w:name="envelope return" w:semiHidden="1" w:unhideWhenUsed="1"/>
-    <w:lsdException w:name="footnote reference" w:semiHidden="1" w:unhideWhenUsed="1"/>
-    <w:lsdException w:name="annotation reference" w:semiHidden="1" w:unhideWhenUsed="1"/>
-    <w:lsdException w:name="line number" w:semiHidden="1" w:unhideWhenUsed="1"/>
-    <w:lsdException w:name="page number" w:semiHidden="1" w:unhideWhenUsed="1"/>
-    <w:lsdException w:name="endnote reference" w:semiHidden="1" w:unhideWhenUsed="1"/>
-    <w:lsdException w:name="endnote text" w:semiHidden="1" w:unhideWhenUsed="1"/>
-    <w:lsdException w:name="table of authorities" w:semiHidden="1" w:unhideWhenUsed="1"/>
-    <w:lsdException w:name="macro" w:semiHidden="1" w:unhideWhenUsed="1"/>
-    <w:lsdException w:name="toa heading" w:semiHidden="1" w:unhideWhenUsed="1"/>
-    <w:lsdException w:name="List" w:semiHidden="1" w:unhideWhenUsed="1"/>
-    <w:lsdException w:name="List Bullet" w:semiHidden="1" w:unhideWhenUsed="1"/>
-    <w:lsdException w:name="List Number" w:semiHidden="1" w:unhideWhenUsed="1"/>
-    <w:lsdException w:name="List 2" w:semiHidden="1" w:unhideWhenUsed="1"/>
-    <w:lsdException w:name="List 3" w:semiHidden="1" w:unhideWhenUsed="1"/>
-    <w:lsdException w:name="List 4" w:semiHidden="1" w:unhideWhenUsed="1"/>
-    <w:lsdException w:name="List 5" w:semiHidden="1" w:unhideWhenUsed="1"/>
-    <w:lsdException w:name="List Bullet 2" w:semiHidden="1" w:unhideWhenUsed="1"/>
-    <w:lsdException w:name="List Bullet 3" w:semiHidden="1" w:unhideWhenUsed="1"/>
-    <w:lsdException w:name="List Bullet 4" w:semiHidden="1" w:unhideWhenUsed="1"/>
-    <w:lsdException w:name="List Bullet 5" w:semiHidden="1" w:unhideWhenUsed="1"/>
-    <w:lsdException w:name="List Number 2" w:semiHidden="1" w:unhideWhenUsed="1"/>
-    <w:lsdException w:name="List Number 3" w:semiHidden="1" w:unhideWhenUsed="1"/>
-    <w:lsdException w:name="List Number 4" w:semiHidden="1" w:unhideWhenUsed="1"/>
-    <w:lsdException w:name="List Number 5" w:semiHidden="1" w:unhideWhenUsed="1"/>
-    <w:lsdException w:name="Title" w:uiPriority="10" w:qFormat="1"/>
-    <w:lsdException w:name="Closing" w:semiHidden="1" w:unhideWhenUsed="1"/>
-    <w:lsdException w:name="Signature" w:semiHidden="1" w:unhideWhenUsed="1"/>
-    <w:lsdException w:name="Default Paragraph Font" w:semiHidden="1" w:uiPriority="1" w:unhideWhenUsed="1"/>
-    <w:lsdException w:name="Body Text" w:semiHidden="1" w:unhideWhenUsed="1"/>
-    <w:lsdException w:name="Body Text Indent" w:semiHidden="1" w:unhideWhenUsed="1"/>
-    <w:lsdException w:name="List Continue" w:semiHidden="1" w:unhideWhenUsed="1"/>
-    <w:lsdException w:name="List Continue 2" w:semiHidden="1" w:unhideWhenUsed="1"/>
-    <w:lsdException w:name="List Continue 3" w:semiHidden="1" w:unhideWhenUsed="1"/>
-    <w:lsdException w:name="List Continue 4" w:semiHidden="1" w:unhideWhenUsed="1"/>
-    <w:lsdException w:name="List Continue 5" w:semiHidden="1" w:unhideWhenUsed="1"/>
-    <w:lsdException w:name="Message Header" w:semiHidden="1" w:unhideWhenUsed="1"/>
-    <w:lsdException w:name="Subtitle" w:uiPriority="11" w:qFormat="1"/>
-    <w:lsdException w:name="Salutation" w:semiHidden="1" w:unhideWhenUsed="1"/>
-    <w:lsdException w:name="Date" w:semiHidden="1" w:unhideWhenUsed="1"/>
-    <w:lsdException w:name="Body Text First Indent" w:semiHidden="1" w:unhideWhenUsed="1"/>
-    <w:lsdException w:name="Body Text First Indent 2" w:semiHidden="1" w:unhideWhenUsed="1"/>
-    <w:lsdException w:name="Note Heading" w:semiHidden="1" w:unhideWhenUsed="1"/>
-    <w:lsdException w:name="Body Text 2" w:semiHidden="1" w:unhideWhenUsed="1"/>
-    <w:lsdException w:name="Body Text 3" w:semiHidden="1" w:unhideWhenUsed="1"/>
-    <w:lsdException w:name="Body Text Indent 2" w:semiHidden="1" w:unhideWhenUsed="1"/>
-    <w:lsdException w:name="Body Text Indent 3" w:semiHidden="1" w:unhideWhenUsed="1"/>
-    <w:lsdException w:name="Block Text" w:semiHidden="1" w:unhideWhenUsed="1"/>
-    <w:lsdException w:name="Hyperlink" w:semiHidden="1" w:unhideWhenUsed="1"/>
-    <w:lsdException w:name="FollowedHyperlink" w:semiHidden="1" w:unhideWhenUsed="1"/>
-    <w:lsdException w:name="Strong" w:uiPriority="22" w:qFormat="1"/>
-    <w:lsdException w:name="Emphasis" w:uiPriority="20" w:qFormat="1"/>
-    <w:lsdException w:name="Document Map" w:semiHidden="1" w:unhideWhenUsed="1"/>
-    <w:lsdException w:name="Plain Text" w:semiHidden="1" w:unhideWhenUsed="1"/>
-    <w:lsdException w:name="E-mail Signature" w:semiHidden="1" w:unhideWhenUsed="1"/>
-    <w:lsdException w:name="HTML Top of Form" w:semiHidden="1" w:unhideWhenUsed="1"/>
-    <w:lsdException w:name="HTML Bottom of Form" w:semiHidden="1" w:unhideWhenUsed="1"/>
-    <w:lsdException w:name="Normal (Web)" w:semiHidden="1" w:unhideWhenUsed="1"/>
-    <w:lsdException w:name="HTML Acronym" w:semiHidden="1" w:unhideWhenUsed="1"/>
-    <w:lsdException w:name="HTML Address" w:semiHidden="1" w:unhideWhenUsed="1"/>
-    <w:lsdException w:name="HTML Cite" w:semiHidden="1" w:unhideWhenUsed="1"/>
-    <w:lsdException w:name="HTML Code" w:semiHidden="1" w:unhideWhenUsed="1"/>
-    <w:lsdException w:name="HTML Definition" w:semiHidden="1" w:unhideWhenUsed="1"/>
-    <w:lsdException w:name="HTML Keyboard" w:semiHidden="1" w:unhideWhenUsed="1"/>
-    <w:lsdException w:name="HTML Preformatted" w:semiHidden="1" w:unhideWhenUsed="1"/>
-    <w:lsdException w:name="HTML Sample" w:semiHidden="1" w:unhideWhenUsed="1"/>
-    <w:lsdException w:name="HTML Typewriter" w:semiHidden="1" w:unhideWhenUsed="1"/>
-    <w:lsdException w:name="HTML Variable" w:semiHidden="1" w:unhideWhenUsed="1"/>
-    <w:lsdException w:name="Normal Table" w:semiHidden="1" w:unhideWhenUsed="1"/>
-    <w:lsdException w:name="annotation subject" w:semiHidden="1" w:unhideWhenUsed="1"/>
-    <w:lsdException w:name="No List" w:semiHidden="1" w:unhideWhenUsed="1"/>
-    <w:lsdException w:name="Outline List 1" w:semiHidden="1" w:unhideWhenUsed="1"/>
-    <w:lsdException w:name="Outline List 2" w:semiHidden="1" w:unhideWhenUsed="1"/>
-    <w:lsdException w:name="Outline List 3" w:semiHidden="1" w:unhideWhenUsed="1"/>
-    <w:lsdException w:name="Table Simple 1" w:semiHidden="1" w:unhideWhenUsed="1"/>
-    <w:lsdException w:name="Table Simple 2" w:semiHidden="1" w:unhideWhenUsed="1"/>
-    <w:lsdException w:name="Table Simple 3" w:semiHidden="1" w:unhideWhenUsed="1"/>
-    <w:lsdException w:name="Table Classic 1" w:semiHidden="1" w:unhideWhenUsed="1"/>
-    <w:lsdException w:name="Table Classic 2" w:semiHidden="1" w:unhideWhenUsed="1"/>
-    <w:lsdException w:name="Table Classic 3" w:semiHidden="1" w:unhideWhenUsed="1"/>
-    <w:lsdException w:name="Table Classic 4" w:semiHidden="1" w:unhideWhenUsed="1"/>
-    <w:lsdException w:name="Table Colorful 1" w:semiHidden="1" w:unhideWhenUsed="1"/>
-    <w:lsdException w:name="Table Colorful 2" w:semiHidden="1" w:unhideWhenUsed="1"/>
-    <w:lsdException w:name="Table Colorful 3" w:semiHidden="1" w:unhideWhenUsed="1"/>
-    <w:lsdException w:name="Table Columns 1" w:semiHidden="1" w:unhideWhenUsed="1"/>
-    <w:lsdException w:name="Table Columns 2" w:semiHidden="1" w:unhideWhenUsed="1"/>
-    <w:lsdException w:name="Table Columns 3" w:semiHidden="1" w:unhideWhenUsed="1"/>
-    <w:lsdException w:name="Table Columns 4" w:semiHidden="1" w:unhideWhenUsed="1"/>
-    <w:lsdException w:name="Table Columns 5" w:semiHidden="1" w:unhideWhenUsed="1"/>
-    <w:lsdException w:name="Table Grid 1" w:semiHidden="1" w:unhideWhenUsed="1"/>
-    <w:lsdException w:name="Table Grid 2" w:semiHidden="1" w:unhideWhenUsed="1"/>
-    <w:lsdException w:name="Table Grid 3" w:semiHidden="1" w:unhideWhenUsed="1"/>
-    <w:lsdException w:name="Table Grid 4" w:semiHidden="1" w:unhideWhenUsed="1"/>
-    <w:lsdException w:name="Table Grid 5" w:semiHidden="1" w:unhideWhenUsed="1"/>
-    <w:lsdException w:name="Table Grid 6" w:semiHidden="1" w:unhideWhenUsed="1"/>
-    <w:lsdException w:name="Table Grid 7" w:semiHidden="1" w:unhideWhenUsed="1"/>
-    <w:lsdException w:name="Table Grid 8" w:semiHidden="1" w:unhideWhenUsed="1"/>
-    <w:lsdException w:name="Table List 1" w:semiHidden="1" w:unhideWhenUsed="1"/>
-    <w:lsdException w:name="Table List 2" w:semiHidden="1" w:unhideWhenUsed="1"/>
-    <w:lsdException w:name="Table List 3" w:semiHidden="1" w:unhideWhenUsed="1"/>
-    <w:lsdException w:name="Table List 4" w:semiHidden="1" w:unhideWhenUsed="1"/>
-    <w:lsdException w:name="Table List 5" w:semiHidden="1" w:unhideWhenUsed="1"/>
-    <w:lsdException w:name="Table List 6" w:semiHidden="1" w:unhideWhenUsed="1"/>
-    <w:lsdException w:name="Table List 7" w:semiHidden="1" w:unhideWhenUsed="1"/>
-    <w:lsdException w:name="Table List 8" w:semiHidden="1" w:unhideWhenUsed="1"/>
-    <w:lsdException w:name="Table 3D effects 1" w:semiHidden="1" w:unhideWhenUsed="1"/>
-    <w:lsdException w:name="Table 3D effects 2" w:semiHidden="1" w:unhideWhenUsed="1"/>
-    <w:lsdException w:name="Table 3D effects 3" w:semiHidden="1" w:unhideWhenUsed="1"/>
-    <w:lsdException w:name="Table Contemporary" w:semiHidden="1" w:unhideWhenUsed="1"/>
-    <w:lsdException w:name="Table Elegant" w:semiHidden="1" w:unhideWhenUsed="1"/>
-    <w:lsdException w:name="Table Professional" w:semiHidden="1" w:unhideWhenUsed="1"/>
-    <w:lsdException w:name="Table Subtle 1" w:semiHidden="1" w:unhideWhenUsed="1"/>
-    <w:lsdException w:name="Table Subtle 2" w:semiHidden="1" w:unhideWhenUsed="1"/>
-    <w:lsdException w:name="Table Web 1" w:semiHidden="1" w:unhideWhenUsed="1"/>
-    <w:lsdException w:name="Table Web 2" w:semiHidden="1" w:unhideWhenUsed="1"/>
-    <w:lsdException w:name="Table Web 3" w:semiHidden="1" w:unhideWhenUsed="1"/>
-    <w:lsdException w:name="Balloon Text" w:semiHidden="1" w:unhideWhenUsed="1"/>
-    <w:lsdException w:name="Table Grid" w:uiPriority="59"/>
-    <w:lsdException w:name="Table Theme" w:semiHidden="1" w:unhideWhenUsed="1"/>
-    <w:lsdException w:name="Placeholder Text" w:semiHidden="1"/>
-    <w:lsdException w:name="No Spacing" w:uiPriority="1" w:qFormat="1"/>
-    <w:lsdException w:name="Light Shading" w:uiPriority="60"/>
-    <w:lsdException w:name="Light List" w:uiPriority="61"/>
-    <w:lsdException w:name="Light Grid" w:uiPriority="62"/>
-    <w:lsdException w:name="Medium Shading 1" w:uiPriority="63"/>
-    <w:lsdException w:name="Medium Shading 2" w:uiPriority="64"/>
-    <w:lsdException w:name="Medium List 1" w:uiPriority="65"/>
-    <w:lsdException w:name="Medium List 2" w:uiPriority="66"/>
-    <w:lsdException w:name="Medium Grid 1" w:uiPriority="67"/>
-    <w:lsdException w:name="Medium Grid 2" w:uiPriority="68"/>
-    <w:lsdException w:name="Medium Grid 3" w:uiPriority="69"/>
-    <w:lsdException w:name="Dark List" w:uiPriority="70"/>
-    <w:lsdException w:name="Colorful Shading" w:uiPriority="71"/>
-    <w:lsdException w:name="Colorful List" w:uiPriority="72"/>
-    <w:lsdException w:name="Colorful Grid" w:uiPriority="73"/>
-    <w:lsdException w:name="Light Shading Accent 1" w:uiPriority="60"/>
-    <w:lsdException w:name="Light List Accent 1" w:uiPriority="61"/>
-    <w:lsdException w:name="Light Grid Accent 1" w:uiPriority="62"/>
-    <w:lsdException w:name="Medium Shading 1 Accent 1" w:uiPriority="63"/>
-    <w:lsdException w:name="Medium Shading 2 Accent 1" w:uiPriority="64"/>
-    <w:lsdException w:name="Medium List 1 Accent 1" w:uiPriority="65"/>
-    <w:lsdException w:name="Revision" w:semiHidden="1"/>
-    <w:lsdException w:name="List Paragraph" w:uiPriority="34" w:qFormat="1"/>
-    <w:lsdException w:name="Quote" w:uiPriority="29" w:qFormat="1"/>
-    <w:lsdException w:name="Intense Quote" w:uiPriority="30" w:qFormat="1"/>
-    <w:lsdException w:name="Medium List 2 Accent 1" w:uiPriority="66"/>
-    <w:lsdException w:name="Medium Grid 1 Accent 1" w:uiPriority="67"/>
-    <w:lsdException w:name="Medium Grid 2 Accent 1" w:uiPriority="68"/>
-    <w:lsdException w:name="Medium Grid 3 Accent 1" w:uiPriority="69"/>
-    <w:lsdException w:name="Dark List Accent 1" w:uiPriority="70"/>
-    <w:lsdException w:name="Colorful Shading Accent 1" w:uiPriority="71"/>
-    <w:lsdException w:name="Colorful List Accent 1" w:uiPriority="72"/>
-    <w:lsdException w:name="Colorful Grid Accent 1" w:uiPriority="73"/>
-    <w:lsdException w:name="Light Shading Accent 2" w:uiPriority="60"/>
-    <w:lsdException w:name="Light List Accent 2" w:uiPriority="61"/>
-    <w:lsdException w:name="Light Grid Accent 2" w:uiPriority="62"/>
-    <w:lsdException w:name="Medium Shading 1 Accent 2" w:uiPriority="63"/>
-    <w:lsdException w:name="Medium Shading 2 Accent 2" w:uiPriority="64"/>
-    <w:lsdException w:name="Medium List 1 Accent 2" w:uiPriority="65"/>
-    <w:lsdException w:name="Medium List 2 Accent 2" w:uiPriority="66"/>
-    <w:lsdException w:name="Medium Grid 1 Accent 2" w:uiPriority="67"/>
-    <w:lsdException w:name="Medium Grid 2 Accent 2" w:uiPriority="68"/>
-    <w:lsdException w:name="Medium Grid 3 Accent 2" w:uiPriority="69"/>
-    <w:lsdException w:name="Dark List Accent 2" w:uiPriority="70"/>
-    <w:lsdException w:name="Colorful Shading Accent 2" w:uiPriority="71"/>
-    <w:lsdException w:name="Colorful List Accent 2" w:uiPriority="72"/>
-    <w:lsdException w:name="Colorful Grid Accent 2" w:uiPriority="73"/>
-    <w:lsdException w:name="Light Shading Accent 3" w:uiPriority="60"/>
-    <w:lsdException w:name="Light List Accent 3" w:uiPriority="61"/>
-    <w:lsdException w:name="Light Grid Accent 3" w:uiPriority="62"/>
-    <w:lsdException w:name="Medium Shading 1 Accent 3" w:uiPriority="63"/>
-    <w:lsdException w:name="Medium Shading 2 Accent 3" w:uiPriority="64"/>
-    <w:lsdException w:name="Medium List 1 Accent 3" w:uiPriority="65"/>
-    <w:lsdException w:name="Medium List 2 Accent 3" w:uiPriority="66"/>
-    <w:lsdException w:name="Medium Grid 1 Accent 3" w:uiPriority="67"/>
-    <w:lsdException w:name="Medium Grid 2 Accent 3" w:uiPriority="68"/>
-    <w:lsdException w:name="Medium Grid 3 Accent 3" w:uiPriority="69"/>
-    <w:lsdException w:name="Dark List Accent 3" w:uiPriority="70"/>
-    <w:lsdException w:name="Colorful Shading Accent 3" w:uiPriority="71"/>
-    <w:lsdException w:name="Colorful List Accent 3" w:uiPriority="72"/>
-    <w:lsdException w:name="Colorful Grid Accent 3" w:uiPriority="73"/>
-    <w:lsdException w:name="Light Shading Accent 4" w:uiPriority="60"/>
-    <w:lsdException w:name="Light List Accent 4" w:uiPriority="61"/>
-    <w:lsdException w:name="Light Grid Accent 4" w:uiPriority="62"/>
-    <w:lsdException w:name="Medium Shading 1 Accent 4" w:uiPriority="63"/>
-    <w:lsdException w:name="Medium Shading 2 Accent 4" w:uiPriority="64"/>
-    <w:lsdException w:name="Medium List 1 Accent 4" w:uiPriority="65"/>
-    <w:lsdException w:name="Medium List 2 Accent 4" w:uiPriority="66"/>
-    <w:lsdException w:name="Medium Grid 1 Accent 4" w:uiPriority="67"/>
-    <w:lsdException w:name="Medium Grid 2 Accent 4" w:uiPriority="68"/>
-    <w:lsdException w:name="Medium Grid 3 Accent 4" w:uiPriority="69"/>
-    <w:lsdException w:name="Dark List Accent 4" w:uiPriority="70"/>
-    <w:lsdException w:name="Colorful Shading Accent 4" w:uiPriority="71"/>
-    <w:lsdException w:name="Colorful List Accent 4" w:uiPriority="72"/>
-    <w:lsdException w:name="Colorful Grid Accent 4" w:uiPriority="73"/>
-    <w:lsdException w:name="Light Shading Accent 5" w:uiPriority="60"/>
-    <w:lsdException w:name="Light List Accent 5" w:uiPriority="61"/>
-    <w:lsdException w:name="Light Grid Accent 5" w:uiPriority="62"/>
-    <w:lsdException w:name="Medium Shading 1 Accent 5" w:uiPriority="63"/>
-    <w:lsdException w:name="Medium Shading 2 Accent 5" w:uiPriority="64"/>
-    <w:lsdException w:name="Medium List 1 Accent 5" w:uiPriority="65"/>
-    <w:lsdException w:name="Medium List 2 Accent 5" w:uiPriority="66"/>
-    <w:lsdException w:name="Medium Grid 1 Accent 5" w:uiPriority="67"/>
-    <w:lsdException w:name="Medium Grid 2 Accent 5" w:uiPriority="68"/>
-    <w:lsdException w:name="Medium Grid 3 Accent 5" w:uiPriority="69"/>
-    <w:lsdException w:name="Dark List Accent 5" w:uiPriority="70"/>
-    <w:lsdException w:name="Colorful Shading Accent 5" w:uiPriority="71"/>
-    <w:lsdException w:name="Colorful List Accent 5" w:uiPriority="72"/>
-    <w:lsdException w:name="Colorful Grid Accent 5" w:uiPriority="73"/>
-    <w:lsdException w:name="Light Shading Accent 6" w:uiPriority="60"/>
-    <w:lsdException w:name="Light List Accent 6" w:uiPriority="61"/>
-    <w:lsdException w:name="Light Grid Accent 6" w:uiPriority="62"/>
-    <w:lsdException w:name="Medium Shading 1 Accent 6" w:uiPriority="63"/>
-    <w:lsdException w:name="Medium Shading 2 Accent 6" w:uiPriority="64"/>
-    <w:lsdException w:name="Medium List 1 Accent 6" w:uiPriority="65"/>
-    <w:lsdException w:name="Medium List 2 Accent 6" w:uiPriority="66"/>
-    <w:lsdException w:name="Medium Grid 1 Accent 6" w:uiPriority="67"/>
-    <w:lsdException w:name="Medium Grid 2 Accent 6" w:uiPriority="68"/>
-    <w:lsdException w:name="Medium Grid 3 Accent 6" w:uiPriority="69"/>
-    <w:lsdException w:name="Dark List Accent 6" w:uiPriority="70"/>
-    <w:lsdException w:name="Colorful Shading Accent 6" w:uiPriority="71"/>
-    <w:lsdException w:name="Colorful List Accent 6" w:uiPriority="72"/>
-    <w:lsdException w:name="Colorful Grid Accent 6" w:uiPriority="73"/>
-    <w:lsdException w:name="Subtle Emphasis" w:uiPriority="19" w:qFormat="1"/>
-    <w:lsdException w:name="Intense Emphasis" w:uiPriority="21" w:qFormat="1"/>
-    <w:lsdException w:name="Subtle Reference" w:uiPriority="31" w:qFormat="1"/>
-    <w:lsdException w:name="Intense Reference" w:uiPriority="32" w:qFormat="1"/>
-    <w:lsdException w:name="Book Title" w:uiPriority="33" w:qFormat="1"/>
-    <w:lsdException w:name="Bibliography" w:semiHidden="1" w:uiPriority="37" w:unhideWhenUsed="1"/>
-    <w:lsdException w:name="TOC Heading" w:semiHidden="1" w:uiPriority="39" w:unhideWhenUsed="1" w:qFormat="1"/>
-    <w:lsdException w:name="Plain Table 1" w:uiPriority="41"/>
-    <w:lsdException w:name="Plain Table 2" w:uiPriority="42"/>
-    <w:lsdException w:name="Plain Table 3" w:uiPriority="43"/>
-    <w:lsdException w:name="Plain Table 4" w:uiPriority="44"/>
-    <w:lsdException w:name="Plain Table 5" w:uiPriority="45"/>
-    <w:lsdException w:name="Grid Table Light" w:uiPriority="40"/>
-    <w:lsdException w:name="Grid Table 1 Light" w:uiPriority="46"/>
-    <w:lsdException w:name="Grid Table 2" w:uiPriority="47"/>
-    <w:lsdException w:name="Grid Table 3" w:uiPriority="48"/>
-    <w:lsdException w:name="Grid Table 4" w:uiPriority="49"/>
-    <w:lsdException w:name="Grid Table 5 Dark" w:uiPriority="50"/>
-    <w:lsdException w:name="Grid Table 6 Colorful" w:uiPriority="51"/>
-    <w:lsdException w:name="Grid Table 7 Colorful" w:uiPriority="52"/>
-    <w:lsdException w:name="Grid Table 1 Light Accent 1" w:uiPriority="46"/>
-    <w:lsdException w:name="Grid Table 2 Accent 1" w:uiPriority="47"/>
-    <w:lsdException w:name="Grid Table 3 Accent 1" w:uiPriority="48"/>
-    <w:lsdException w:name="Grid Table 4 Accent 1" w:uiPriority="49"/>
-    <w:lsdException w:name="Grid Table 5 Dark Accent 1" w:uiPriority="50"/>
-    <w:lsdException w:name="Grid Table 6 Colorful Accent 1" w:uiPriority="51"/>
-    <w:lsdException w:name="Grid Table 7 Colorful Accent 1" w:uiPriority="52"/>
-    <w:lsdException w:name="Grid Table 1 Light Accent 2" w:uiPriority="46"/>
-    <w:lsdException w:name="Grid Table 2 Accent 2" w:uiPriority="47"/>
-    <w:lsdException w:name="Grid Table 3 Accent 2" w:uiPriority="48"/>
-    <w:lsdException w:name="Grid Table 4 Accent 2" w:uiPriority="49"/>
-    <w:lsdException w:name="Grid Table 5 Dark Accent 2" w:uiPriority="50"/>
-    <w:lsdException w:name="Grid Table 6 Colorful Accent 2" w:uiPriority="51"/>
-    <w:lsdException w:name="Grid Table 7 Colorful Accent 2" w:uiPriority="52"/>
-    <w:lsdException w:name="Grid Table 1 Light Accent 3" w:uiPriority="46"/>
-    <w:lsdException w:name="Grid Table 2 Accent 3" w:uiPriority="47"/>
-    <w:lsdException w:name="Grid Table 3 Accent 3" w:uiPriority="48"/>
-    <w:lsdException w:name="Grid Table 4 Accent 3" w:uiPriority="49"/>
-    <w:lsdException w:name="Grid Table 5 Dark Accent 3" w:uiPriority="50"/>
-    <w:lsdException w:name="Grid Table 6 Colorful Accent 3" w:uiPriority="51"/>
-    <w:lsdException w:name="Grid Table 7 Colorful Accent 3" w:uiPriority="52"/>
-    <w:lsdException w:name="Grid Table 1 Light Accent 4" w:uiPriority="46"/>
-    <w:lsdException w:name="Grid Table 2 Accent 4" w:uiPriority="47"/>
-    <w:lsdException w:name="Grid Table 3 Accent 4" w:uiPriority="48"/>
-    <w:lsdException w:name="Grid Table 4 Accent 4" w:uiPriority="49"/>
-    <w:lsdException w:name="Grid Table 5 Dark Accent 4" w:uiPriority="50"/>
-    <w:lsdException w:name="Grid Table 6 Colorful Accent 4" w:uiPriority="51"/>
-    <w:lsdException w:name="Grid Table 7 Colorful Accent 4" w:uiPriority="52"/>
-    <w:lsdException w:name="Grid Table 1 Light Accent 5" w:uiPriority="46"/>
-    <w:lsdException w:name="Grid Table 2 Accent 5" w:uiPriority="47"/>
-    <w:lsdException w:name="Grid Table 3 Accent 5" w:uiPriority="48"/>
-    <w:lsdException w:name="Grid Table 4 Accent 5" w:uiPriority="49"/>
-    <w:lsdException w:name="Grid Table 5 Dark Accent 5" w:uiPriority="50"/>
-    <w:lsdException w:name="Grid Table 6 Colorful Accent 5" w:uiPriority="51"/>
-    <w:lsdException w:name="Grid Table 7 Colorful Accent 5" w:uiPriority="52"/>
-    <w:lsdException w:name="Grid Table 1 Light Accent 6" w:uiPriority="46"/>
-    <w:lsdException w:name="Grid Table 2 Accent 6" w:uiPriority="47"/>
-    <w:lsdException w:name="Grid Table 3 Accent 6" w:uiPriority="48"/>
-    <w:lsdException w:name="Grid Table 4 Accent 6" w:uiPriority="49"/>
-    <w:lsdException w:name="Grid Table 5 Dark Accent 6" w:uiPriority="50"/>
-    <w:lsdException w:name="Grid Table 6 Colorful Accent 6" w:uiPriority="51"/>
-    <w:lsdException w:name="Grid Table 7 Colorful Accent 6" w:uiPriority="52"/>
-    <w:lsdException w:name="List Table 1 Light" w:uiPriority="46"/>
-    <w:lsdException w:name="List Table 2" w:uiPriority="47"/>
-    <w:lsdException w:name="List Table 3" w:uiPriority="48"/>
-    <w:lsdException w:name="List Table 4" w:uiPriority="49"/>
-    <w:lsdException w:name="List Table 5 Dark" w:uiPriority="50"/>
-    <w:lsdException w:name="List Table 6 Colorful" w:uiPriority="51"/>
-    <w:lsdException w:name="List Table 7 Colorful" w:uiPriority="52"/>
-    <w:lsdException w:name="List Table 1 Light Accent 1" w:uiPriority="46"/>
-    <w:lsdException w:name="List Table 2 Accent 1" w:uiPriority="47"/>
-    <w:lsdException w:name="List Table 3 Accent 1" w:uiPriority="48"/>
-    <w:lsdException w:name="List Table 4 Accent 1" w:uiPriority="49"/>
-    <w:lsdException w:name="List Table 5 Dark Accent 1" w:uiPriority="50"/>
-    <w:lsdException w:name="List Table 6 Colorful Accent 1" w:uiPriority="51"/>
-    <w:lsdException w:name="List Table 7 Colorful Accent 1" w:uiPriority="52"/>
-    <w:lsdException w:name="List Table 1 Light Accent 2" w:uiPriority="46"/>
-    <w:lsdException w:name="List Table 2 Accent 2" w:uiPriority="47"/>
-    <w:lsdException w:name="List Table 3 Accent 2" w:uiPriority="48"/>
-    <w:lsdException w:name="List Table 4 Accent 2" w:uiPriority="49"/>
-    <w:lsdException w:name="List Table 5 Dark Accent 2" w:uiPriority="50"/>
-    <w:lsdException w:name="List Table 6 Colorful Accent 2" w:uiPriority="51"/>
-    <w:lsdException w:name="List Table 7 Colorful Accent 2" w:uiPriority="52"/>
-    <w:lsdException w:name="List Table 1 Light Accent 3" w:uiPriority="46"/>
-    <w:lsdException w:name="List Table 2 Accent 3" w:uiPriority="47"/>
-    <w:lsdException w:name="List Table 3 Accent 3" w:uiPriority="48"/>
-    <w:lsdException w:name="List Table 4 Accent 3" w:uiPriority="49"/>
-    <w:lsdException w:name="List Table 5 Dark Accent 3" w:uiPriority="50"/>
-    <w:lsdException w:name="List Table 6 Colorful Accent 3" w:uiPriority="51"/>
-    <w:lsdException w:name="List Table 7 Colorful Accent 3" w:uiPriority="52"/>
-    <w:lsdException w:name="List Table 1 Light Accent 4" w:uiPriority="46"/>
-    <w:lsdException w:name="List Table 2 Accent 4" w:uiPriority="47"/>
-    <w:lsdException w:name="List Table 3 Accent 4" w:uiPriority="48"/>
-    <w:lsdException w:name="List Table 4 Accent 4" w:uiPriority="49"/>
-    <w:lsdException w:name="List Table 5 Dark Accent 4" w:uiPriority="50"/>
-    <w:lsdException w:name="List Table 6 Colorful Accent 4" w:uiPriority="51"/>
-    <w:lsdException w:name="List Table 7 Colorful Accent 4" w:uiPriority="52"/>
-    <w:lsdException w:name="List Table 1 Light Accent 5" w:uiPriority="46"/>
-    <w:lsdException w:name="List Table 2 Accent 5" w:uiPriority="47"/>
-    <w:lsdException w:name="List Table 3 Accent 5" w:uiPriority="48"/>
-    <w:lsdException w:name="List Table 4 Accent 5" w:uiPriority="49"/>
-    <w:lsdException w:name="List Table 5 Dark Accent 5" w:uiPriority="50"/>
-    <w:lsdException w:name="List Table 6 Colorful Accent 5" w:uiPriority="51"/>
-    <w:lsdException w:name="List Table 7 Colorful Accent 5" w:uiPriority="52"/>
-    <w:lsdException w:name="List Table 1 Light Accent 6" w:uiPriority="46"/>
-    <w:lsdException w:name="List Table 2 Accent 6" w:uiPriority="47"/>
-    <w:lsdException w:name="List Table 3 Accent 6" w:uiPriority="48"/>
-    <w:lsdException w:name="List Table 4 Accent 6" w:uiPriority="49"/>
-    <w:lsdException w:name="List Table 5 Dark Accent 6" w:uiPriority="50"/>
-    <w:lsdException w:name="List Table 6 Colorful Accent 6" w:uiPriority="51"/>
-    <w:lsdException w:name="List Table 7 Colorful Accent 6" w:uiPriority="52"/>
-    <w:lsdException w:name="Mention" w:semiHidden="1" w:unhideWhenUsed="1"/>
-    <w:lsdException w:name="Smart Hyperlink" w:semiHidden="1" w:unhideWhenUsed="1"/>
-    <w:lsdException w:name="Hashtag" w:semiHidden="1" w:unhideWhenUsed="1"/>
-    <w:lsdException w:name="Unresolved Mention" w:semiHidden="1" w:unhideWhenUsed="1"/>
+  <w:latentStyles w:defLockedState="0" w:defUIPriority="99" w:defSemiHidden="1" w:defUnhideWhenUsed="1" w:defQFormat="0" w:count="267">
+    <w:lsdException w:name="Normal" w:semiHidden="0" w:uiPriority="0" w:unhideWhenUsed="0" w:qFormat="1"/>
+    <w:lsdException w:name="heading 1" w:semiHidden="0" w:uiPriority="9" w:unhideWhenUsed="0" w:qFormat="1"/>
+    <w:lsdException w:name="heading 2" w:uiPriority="9" w:qFormat="1"/>
+    <w:lsdException w:name="heading 3" w:uiPriority="9" w:qFormat="1"/>
+    <w:lsdException w:name="heading 4" w:uiPriority="9" w:qFormat="1"/>
+    <w:lsdException w:name="heading 5" w:uiPriority="9" w:qFormat="1"/>
+    <w:lsdException w:name="heading 6" w:uiPriority="9" w:qFormat="1"/>
+    <w:lsdException w:name="heading 7" w:uiPriority="9" w:qFormat="1"/>
+    <w:lsdException w:name="heading 8" w:uiPriority="9" w:qFormat="1"/>
+    <w:lsdException w:name="heading 9" w:uiPriority="9" w:qFormat="1"/>
+    <w:lsdException w:name="toc 1" w:uiPriority="39"/>
+    <w:lsdException w:name="toc 2" w:uiPriority="39"/>
+    <w:lsdException w:name="toc 3" w:uiPriority="39"/>
+    <w:lsdException w:name="toc 4" w:uiPriority="39"/>
+    <w:lsdException w:name="toc 5" w:uiPriority="39"/>
+    <w:lsdException w:name="toc 6" w:uiPriority="39"/>
+    <w:lsdException w:name="toc 7" w:uiPriority="39"/>
+    <w:lsdException w:name="toc 8" w:uiPriority="39"/>
+    <w:lsdException w:name="toc 9" w:uiPriority="39"/>
+    <w:lsdException w:name="caption" w:uiPriority="35" w:qFormat="1"/>
+    <w:lsdException w:name="Title" w:semiHidden="0" w:uiPriority="10" w:unhideWhenUsed="0" w:qFormat="1"/>
+    <w:lsdException w:name="Default Paragraph Font" w:uiPriority="1"/>
+    <w:lsdException w:name="Subtitle" w:semiHidden="0" w:uiPriority="11" w:unhideWhenUsed="0" w:qFormat="1"/>
+    <w:lsdException w:name="Strong" w:semiHidden="0" w:uiPriority="22" w:unhideWhenUsed="0" w:qFormat="1"/>
+    <w:lsdException w:name="Emphasis" w:semiHidden="0" w:uiPriority="20" w:unhideWhenUsed="0" w:qFormat="1"/>
+    <w:lsdException w:name="Table Grid" w:semiHidden="0" w:uiPriority="59" w:unhideWhenUsed="0"/>
+    <w:lsdException w:name="Placeholder Text" w:unhideWhenUsed="0"/>
+    <w:lsdException w:name="No Spacing" w:semiHidden="0" w:uiPriority="1" w:unhideWhenUsed="0" w:qFormat="1"/>
+    <w:lsdException w:name="Light Shading" w:semiHidden="0" w:uiPriority="60" w:unhideWhenUsed="0"/>
+    <w:lsdException w:name="Light List" w:semiHidden="0" w:uiPriority="61" w:unhideWhenUsed="0"/>
+    <w:lsdException w:name="Light Grid" w:semiHidden="0" w:uiPriority="62" w:unhideWhenUsed="0"/>
+    <w:lsdException w:name="Medium Shading 1" w:semiHidden="0" w:uiPriority="63" w:unhideWhenUsed="0"/>
+    <w:lsdException w:name="Medium Shading 2" w:semiHidden="0" w:uiPriority="64" w:unhideWhenUsed="0"/>
+    <w:lsdException w:name="Medium List 1" w:semiHidden="0" w:uiPriority="65" w:unhideWhenUsed="0"/>
+    <w:lsdException w:name="Medium List 2" w:semiHidden="0" w:uiPriority="66" w:unhideWhenUsed="0"/>
+    <w:lsdException w:name="Medium Grid 1" w:semiHidden="0" w:uiPriority="67" w:unhideWhenUsed="0"/>
+    <w:lsdException w:name="Medium Grid 2" w:semiHidden="0" w:uiPriority="68" w:unhideWhenUsed="0"/>
+    <w:lsdException w:name="Medium Grid 3" w:semiHidden="0" w:uiPriority="69" w:unhideWhenUsed="0"/>
+    <w:lsdException w:name="Dark List" w:semiHidden="0" w:uiPriority="70" w:unhideWhenUsed="0"/>
+    <w:lsdException w:name="Colorful Shading" w:semiHidden="0" w:uiPriority="71" w:unhideWhenUsed="0"/>
+    <w:lsdException w:name="Colorful List" w:semiHidden="0" w:uiPriority="72" w:unhideWhenUsed="0"/>
+    <w:lsdException w:name="Colorful Grid" w:semiHidden="0" w:uiPriority="73" w:unhideWhenUsed="0"/>
+    <w:lsdException w:name="Light Shading Accent 1" w:semiHidden="0" w:uiPriority="60" w:unhideWhenUsed="0"/>
+    <w:lsdException w:name="Light List Accent 1" w:semiHidden="0" w:uiPriority="61" w:unhideWhenUsed="0"/>
+    <w:lsdException w:name="Light Grid Accent 1" w:semiHidden="0" w:uiPriority="62" w:unhideWhenUsed="0"/>
+    <w:lsdException w:name="Medium Shading 1 Accent 1" w:semiHidden="0" w:uiPriority="63" w:unhideWhenUsed="0"/>
+    <w:lsdException w:name="Medium Shading 2 Accent 1" w:semiHidden="0" w:uiPriority="64" w:unhideWhenUsed="0"/>
+    <w:lsdException w:name="Medium List 1 Accent 1" w:semiHidden="0" w:uiPriority="65" w:unhideWhenUsed="0"/>
+    <w:lsdException w:name="Revision" w:unhideWhenUsed="0"/>
+    <w:lsdException w:name="List Paragraph" w:semiHidden="0" w:uiPriority="34" w:unhideWhenUsed="0" w:qFormat="1"/>
+    <w:lsdException w:name="Quote" w:semiHidden="0" w:uiPriority="29" w:unhideWhenUsed="0" w:qFormat="1"/>
+    <w:lsdException w:name="Intense Quote" w:semiHidden="0" w:uiPriority="30" w:unhideWhenUsed="0" w:qFormat="1"/>
+    <w:lsdException w:name="Medium List 2 Accent 1" w:semiHidden="0" w:uiPriority="66" w:unhideWhenUsed="0"/>
+    <w:lsdException w:name="Medium Grid 1 Accent 1" w:semiHidden="0" w:uiPriority="67" w:unhideWhenUsed="0"/>
+    <w:lsdException w:name="Medium Grid 2 Accent 1" w:semiHidden="0" w:uiPriority="68" w:unhideWhenUsed="0"/>
+    <w:lsdException w:name="Medium Grid 3 Accent 1" w:semiHidden="0" w:uiPriority="69" w:unhideWhenUsed="0"/>
+    <w:lsdException w:name="Dark List Accent 1" w:semiHidden="0" w:uiPriority="70" w:unhideWhenUsed="0"/>
+    <w:lsdException w:name="Colorful Shading Accent 1" w:semiHidden="0" w:uiPriority="71" w:unhideWhenUsed="0"/>
+    <w:lsdException w:name="Colorful List Accent 1" w:semiHidden="0" w:uiPriority="72" w:unhideWhenUsed="0"/>
+    <w:lsdException w:name="Colorful Grid Accent 1" w:semiHidden="0" w:uiPriority="73" w:unhideWhenUsed="0"/>
+    <w:lsdException w:name="Light Shading Accent 2" w:semiHidden="0" w:uiPriority="60" w:unhideWhenUsed="0"/>
+    <w:lsdException w:name="Light List Accent 2" w:semiHidden="0" w:uiPriority="61" w:unhideWhenUsed="0"/>
+    <w:lsdException w:name="Light Grid Accent 2" w:semiHidden="0" w:uiPriority="62" w:unhideWhenUsed="0"/>
+    <w:lsdException w:name="Medium Shading 1 Accent 2" w:semiHidden="0" w:uiPriority="63" w:unhideWhenUsed="0"/>
+    <w:lsdException w:name="Medium Shading 2 Accent 2" w:semiHidden="0" w:uiPriority="64" w:unhideWhenUsed="0"/>
+    <w:lsdException w:name="Medium List 1 Accent 2" w:semiHidden="0" w:uiPriority="65" w:unhideWhenUsed="0"/>
+    <w:lsdException w:name="Medium List 2 Accent 2" w:semiHidden="0" w:uiPriority="66" w:unhideWhenUsed="0"/>
+    <w:lsdException w:name="Medium Grid 1 Accent 2" w:semiHidden="0" w:uiPriority="67" w:unhideWhenUsed="0"/>
+    <w:lsdException w:name="Medium Grid 2 Accent 2" w:semiHidden="0" w:uiPriority="68" w:unhideWhenUsed="0"/>
+    <w:lsdException w:name="Medium Grid 3 Accent 2" w:semiHidden="0" w:uiPriority="69" w:unhideWhenUsed="0"/>
+    <w:lsdException w:name="Dark List Accent 2" w:semiHidden="0" w:uiPriority="70" w:unhideWhenUsed="0"/>
+    <w:lsdException w:name="Colorful Shading Accent 2" w:semiHidden="0" w:uiPriority="71" w:unhideWhenUsed="0"/>
+    <w:lsdException w:name="Colorful List Accent 2" w:semiHidden="0" w:uiPriority="72" w:unhideWhenUsed="0"/>
+    <w:lsdException w:name="Colorful Grid Accent 2" w:semiHidden="0" w:uiPriority="73" w:unhideWhenUsed="0"/>
+    <w:lsdException w:name="Light Shading Accent 3" w:semiHidden="0" w:uiPriority="60" w:unhideWhenUsed="0"/>
+    <w:lsdException w:name="Light List Accent 3" w:semiHidden="0" w:uiPriority="61" w:unhideWhenUsed="0"/>
+    <w:lsdException w:name="Light Grid Accent 3" w:semiHidden="0" w:uiPriority="62" w:unhideWhenUsed="0"/>
+    <w:lsdException w:name="Medium Shading 1 Accent 3" w:semiHidden="0" w:uiPriority="63" w:unhideWhenUsed="0"/>
+    <w:lsdException w:name="Medium Shading 2 Accent 3" w:semiHidden="0" w:uiPriority="64" w:unhideWhenUsed="0"/>
+    <w:lsdException w:name="Medium List 1 Accent 3" w:semiHidden="0" w:uiPriority="65" w:unhideWhenUsed="0"/>
+    <w:lsdException w:name="Medium List 2 Accent 3" w:semiHidden="0" w:uiPriority="66" w:unhideWhenUsed="0"/>
+    <w:lsdException w:name="Medium Grid 1 Accent 3" w:semiHidden="0" w:uiPriority="67" w:unhideWhenUsed="0"/>
+    <w:lsdException w:name="Medium Grid 2 Accent 3" w:semiHidden="0" w:uiPriority="68" w:unhideWhenUsed="0"/>
+    <w:lsdException w:name="Medium Grid 3 Accent 3" w:semiHidden="0" w:uiPriority="69" w:unhideWhenUsed="0"/>
+    <w:lsdException w:name="Dark List Accent 3" w:semiHidden="0" w:uiPriority="70" w:unhideWhenUsed="0"/>
+    <w:lsdException w:name="Colorful Shading Accent 3" w:semiHidden="0" w:uiPriority="71" w:unhideWhenUsed="0"/>
+    <w:lsdException w:name="Colorful List Accent 3" w:semiHidden="0" w:uiPriority="72" w:unhideWhenUsed="0"/>
+    <w:lsdException w:name="Colorful Grid Accent 3" w:semiHidden="0" w:uiPriority="73" w:unhideWhenUsed="0"/>
+    <w:lsdException w:name="Light Shading Accent 4" w:semiHidden="0" w:uiPriority="60" w:unhideWhenUsed="0"/>
+    <w:lsdException w:name="Light List Accent 4" w:semiHidden="0" w:uiPriority="61" w:unhideWhenUsed="0"/>
+    <w:lsdException w:name="Light Grid Accent 4" w:semiHidden="0" w:uiPriority="62" w:unhideWhenUsed="0"/>
+    <w:lsdException w:name="Medium Shading 1 Accent 4" w:semiHidden="0" w:uiPriority="63" w:unhideWhenUsed="0"/>
+    <w:lsdException w:name="Medium Shading 2 Accent 4" w:semiHidden="0" w:uiPriority="64" w:unhideWhenUsed="0"/>
+    <w:lsdException w:name="Medium List 1 Accent 4" w:semiHidden="0" w:uiPriority="65" w:unhideWhenUsed="0"/>
+    <w:lsdException w:name="Medium List 2 Accent 4" w:semiHidden="0" w:uiPriority="66" w:unhideWhenUsed="0"/>
+    <w:lsdException w:name="Medium Grid 1 Accent 4" w:semiHidden="0" w:uiPriority="67" w:unhideWhenUsed="0"/>
+    <w:lsdException w:name="Medium Grid 2 Accent 4" w:semiHidden="0" w:uiPriority="68" w:unhideWhenUsed="0"/>
+    <w:lsdException w:name="Medium Grid 3 Accent 4" w:semiHidden="0" w:uiPriority="69" w:unhideWhenUsed="0"/>
+    <w:lsdException w:name="Dark List Accent 4" w:semiHidden="0" w:uiPriority="70" w:unhideWhenUsed="0"/>
+    <w:lsdException w:name="Colorful Shading Accent 4" w:semiHidden="0" w:uiPriority="71" w:unhideWhenUsed="0"/>
+    <w:lsdException w:name="Colorful List Accent 4" w:semiHidden="0" w:uiPriority="72" w:unhideWhenUsed="0"/>
+    <w:lsdException w:name="Colorful Grid Accent 4" w:semiHidden="0" w:uiPriority="73" w:unhideWhenUsed="0"/>
+    <w:lsdException w:name="Light Shading Accent 5" w:semiHidden="0" w:uiPriority="60" w:unhideWhenUsed="0"/>
+    <w:lsdException w:name="Light List Accent 5" w:semiHidden="0" w:uiPriority="61" w:unhideWhenUsed="0"/>
+    <w:lsdException w:name="Light Grid Accent 5" w:semiHidden="0" w:uiPriority="62" w:unhideWhenUsed="0"/>
+    <w:lsdException w:name="Medium Shading 1 Accent 5" w:semiHidden="0" w:uiPriority="63" w:unhideWhenUsed="0"/>
+    <w:lsdException w:name="Medium Shading 2 Accent 5" w:semiHidden="0" w:uiPriority="64" w:unhideWhenUsed="0"/>
+    <w:lsdException w:name="Medium List 1 Accent 5" w:semiHidden="0" w:uiPriority="65" w:unhideWhenUsed="0"/>
+    <w:lsdException w:name="Medium List 2 Accent 5" w:semiHidden="0" w:uiPriority="66" w:unhideWhenUsed="0"/>
+    <w:lsdException w:name="Medium Grid 1 Accent 5" w:semiHidden="0" w:uiPriority="67" w:unhideWhenUsed="0"/>
+    <w:lsdException w:name="Medium Grid 2 Accent 5" w:semiHidden="0" w:uiPriority="68" w:unhideWhenUsed="0"/>
+    <w:lsdException w:name="Medium Grid 3 Accent 5" w:semiHidden="0" w:uiPriority="69" w:unhideWhenUsed="0"/>
+    <w:lsdException w:name="Dark List Accent 5" w:semiHidden="0" w:uiPriority="70" w:unhideWhenUsed="0"/>
+    <w:lsdException w:name="Colorful Shading Accent 5" w:semiHidden="0" w:uiPriority="71" w:unhideWhenUsed="0"/>
+    <w:lsdException w:name="Colorful List Accent 5" w:semiHidden="0" w:uiPriority="72" w:unhideWhenUsed="0"/>
+    <w:lsdException w:name="Colorful Grid Accent 5" w:semiHidden="0" w:uiPriority="73" w:unhideWhenUsed="0"/>
+    <w:lsdException w:name="Light Shading Accent 6" w:semiHidden="0" w:uiPriority="60" w:unhideWhenUsed="0"/>
+    <w:lsdException w:name="Light List Accent 6" w:semiHidden="0" w:uiPriority="61" w:unhideWhenUsed="0"/>
+    <w:lsdException w:name="Light Grid Accent 6" w:semiHidden="0" w:uiPriority="62" w:unhideWhenUsed="0"/>
+    <w:lsdException w:name="Medium Shading 1 Accent 6" w:semiHidden="0" w:uiPriority="63" w:unhideWhenUsed="0"/>
+    <w:lsdException w:name="Medium Shading 2 Accent 6" w:semiHidden="0" w:uiPriority="64" w:unhideWhenUsed="0"/>
+    <w:lsdException w:name="Medium List 1 Accent 6" w:semiHidden="0" w:uiPriority="65" w:unhideWhenUsed="0"/>
+    <w:lsdException w:name="Medium List 2 Accent 6" w:semiHidden="0" w:uiPriority="66" w:unhideWhenUsed="0"/>
+    <w:lsdException w:name="Medium Grid 1 Accent 6" w:semiHidden="0" w:uiPriority="67" w:unhideWhenUsed="0"/>
+    <w:lsdException w:name="Medium Grid 2 Accent 6" w:semiHidden="0" w:uiPriority="68" w:unhideWhenUsed="0"/>
+    <w:lsdException w:name="Medium Grid 3 Accent 6" w:semiHidden="0" w:uiPriority="69" w:unhideWhenUsed="0"/>
+    <w:lsdException w:name="Dark List Accent 6" w:semiHidden="0" w:uiPriority="70" w:unhideWhenUsed="0"/>
+    <w:lsdException w:name="Colorful Shading Accent 6" w:semiHidden="0" w:uiPriority="71" w:unhideWhenUsed="0"/>
+    <w:lsdException w:name="Colorful List Accent 6" w:semiHidden="0" w:uiPriority="72" w:unhideWhenUsed="0"/>
+    <w:lsdException w:name="Colorful Grid Accent 6" w:semiHidden="0" w:uiPriority="73" w:unhideWhenUsed="0"/>
+    <w:lsdException w:name="Subtle Emphasis" w:semiHidden="0" w:uiPriority="19" w:unhideWhenUsed="0" w:qFormat="1"/>
+    <w:lsdException w:name="Intense Emphasis" w:semiHidden="0" w:uiPriority="21" w:unhideWhenUsed="0" w:qFormat="1"/>
+    <w:lsdException w:name="Subtle Reference" w:semiHidden="0" w:uiPriority="31" w:unhideWhenUsed="0" w:qFormat="1"/>
+    <w:lsdException w:name="Intense Reference" w:semiHidden="0" w:uiPriority="32" w:unhideWhenUsed="0" w:qFormat="1"/>
+    <w:lsdException w:name="Book Title" w:semiHidden="0" w:uiPriority="33" w:unhideWhenUsed="0" w:qFormat="1"/>
+    <w:lsdException w:name="Bibliography" w:uiPriority="37"/>
+    <w:lsdException w:name="TOC Heading" w:uiPriority="39" w:qFormat="1"/>
   </w:latentStyles>
-  <w:style w:type="paragraph" w:default="1" w:styleId="Standaard">
+  <w:style w:type="paragraph" w:default="1" w:styleId="Normal">
     <w:name w:val="Normal"/>
     <w:qFormat/>
   </w:style>
-  <w:style w:type="character" w:default="1" w:styleId="Standaardalinea-lettertype">
+  <w:style w:type="character" w:default="1" w:styleId="DefaultParagraphFont">
     <w:name w:val="Default Paragraph Font"/>
     <w:uiPriority w:val="1"/>
     <w:semiHidden/>
     <w:unhideWhenUsed/>
   </w:style>
-  <w:style w:type="table" w:default="1" w:styleId="Standaardtabel">
+  <w:style w:type="table" w:default="1" w:styleId="TableNormal">
     <w:name w:val="Normal Table"/>
     <w:uiPriority w:val="99"/>
     <w:semiHidden/>
@@ -1788,13 +1820,13 @@
       </w:tblCellMar>
     </w:tblPr>
   </w:style>
-  <w:style w:type="numbering" w:default="1" w:styleId="Geenlijst">
+  <w:style w:type="numbering" w:default="1" w:styleId="NoList">
     <w:name w:val="No List"/>
     <w:uiPriority w:val="99"/>
     <w:semiHidden/>
     <w:unhideWhenUsed/>
   </w:style>
-  <w:style w:type="paragraph" w:styleId="Geenafstand">
+  <w:style w:type="paragraph" w:styleId="NoSpacing">
     <w:name w:val="No Spacing"/>
     <w:uiPriority w:val="1"/>
     <w:qFormat/>
@@ -1803,15 +1835,16 @@
       <w:spacing w:after="0" w:line="240" w:lineRule="auto"/>
     </w:pPr>
   </w:style>
-  <w:style w:type="table" w:styleId="Tabelraster">
+  <w:style w:type="table" w:styleId="TableGrid">
     <w:name w:val="Table Grid"/>
-    <w:basedOn w:val="Standaardtabel"/>
+    <w:basedOn w:val="TableNormal"/>
     <w:uiPriority w:val="59"/>
     <w:rsid w:val="00C00F4E"/>
     <w:pPr>
       <w:spacing w:after="0" w:line="240" w:lineRule="auto"/>
     </w:pPr>
     <w:tblPr>
+      <w:tblInd w:w="0" w:type="dxa"/>
       <w:tblBorders>
         <w:top w:val="single" w:sz="4" w:space="0" w:color="auto"/>
         <w:left w:val="single" w:sz="4" w:space="0" w:color="auto"/>
@@ -1820,12 +1853,18 @@
         <w:insideH w:val="single" w:sz="4" w:space="0" w:color="auto"/>
         <w:insideV w:val="single" w:sz="4" w:space="0" w:color="auto"/>
       </w:tblBorders>
+      <w:tblCellMar>
+        <w:top w:w="0" w:type="dxa"/>
+        <w:left w:w="108" w:type="dxa"/>
+        <w:bottom w:w="0" w:type="dxa"/>
+        <w:right w:w="108" w:type="dxa"/>
+      </w:tblCellMar>
     </w:tblPr>
   </w:style>
-  <w:style w:type="paragraph" w:styleId="Ballontekst">
+  <w:style w:type="paragraph" w:styleId="BalloonText">
     <w:name w:val="Balloon Text"/>
-    <w:basedOn w:val="Standaard"/>
-    <w:link w:val="BallontekstChar"/>
+    <w:basedOn w:val="Normal"/>
+    <w:link w:val="BalloonTextChar"/>
     <w:uiPriority w:val="99"/>
     <w:semiHidden/>
     <w:unhideWhenUsed/>
@@ -1839,10 +1878,10 @@
       <w:szCs w:val="16"/>
     </w:rPr>
   </w:style>
-  <w:style w:type="character" w:customStyle="1" w:styleId="BallontekstChar">
-    <w:name w:val="Ballontekst Char"/>
-    <w:basedOn w:val="Standaardalinea-lettertype"/>
-    <w:link w:val="Ballontekst"/>
+  <w:style w:type="character" w:customStyle="1" w:styleId="BalloonTextChar">
+    <w:name w:val="Balloon Text Char"/>
+    <w:basedOn w:val="DefaultParagraphFont"/>
+    <w:link w:val="BalloonText"/>
     <w:uiPriority w:val="99"/>
     <w:semiHidden/>
     <w:rsid w:val="00F76FA6"/>
@@ -1852,11 +1891,11 @@
       <w:szCs w:val="16"/>
     </w:rPr>
   </w:style>
-  <w:style w:type="paragraph" w:styleId="Titel">
+  <w:style w:type="paragraph" w:styleId="Title">
     <w:name w:val="Title"/>
-    <w:basedOn w:val="Standaard"/>
-    <w:next w:val="Standaard"/>
-    <w:link w:val="TitelChar"/>
+    <w:basedOn w:val="Normal"/>
+    <w:next w:val="Normal"/>
+    <w:link w:val="TitleChar"/>
     <w:uiPriority w:val="10"/>
     <w:qFormat/>
     <w:rsid w:val="006E2C2D"/>
@@ -1876,10 +1915,10 @@
       <w:szCs w:val="52"/>
     </w:rPr>
   </w:style>
-  <w:style w:type="character" w:customStyle="1" w:styleId="TitelChar">
-    <w:name w:val="Titel Char"/>
-    <w:basedOn w:val="Standaardalinea-lettertype"/>
-    <w:link w:val="Titel"/>
+  <w:style w:type="character" w:customStyle="1" w:styleId="TitleChar">
+    <w:name w:val="Title Char"/>
+    <w:basedOn w:val="DefaultParagraphFont"/>
+    <w:link w:val="Title"/>
     <w:uiPriority w:val="10"/>
     <w:rsid w:val="006E2C2D"/>
     <w:rPr>
@@ -1891,11 +1930,11 @@
       <w:szCs w:val="52"/>
     </w:rPr>
   </w:style>
-  <w:style w:type="paragraph" w:styleId="Ondertitel">
+  <w:style w:type="paragraph" w:styleId="Subtitle">
     <w:name w:val="Subtitle"/>
-    <w:basedOn w:val="Standaard"/>
-    <w:next w:val="Standaard"/>
-    <w:link w:val="OndertitelChar"/>
+    <w:basedOn w:val="Normal"/>
+    <w:next w:val="Normal"/>
+    <w:link w:val="SubtitleChar"/>
     <w:uiPriority w:val="11"/>
     <w:qFormat/>
     <w:rsid w:val="006E2C2D"/>
@@ -1914,10 +1953,343 @@
       <w:szCs w:val="24"/>
     </w:rPr>
   </w:style>
-  <w:style w:type="character" w:customStyle="1" w:styleId="OndertitelChar">
-    <w:name w:val="Ondertitel Char"/>
-    <w:basedOn w:val="Standaardalinea-lettertype"/>
-    <w:link w:val="Ondertitel"/>
+  <w:style w:type="character" w:customStyle="1" w:styleId="SubtitleChar">
+    <w:name w:val="Subtitle Char"/>
+    <w:basedOn w:val="DefaultParagraphFont"/>
+    <w:link w:val="Subtitle"/>
+    <w:uiPriority w:val="11"/>
+    <w:rsid w:val="006E2C2D"/>
+    <w:rPr>
+      <w:rFonts w:asciiTheme="majorHAnsi" w:eastAsiaTheme="majorEastAsia" w:hAnsiTheme="majorHAnsi" w:cstheme="majorBidi"/>
+      <w:i/>
+      <w:iCs/>
+      <w:color w:val="4F81BD" w:themeColor="accent1"/>
+      <w:spacing w:val="15"/>
+      <w:sz w:val="24"/>
+      <w:szCs w:val="24"/>
+    </w:rPr>
+  </w:style>
+</w:styles>
+</file>
+
+<file path=word/stylesWithEffects.xml><?xml version="1.0" encoding="utf-8"?>
+<w:styles xmlns:wpc="http://schemas.microsoft.com/office/word/2010/wordprocessingCanvas" xmlns:mc="http://schemas.openxmlformats.org/markup-compatibility/2006" xmlns:o="urn:schemas-microsoft-com:office:office" xmlns:r="http://schemas.openxmlformats.org/officeDocument/2006/relationships" xmlns:m="http://schemas.openxmlformats.org/officeDocument/2006/math" xmlns:v="urn:schemas-microsoft-com:vml" xmlns:wp14="http://schemas.microsoft.com/office/word/2010/wordprocessingDrawing" xmlns:wp="http://schemas.openxmlformats.org/drawingml/2006/wordprocessingDrawing" xmlns:w10="urn:schemas-microsoft-com:office:word" xmlns:w="http://schemas.openxmlformats.org/wordprocessingml/2006/main" xmlns:w14="http://schemas.microsoft.com/office/word/2010/wordml" xmlns:wpg="http://schemas.microsoft.com/office/word/2010/wordprocessingGroup" xmlns:wpi="http://schemas.microsoft.com/office/word/2010/wordprocessingInk" xmlns:wne="http://schemas.microsoft.com/office/word/2006/wordml" xmlns:wps="http://schemas.microsoft.com/office/word/2010/wordprocessingShape" mc:Ignorable="w14 wp14">
+  <w:docDefaults>
+    <w:rPrDefault>
+      <w:rPr>
+        <w:rFonts w:asciiTheme="minorHAnsi" w:eastAsiaTheme="minorHAnsi" w:hAnsiTheme="minorHAnsi" w:cstheme="minorBidi"/>
+        <w:sz w:val="22"/>
+        <w:szCs w:val="22"/>
+        <w:lang w:val="nl-NL" w:eastAsia="en-US" w:bidi="ar-SA"/>
+      </w:rPr>
+    </w:rPrDefault>
+    <w:pPrDefault>
+      <w:pPr>
+        <w:spacing w:after="200" w:line="276" w:lineRule="auto"/>
+      </w:pPr>
+    </w:pPrDefault>
+  </w:docDefaults>
+  <w:latentStyles w:defLockedState="0" w:defUIPriority="99" w:defSemiHidden="1" w:defUnhideWhenUsed="1" w:defQFormat="0" w:count="267">
+    <w:lsdException w:name="Normal" w:semiHidden="0" w:uiPriority="0" w:unhideWhenUsed="0" w:qFormat="1"/>
+    <w:lsdException w:name="heading 1" w:semiHidden="0" w:uiPriority="9" w:unhideWhenUsed="0" w:qFormat="1"/>
+    <w:lsdException w:name="heading 2" w:uiPriority="9" w:qFormat="1"/>
+    <w:lsdException w:name="heading 3" w:uiPriority="9" w:qFormat="1"/>
+    <w:lsdException w:name="heading 4" w:uiPriority="9" w:qFormat="1"/>
+    <w:lsdException w:name="heading 5" w:uiPriority="9" w:qFormat="1"/>
+    <w:lsdException w:name="heading 6" w:uiPriority="9" w:qFormat="1"/>
+    <w:lsdException w:name="heading 7" w:uiPriority="9" w:qFormat="1"/>
+    <w:lsdException w:name="heading 8" w:uiPriority="9" w:qFormat="1"/>
+    <w:lsdException w:name="heading 9" w:uiPriority="9" w:qFormat="1"/>
+    <w:lsdException w:name="toc 1" w:uiPriority="39"/>
+    <w:lsdException w:name="toc 2" w:uiPriority="39"/>
+    <w:lsdException w:name="toc 3" w:uiPriority="39"/>
+    <w:lsdException w:name="toc 4" w:uiPriority="39"/>
+    <w:lsdException w:name="toc 5" w:uiPriority="39"/>
+    <w:lsdException w:name="toc 6" w:uiPriority="39"/>
+    <w:lsdException w:name="toc 7" w:uiPriority="39"/>
+    <w:lsdException w:name="toc 8" w:uiPriority="39"/>
+    <w:lsdException w:name="toc 9" w:uiPriority="39"/>
+    <w:lsdException w:name="caption" w:uiPriority="35" w:qFormat="1"/>
+    <w:lsdException w:name="Title" w:semiHidden="0" w:uiPriority="10" w:unhideWhenUsed="0" w:qFormat="1"/>
+    <w:lsdException w:name="Default Paragraph Font" w:uiPriority="1"/>
+    <w:lsdException w:name="Subtitle" w:semiHidden="0" w:uiPriority="11" w:unhideWhenUsed="0" w:qFormat="1"/>
+    <w:lsdException w:name="Strong" w:semiHidden="0" w:uiPriority="22" w:unhideWhenUsed="0" w:qFormat="1"/>
+    <w:lsdException w:name="Emphasis" w:semiHidden="0" w:uiPriority="20" w:unhideWhenUsed="0" w:qFormat="1"/>
+    <w:lsdException w:name="Table Grid" w:semiHidden="0" w:uiPriority="59" w:unhideWhenUsed="0"/>
+    <w:lsdException w:name="Placeholder Text" w:unhideWhenUsed="0"/>
+    <w:lsdException w:name="No Spacing" w:semiHidden="0" w:uiPriority="1" w:unhideWhenUsed="0" w:qFormat="1"/>
+    <w:lsdException w:name="Light Shading" w:semiHidden="0" w:uiPriority="60" w:unhideWhenUsed="0"/>
+    <w:lsdException w:name="Light List" w:semiHidden="0" w:uiPriority="61" w:unhideWhenUsed="0"/>
+    <w:lsdException w:name="Light Grid" w:semiHidden="0" w:uiPriority="62" w:unhideWhenUsed="0"/>
+    <w:lsdException w:name="Medium Shading 1" w:semiHidden="0" w:uiPriority="63" w:unhideWhenUsed="0"/>
+    <w:lsdException w:name="Medium Shading 2" w:semiHidden="0" w:uiPriority="64" w:unhideWhenUsed="0"/>
+    <w:lsdException w:name="Medium List 1" w:semiHidden="0" w:uiPriority="65" w:unhideWhenUsed="0"/>
+    <w:lsdException w:name="Medium List 2" w:semiHidden="0" w:uiPriority="66" w:unhideWhenUsed="0"/>
+    <w:lsdException w:name="Medium Grid 1" w:semiHidden="0" w:uiPriority="67" w:unhideWhenUsed="0"/>
+    <w:lsdException w:name="Medium Grid 2" w:semiHidden="0" w:uiPriority="68" w:unhideWhenUsed="0"/>
+    <w:lsdException w:name="Medium Grid 3" w:semiHidden="0" w:uiPriority="69" w:unhideWhenUsed="0"/>
+    <w:lsdException w:name="Dark List" w:semiHidden="0" w:uiPriority="70" w:unhideWhenUsed="0"/>
+    <w:lsdException w:name="Colorful Shading" w:semiHidden="0" w:uiPriority="71" w:unhideWhenUsed="0"/>
+    <w:lsdException w:name="Colorful List" w:semiHidden="0" w:uiPriority="72" w:unhideWhenUsed="0"/>
+    <w:lsdException w:name="Colorful Grid" w:semiHidden="0" w:uiPriority="73" w:unhideWhenUsed="0"/>
+    <w:lsdException w:name="Light Shading Accent 1" w:semiHidden="0" w:uiPriority="60" w:unhideWhenUsed="0"/>
+    <w:lsdException w:name="Light List Accent 1" w:semiHidden="0" w:uiPriority="61" w:unhideWhenUsed="0"/>
+    <w:lsdException w:name="Light Grid Accent 1" w:semiHidden="0" w:uiPriority="62" w:unhideWhenUsed="0"/>
+    <w:lsdException w:name="Medium Shading 1 Accent 1" w:semiHidden="0" w:uiPriority="63" w:unhideWhenUsed="0"/>
+    <w:lsdException w:name="Medium Shading 2 Accent 1" w:semiHidden="0" w:uiPriority="64" w:unhideWhenUsed="0"/>
+    <w:lsdException w:name="Medium List 1 Accent 1" w:semiHidden="0" w:uiPriority="65" w:unhideWhenUsed="0"/>
+    <w:lsdException w:name="Revision" w:unhideWhenUsed="0"/>
+    <w:lsdException w:name="List Paragraph" w:semiHidden="0" w:uiPriority="34" w:unhideWhenUsed="0" w:qFormat="1"/>
+    <w:lsdException w:name="Quote" w:semiHidden="0" w:uiPriority="29" w:unhideWhenUsed="0" w:qFormat="1"/>
+    <w:lsdException w:name="Intense Quote" w:semiHidden="0" w:uiPriority="30" w:unhideWhenUsed="0" w:qFormat="1"/>
+    <w:lsdException w:name="Medium List 2 Accent 1" w:semiHidden="0" w:uiPriority="66" w:unhideWhenUsed="0"/>
+    <w:lsdException w:name="Medium Grid 1 Accent 1" w:semiHidden="0" w:uiPriority="67" w:unhideWhenUsed="0"/>
+    <w:lsdException w:name="Medium Grid 2 Accent 1" w:semiHidden="0" w:uiPriority="68" w:unhideWhenUsed="0"/>
+    <w:lsdException w:name="Medium Grid 3 Accent 1" w:semiHidden="0" w:uiPriority="69" w:unhideWhenUsed="0"/>
+    <w:lsdException w:name="Dark List Accent 1" w:semiHidden="0" w:uiPriority="70" w:unhideWhenUsed="0"/>
+    <w:lsdException w:name="Colorful Shading Accent 1" w:semiHidden="0" w:uiPriority="71" w:unhideWhenUsed="0"/>
+    <w:lsdException w:name="Colorful List Accent 1" w:semiHidden="0" w:uiPriority="72" w:unhideWhenUsed="0"/>
+    <w:lsdException w:name="Colorful Grid Accent 1" w:semiHidden="0" w:uiPriority="73" w:unhideWhenUsed="0"/>
+    <w:lsdException w:name="Light Shading Accent 2" w:semiHidden="0" w:uiPriority="60" w:unhideWhenUsed="0"/>
+    <w:lsdException w:name="Light List Accent 2" w:semiHidden="0" w:uiPriority="61" w:unhideWhenUsed="0"/>
+    <w:lsdException w:name="Light Grid Accent 2" w:semiHidden="0" w:uiPriority="62" w:unhideWhenUsed="0"/>
+    <w:lsdException w:name="Medium Shading 1 Accent 2" w:semiHidden="0" w:uiPriority="63" w:unhideWhenUsed="0"/>
+    <w:lsdException w:name="Medium Shading 2 Accent 2" w:semiHidden="0" w:uiPriority="64" w:unhideWhenUsed="0"/>
+    <w:lsdException w:name="Medium List 1 Accent 2" w:semiHidden="0" w:uiPriority="65" w:unhideWhenUsed="0"/>
+    <w:lsdException w:name="Medium List 2 Accent 2" w:semiHidden="0" w:uiPriority="66" w:unhideWhenUsed="0"/>
+    <w:lsdException w:name="Medium Grid 1 Accent 2" w:semiHidden="0" w:uiPriority="67" w:unhideWhenUsed="0"/>
+    <w:lsdException w:name="Medium Grid 2 Accent 2" w:semiHidden="0" w:uiPriority="68" w:unhideWhenUsed="0"/>
+    <w:lsdException w:name="Medium Grid 3 Accent 2" w:semiHidden="0" w:uiPriority="69" w:unhideWhenUsed="0"/>
+    <w:lsdException w:name="Dark List Accent 2" w:semiHidden="0" w:uiPriority="70" w:unhideWhenUsed="0"/>
+    <w:lsdException w:name="Colorful Shading Accent 2" w:semiHidden="0" w:uiPriority="71" w:unhideWhenUsed="0"/>
+    <w:lsdException w:name="Colorful List Accent 2" w:semiHidden="0" w:uiPriority="72" w:unhideWhenUsed="0"/>
+    <w:lsdException w:name="Colorful Grid Accent 2" w:semiHidden="0" w:uiPriority="73" w:unhideWhenUsed="0"/>
+    <w:lsdException w:name="Light Shading Accent 3" w:semiHidden="0" w:uiPriority="60" w:unhideWhenUsed="0"/>
+    <w:lsdException w:name="Light List Accent 3" w:semiHidden="0" w:uiPriority="61" w:unhideWhenUsed="0"/>
+    <w:lsdException w:name="Light Grid Accent 3" w:semiHidden="0" w:uiPriority="62" w:unhideWhenUsed="0"/>
+    <w:lsdException w:name="Medium Shading 1 Accent 3" w:semiHidden="0" w:uiPriority="63" w:unhideWhenUsed="0"/>
+    <w:lsdException w:name="Medium Shading 2 Accent 3" w:semiHidden="0" w:uiPriority="64" w:unhideWhenUsed="0"/>
+    <w:lsdException w:name="Medium List 1 Accent 3" w:semiHidden="0" w:uiPriority="65" w:unhideWhenUsed="0"/>
+    <w:lsdException w:name="Medium List 2 Accent 3" w:semiHidden="0" w:uiPriority="66" w:unhideWhenUsed="0"/>
+    <w:lsdException w:name="Medium Grid 1 Accent 3" w:semiHidden="0" w:uiPriority="67" w:unhideWhenUsed="0"/>
+    <w:lsdException w:name="Medium Grid 2 Accent 3" w:semiHidden="0" w:uiPriority="68" w:unhideWhenUsed="0"/>
+    <w:lsdException w:name="Medium Grid 3 Accent 3" w:semiHidden="0" w:uiPriority="69" w:unhideWhenUsed="0"/>
+    <w:lsdException w:name="Dark List Accent 3" w:semiHidden="0" w:uiPriority="70" w:unhideWhenUsed="0"/>
+    <w:lsdException w:name="Colorful Shading Accent 3" w:semiHidden="0" w:uiPriority="71" w:unhideWhenUsed="0"/>
+    <w:lsdException w:name="Colorful List Accent 3" w:semiHidden="0" w:uiPriority="72" w:unhideWhenUsed="0"/>
+    <w:lsdException w:name="Colorful Grid Accent 3" w:semiHidden="0" w:uiPriority="73" w:unhideWhenUsed="0"/>
+    <w:lsdException w:name="Light Shading Accent 4" w:semiHidden="0" w:uiPriority="60" w:unhideWhenUsed="0"/>
+    <w:lsdException w:name="Light List Accent 4" w:semiHidden="0" w:uiPriority="61" w:unhideWhenUsed="0"/>
+    <w:lsdException w:name="Light Grid Accent 4" w:semiHidden="0" w:uiPriority="62" w:unhideWhenUsed="0"/>
+    <w:lsdException w:name="Medium Shading 1 Accent 4" w:semiHidden="0" w:uiPriority="63" w:unhideWhenUsed="0"/>
+    <w:lsdException w:name="Medium Shading 2 Accent 4" w:semiHidden="0" w:uiPriority="64" w:unhideWhenUsed="0"/>
+    <w:lsdException w:name="Medium List 1 Accent 4" w:semiHidden="0" w:uiPriority="65" w:unhideWhenUsed="0"/>
+    <w:lsdException w:name="Medium List 2 Accent 4" w:semiHidden="0" w:uiPriority="66" w:unhideWhenUsed="0"/>
+    <w:lsdException w:name="Medium Grid 1 Accent 4" w:semiHidden="0" w:uiPriority="67" w:unhideWhenUsed="0"/>
+    <w:lsdException w:name="Medium Grid 2 Accent 4" w:semiHidden="0" w:uiPriority="68" w:unhideWhenUsed="0"/>
+    <w:lsdException w:name="Medium Grid 3 Accent 4" w:semiHidden="0" w:uiPriority="69" w:unhideWhenUsed="0"/>
+    <w:lsdException w:name="Dark List Accent 4" w:semiHidden="0" w:uiPriority="70" w:unhideWhenUsed="0"/>
+    <w:lsdException w:name="Colorful Shading Accent 4" w:semiHidden="0" w:uiPriority="71" w:unhideWhenUsed="0"/>
+    <w:lsdException w:name="Colorful List Accent 4" w:semiHidden="0" w:uiPriority="72" w:unhideWhenUsed="0"/>
+    <w:lsdException w:name="Colorful Grid Accent 4" w:semiHidden="0" w:uiPriority="73" w:unhideWhenUsed="0"/>
+    <w:lsdException w:name="Light Shading Accent 5" w:semiHidden="0" w:uiPriority="60" w:unhideWhenUsed="0"/>
+    <w:lsdException w:name="Light List Accent 5" w:semiHidden="0" w:uiPriority="61" w:unhideWhenUsed="0"/>
+    <w:lsdException w:name="Light Grid Accent 5" w:semiHidden="0" w:uiPriority="62" w:unhideWhenUsed="0"/>
+    <w:lsdException w:name="Medium Shading 1 Accent 5" w:semiHidden="0" w:uiPriority="63" w:unhideWhenUsed="0"/>
+    <w:lsdException w:name="Medium Shading 2 Accent 5" w:semiHidden="0" w:uiPriority="64" w:unhideWhenUsed="0"/>
+    <w:lsdException w:name="Medium List 1 Accent 5" w:semiHidden="0" w:uiPriority="65" w:unhideWhenUsed="0"/>
+    <w:lsdException w:name="Medium List 2 Accent 5" w:semiHidden="0" w:uiPriority="66" w:unhideWhenUsed="0"/>
+    <w:lsdException w:name="Medium Grid 1 Accent 5" w:semiHidden="0" w:uiPriority="67" w:unhideWhenUsed="0"/>
+    <w:lsdException w:name="Medium Grid 2 Accent 5" w:semiHidden="0" w:uiPriority="68" w:unhideWhenUsed="0"/>
+    <w:lsdException w:name="Medium Grid 3 Accent 5" w:semiHidden="0" w:uiPriority="69" w:unhideWhenUsed="0"/>
+    <w:lsdException w:name="Dark List Accent 5" w:semiHidden="0" w:uiPriority="70" w:unhideWhenUsed="0"/>
+    <w:lsdException w:name="Colorful Shading Accent 5" w:semiHidden="0" w:uiPriority="71" w:unhideWhenUsed="0"/>
+    <w:lsdException w:name="Colorful List Accent 5" w:semiHidden="0" w:uiPriority="72" w:unhideWhenUsed="0"/>
+    <w:lsdException w:name="Colorful Grid Accent 5" w:semiHidden="0" w:uiPriority="73" w:unhideWhenUsed="0"/>
+    <w:lsdException w:name="Light Shading Accent 6" w:semiHidden="0" w:uiPriority="60" w:unhideWhenUsed="0"/>
+    <w:lsdException w:name="Light List Accent 6" w:semiHidden="0" w:uiPriority="61" w:unhideWhenUsed="0"/>
+    <w:lsdException w:name="Light Grid Accent 6" w:semiHidden="0" w:uiPriority="62" w:unhideWhenUsed="0"/>
+    <w:lsdException w:name="Medium Shading 1 Accent 6" w:semiHidden="0" w:uiPriority="63" w:unhideWhenUsed="0"/>
+    <w:lsdException w:name="Medium Shading 2 Accent 6" w:semiHidden="0" w:uiPriority="64" w:unhideWhenUsed="0"/>
+    <w:lsdException w:name="Medium List 1 Accent 6" w:semiHidden="0" w:uiPriority="65" w:unhideWhenUsed="0"/>
+    <w:lsdException w:name="Medium List 2 Accent 6" w:semiHidden="0" w:uiPriority="66" w:unhideWhenUsed="0"/>
+    <w:lsdException w:name="Medium Grid 1 Accent 6" w:semiHidden="0" w:uiPriority="67" w:unhideWhenUsed="0"/>
+    <w:lsdException w:name="Medium Grid 2 Accent 6" w:semiHidden="0" w:uiPriority="68" w:unhideWhenUsed="0"/>
+    <w:lsdException w:name="Medium Grid 3 Accent 6" w:semiHidden="0" w:uiPriority="69" w:unhideWhenUsed="0"/>
+    <w:lsdException w:name="Dark List Accent 6" w:semiHidden="0" w:uiPriority="70" w:unhideWhenUsed="0"/>
+    <w:lsdException w:name="Colorful Shading Accent 6" w:semiHidden="0" w:uiPriority="71" w:unhideWhenUsed="0"/>
+    <w:lsdException w:name="Colorful List Accent 6" w:semiHidden="0" w:uiPriority="72" w:unhideWhenUsed="0"/>
+    <w:lsdException w:name="Colorful Grid Accent 6" w:semiHidden="0" w:uiPriority="73" w:unhideWhenUsed="0"/>
+    <w:lsdException w:name="Subtle Emphasis" w:semiHidden="0" w:uiPriority="19" w:unhideWhenUsed="0" w:qFormat="1"/>
+    <w:lsdException w:name="Intense Emphasis" w:semiHidden="0" w:uiPriority="21" w:unhideWhenUsed="0" w:qFormat="1"/>
+    <w:lsdException w:name="Subtle Reference" w:semiHidden="0" w:uiPriority="31" w:unhideWhenUsed="0" w:qFormat="1"/>
+    <w:lsdException w:name="Intense Reference" w:semiHidden="0" w:uiPriority="32" w:unhideWhenUsed="0" w:qFormat="1"/>
+    <w:lsdException w:name="Book Title" w:semiHidden="0" w:uiPriority="33" w:unhideWhenUsed="0" w:qFormat="1"/>
+    <w:lsdException w:name="Bibliography" w:uiPriority="37"/>
+    <w:lsdException w:name="TOC Heading" w:uiPriority="39" w:qFormat="1"/>
+  </w:latentStyles>
+  <w:style w:type="paragraph" w:default="1" w:styleId="Normal">
+    <w:name w:val="Normal"/>
+    <w:qFormat/>
+  </w:style>
+  <w:style w:type="character" w:default="1" w:styleId="DefaultParagraphFont">
+    <w:name w:val="Default Paragraph Font"/>
+    <w:uiPriority w:val="1"/>
+    <w:semiHidden/>
+    <w:unhideWhenUsed/>
+  </w:style>
+  <w:style w:type="table" w:default="1" w:styleId="TableNormal">
+    <w:name w:val="Normal Table"/>
+    <w:uiPriority w:val="99"/>
+    <w:semiHidden/>
+    <w:unhideWhenUsed/>
+    <w:tblPr>
+      <w:tblInd w:w="0" w:type="dxa"/>
+      <w:tblCellMar>
+        <w:top w:w="0" w:type="dxa"/>
+        <w:left w:w="108" w:type="dxa"/>
+        <w:bottom w:w="0" w:type="dxa"/>
+        <w:right w:w="108" w:type="dxa"/>
+      </w:tblCellMar>
+    </w:tblPr>
+  </w:style>
+  <w:style w:type="numbering" w:default="1" w:styleId="NoList">
+    <w:name w:val="No List"/>
+    <w:uiPriority w:val="99"/>
+    <w:semiHidden/>
+    <w:unhideWhenUsed/>
+  </w:style>
+  <w:style w:type="paragraph" w:styleId="NoSpacing">
+    <w:name w:val="No Spacing"/>
+    <w:uiPriority w:val="1"/>
+    <w:qFormat/>
+    <w:rsid w:val="0013626B"/>
+    <w:pPr>
+      <w:spacing w:after="0" w:line="240" w:lineRule="auto"/>
+    </w:pPr>
+  </w:style>
+  <w:style w:type="table" w:styleId="TableGrid">
+    <w:name w:val="Table Grid"/>
+    <w:basedOn w:val="TableNormal"/>
+    <w:uiPriority w:val="59"/>
+    <w:rsid w:val="00C00F4E"/>
+    <w:pPr>
+      <w:spacing w:after="0" w:line="240" w:lineRule="auto"/>
+    </w:pPr>
+    <w:tblPr>
+      <w:tblInd w:w="0" w:type="dxa"/>
+      <w:tblBorders>
+        <w:top w:val="single" w:sz="4" w:space="0" w:color="auto"/>
+        <w:left w:val="single" w:sz="4" w:space="0" w:color="auto"/>
+        <w:bottom w:val="single" w:sz="4" w:space="0" w:color="auto"/>
+        <w:right w:val="single" w:sz="4" w:space="0" w:color="auto"/>
+        <w:insideH w:val="single" w:sz="4" w:space="0" w:color="auto"/>
+        <w:insideV w:val="single" w:sz="4" w:space="0" w:color="auto"/>
+      </w:tblBorders>
+      <w:tblCellMar>
+        <w:top w:w="0" w:type="dxa"/>
+        <w:left w:w="108" w:type="dxa"/>
+        <w:bottom w:w="0" w:type="dxa"/>
+        <w:right w:w="108" w:type="dxa"/>
+      </w:tblCellMar>
+    </w:tblPr>
+  </w:style>
+  <w:style w:type="paragraph" w:styleId="BalloonText">
+    <w:name w:val="Balloon Text"/>
+    <w:basedOn w:val="Normal"/>
+    <w:link w:val="BalloonTextChar"/>
+    <w:uiPriority w:val="99"/>
+    <w:semiHidden/>
+    <w:unhideWhenUsed/>
+    <w:rsid w:val="00F76FA6"/>
+    <w:pPr>
+      <w:spacing w:after="0" w:line="240" w:lineRule="auto"/>
+    </w:pPr>
+    <w:rPr>
+      <w:rFonts w:ascii="Tahoma" w:hAnsi="Tahoma" w:cs="Tahoma"/>
+      <w:sz w:val="16"/>
+      <w:szCs w:val="16"/>
+    </w:rPr>
+  </w:style>
+  <w:style w:type="character" w:customStyle="1" w:styleId="BalloonTextChar">
+    <w:name w:val="Balloon Text Char"/>
+    <w:basedOn w:val="DefaultParagraphFont"/>
+    <w:link w:val="BalloonText"/>
+    <w:uiPriority w:val="99"/>
+    <w:semiHidden/>
+    <w:rsid w:val="00F76FA6"/>
+    <w:rPr>
+      <w:rFonts w:ascii="Tahoma" w:hAnsi="Tahoma" w:cs="Tahoma"/>
+      <w:sz w:val="16"/>
+      <w:szCs w:val="16"/>
+    </w:rPr>
+  </w:style>
+  <w:style w:type="paragraph" w:styleId="Title">
+    <w:name w:val="Title"/>
+    <w:basedOn w:val="Normal"/>
+    <w:next w:val="Normal"/>
+    <w:link w:val="TitleChar"/>
+    <w:uiPriority w:val="10"/>
+    <w:qFormat/>
+    <w:rsid w:val="006E2C2D"/>
+    <w:pPr>
+      <w:pBdr>
+        <w:bottom w:val="single" w:sz="8" w:space="4" w:color="4F81BD" w:themeColor="accent1"/>
+      </w:pBdr>
+      <w:spacing w:after="300" w:line="240" w:lineRule="auto"/>
+      <w:contextualSpacing/>
+    </w:pPr>
+    <w:rPr>
+      <w:rFonts w:asciiTheme="majorHAnsi" w:eastAsiaTheme="majorEastAsia" w:hAnsiTheme="majorHAnsi" w:cstheme="majorBidi"/>
+      <w:color w:val="17365D" w:themeColor="text2" w:themeShade="BF"/>
+      <w:spacing w:val="5"/>
+      <w:kern w:val="28"/>
+      <w:sz w:val="52"/>
+      <w:szCs w:val="52"/>
+    </w:rPr>
+  </w:style>
+  <w:style w:type="character" w:customStyle="1" w:styleId="TitleChar">
+    <w:name w:val="Title Char"/>
+    <w:basedOn w:val="DefaultParagraphFont"/>
+    <w:link w:val="Title"/>
+    <w:uiPriority w:val="10"/>
+    <w:rsid w:val="006E2C2D"/>
+    <w:rPr>
+      <w:rFonts w:asciiTheme="majorHAnsi" w:eastAsiaTheme="majorEastAsia" w:hAnsiTheme="majorHAnsi" w:cstheme="majorBidi"/>
+      <w:color w:val="17365D" w:themeColor="text2" w:themeShade="BF"/>
+      <w:spacing w:val="5"/>
+      <w:kern w:val="28"/>
+      <w:sz w:val="52"/>
+      <w:szCs w:val="52"/>
+    </w:rPr>
+  </w:style>
+  <w:style w:type="paragraph" w:styleId="Subtitle">
+    <w:name w:val="Subtitle"/>
+    <w:basedOn w:val="Normal"/>
+    <w:next w:val="Normal"/>
+    <w:link w:val="SubtitleChar"/>
+    <w:uiPriority w:val="11"/>
+    <w:qFormat/>
+    <w:rsid w:val="006E2C2D"/>
+    <w:pPr>
+      <w:numPr>
+        <w:ilvl w:val="1"/>
+      </w:numPr>
+    </w:pPr>
+    <w:rPr>
+      <w:rFonts w:asciiTheme="majorHAnsi" w:eastAsiaTheme="majorEastAsia" w:hAnsiTheme="majorHAnsi" w:cstheme="majorBidi"/>
+      <w:i/>
+      <w:iCs/>
+      <w:color w:val="4F81BD" w:themeColor="accent1"/>
+      <w:spacing w:val="15"/>
+      <w:sz w:val="24"/>
+      <w:szCs w:val="24"/>
+    </w:rPr>
+  </w:style>
+  <w:style w:type="character" w:customStyle="1" w:styleId="SubtitleChar">
+    <w:name w:val="Subtitle Char"/>
+    <w:basedOn w:val="DefaultParagraphFont"/>
+    <w:link w:val="Subtitle"/>
     <w:uiPriority w:val="11"/>
     <w:rsid w:val="006E2C2D"/>
     <w:rPr>

--- a/experimentation/BnB-No-selected-children.docx
+++ b/experimentation/BnB-No-selected-children.docx
@@ -1,10 +1,10 @@
 
 <file path=word/document.xml><?xml version="1.0" encoding="utf-8"?>
-<w:document xmlns:wpc="http://schemas.microsoft.com/office/word/2010/wordprocessingCanvas" xmlns:mc="http://schemas.openxmlformats.org/markup-compatibility/2006" xmlns:o="urn:schemas-microsoft-com:office:office" xmlns:r="http://schemas.openxmlformats.org/officeDocument/2006/relationships" xmlns:m="http://schemas.openxmlformats.org/officeDocument/2006/math" xmlns:v="urn:schemas-microsoft-com:vml" xmlns:wp14="http://schemas.microsoft.com/office/word/2010/wordprocessingDrawing" xmlns:wp="http://schemas.openxmlformats.org/drawingml/2006/wordprocessingDrawing" xmlns:w10="urn:schemas-microsoft-com:office:word" xmlns:w="http://schemas.openxmlformats.org/wordprocessingml/2006/main" xmlns:w14="http://schemas.microsoft.com/office/word/2010/wordml" xmlns:wpg="http://schemas.microsoft.com/office/word/2010/wordprocessingGroup" xmlns:wpi="http://schemas.microsoft.com/office/word/2010/wordprocessingInk" xmlns:wne="http://schemas.microsoft.com/office/word/2006/wordml" xmlns:wps="http://schemas.microsoft.com/office/word/2010/wordprocessingShape" mc:Ignorable="w14 wp14">
+<w:document xmlns:wpc="http://schemas.microsoft.com/office/word/2010/wordprocessingCanvas" xmlns:cx="http://schemas.microsoft.com/office/drawing/2014/chartex" xmlns:cx1="http://schemas.microsoft.com/office/drawing/2015/9/8/chartex" xmlns:cx2="http://schemas.microsoft.com/office/drawing/2015/10/21/chartex" xmlns:cx3="http://schemas.microsoft.com/office/drawing/2016/5/9/chartex" xmlns:cx4="http://schemas.microsoft.com/office/drawing/2016/5/10/chartex" xmlns:cx5="http://schemas.microsoft.com/office/drawing/2016/5/11/chartex" xmlns:cx6="http://schemas.microsoft.com/office/drawing/2016/5/12/chartex" xmlns:cx7="http://schemas.microsoft.com/office/drawing/2016/5/13/chartex" xmlns:cx8="http://schemas.microsoft.com/office/drawing/2016/5/14/chartex" xmlns:mc="http://schemas.openxmlformats.org/markup-compatibility/2006" xmlns:aink="http://schemas.microsoft.com/office/drawing/2016/ink" xmlns:am3d="http://schemas.microsoft.com/office/drawing/2017/model3d" xmlns:o="urn:schemas-microsoft-com:office:office" xmlns:r="http://schemas.openxmlformats.org/officeDocument/2006/relationships" xmlns:m="http://schemas.openxmlformats.org/officeDocument/2006/math" xmlns:v="urn:schemas-microsoft-com:vml" xmlns:wp14="http://schemas.microsoft.com/office/word/2010/wordprocessingDrawing" xmlns:wp="http://schemas.openxmlformats.org/drawingml/2006/wordprocessingDrawing" xmlns:w10="urn:schemas-microsoft-com:office:word" xmlns:w="http://schemas.openxmlformats.org/wordprocessingml/2006/main" xmlns:w14="http://schemas.microsoft.com/office/word/2010/wordml" xmlns:w15="http://schemas.microsoft.com/office/word/2012/wordml" xmlns:w16cid="http://schemas.microsoft.com/office/word/2016/wordml/cid" xmlns:w16se="http://schemas.microsoft.com/office/word/2015/wordml/symex" xmlns:wpg="http://schemas.microsoft.com/office/word/2010/wordprocessingGroup" xmlns:wpi="http://schemas.microsoft.com/office/word/2010/wordprocessingInk" xmlns:wne="http://schemas.microsoft.com/office/word/2006/wordml" xmlns:wps="http://schemas.microsoft.com/office/word/2010/wordprocessingShape" mc:Ignorable="w14 w15 w16se w16cid wp14">
   <w:body>
     <w:p>
       <w:pPr>
-        <w:pStyle w:val="Title"/>
+        <w:pStyle w:val="Titel"/>
         <w:rPr>
           <w:lang w:val="en-US"/>
         </w:rPr>
@@ -18,7 +18,7 @@
     </w:p>
     <w:p>
       <w:pPr>
-        <w:pStyle w:val="NoSpacing"/>
+        <w:pStyle w:val="Geenafstand"/>
         <w:rPr>
           <w:lang w:val="en-US"/>
         </w:rPr>
@@ -32,7 +32,7 @@
     </w:p>
     <w:p>
       <w:pPr>
-        <w:pStyle w:val="NoSpacing"/>
+        <w:pStyle w:val="Geenafstand"/>
         <w:rPr>
           <w:lang w:val="en-US"/>
         </w:rPr>
@@ -43,17 +43,53 @@
         </w:rPr>
         <w:t xml:space="preserve">Authors: </w:t>
       </w:r>
-      <w:r>
-        <w:rPr>
-          <w:lang w:val="en-US"/>
-        </w:rPr>
-        <w:t xml:space="preserve">Mercylyn Wiemer (10749306), </w:t>
-      </w:r>
-      <w:r>
-        <w:rPr>
-          <w:lang w:val="en-US"/>
-        </w:rPr>
-        <w:t>Shan Shan Huang (10768793) &amp;</w:t>
+      <w:proofErr w:type="spellStart"/>
+      <w:r>
+        <w:rPr>
+          <w:lang w:val="en-US"/>
+        </w:rPr>
+        <w:t>Mercylyn</w:t>
+      </w:r>
+      <w:proofErr w:type="spellEnd"/>
+      <w:r>
+        <w:rPr>
+          <w:lang w:val="en-US"/>
+        </w:rPr>
+        <w:t xml:space="preserve"> </w:t>
+      </w:r>
+      <w:proofErr w:type="spellStart"/>
+      <w:r>
+        <w:rPr>
+          <w:lang w:val="en-US"/>
+        </w:rPr>
+        <w:t>Wiemer</w:t>
+      </w:r>
+      <w:proofErr w:type="spellEnd"/>
+      <w:r>
+        <w:rPr>
+          <w:lang w:val="en-US"/>
+        </w:rPr>
+        <w:t xml:space="preserve"> (10749306), </w:t>
+      </w:r>
+      <w:r>
+        <w:rPr>
+          <w:lang w:val="en-US"/>
+        </w:rPr>
+        <w:t xml:space="preserve">Shan </w:t>
+      </w:r>
+      <w:proofErr w:type="spellStart"/>
+      <w:r>
+        <w:rPr>
+          <w:lang w:val="en-US"/>
+        </w:rPr>
+        <w:t>Shan</w:t>
+      </w:r>
+      <w:proofErr w:type="spellEnd"/>
+      <w:r>
+        <w:rPr>
+          <w:lang w:val="en-US"/>
+        </w:rPr>
+        <w:t xml:space="preserve"> Huang (10768793) &amp;</w:t>
       </w:r>
       <w:r>
         <w:rPr>
@@ -70,7 +106,7 @@
     </w:p>
     <w:p>
       <w:pPr>
-        <w:pStyle w:val="NoSpacing"/>
+        <w:pStyle w:val="Geenafstand"/>
         <w:rPr>
           <w:lang w:val="en-US"/>
         </w:rPr>
@@ -78,7 +114,7 @@
     </w:p>
     <w:p>
       <w:pPr>
-        <w:pStyle w:val="NoSpacing"/>
+        <w:pStyle w:val="Geenafstand"/>
         <w:rPr>
           <w:b/>
           <w:lang w:val="en-US"/>
@@ -94,7 +130,7 @@
     </w:p>
     <w:p>
       <w:pPr>
-        <w:pStyle w:val="NoSpacing"/>
+        <w:pStyle w:val="Geenafstand"/>
         <w:rPr>
           <w:lang w:val="en-US"/>
         </w:rPr>
@@ -151,7 +187,21 @@
         <w:rPr>
           <w:lang w:val="en-US"/>
         </w:rPr>
-        <w:t xml:space="preserve"> (BnB)</w:t>
+        <w:t xml:space="preserve"> (</w:t>
+      </w:r>
+      <w:proofErr w:type="spellStart"/>
+      <w:r>
+        <w:rPr>
+          <w:lang w:val="en-US"/>
+        </w:rPr>
+        <w:t>BnB</w:t>
+      </w:r>
+      <w:proofErr w:type="spellEnd"/>
+      <w:r>
+        <w:rPr>
+          <w:lang w:val="en-US"/>
+        </w:rPr>
+        <w:t>)</w:t>
       </w:r>
       <w:r>
         <w:rPr>
@@ -234,7 +284,7 @@
     </w:p>
     <w:p>
       <w:pPr>
-        <w:pStyle w:val="NoSpacing"/>
+        <w:pStyle w:val="Geenafstand"/>
         <w:rPr>
           <w:lang w:val="en-US"/>
         </w:rPr>
@@ -242,7 +292,7 @@
     </w:p>
     <w:p>
       <w:pPr>
-        <w:pStyle w:val="NoSpacing"/>
+        <w:pStyle w:val="Geenafstand"/>
         <w:rPr>
           <w:b/>
           <w:lang w:val="en-US"/>
@@ -258,16 +308,30 @@
     </w:p>
     <w:p>
       <w:pPr>
-        <w:pStyle w:val="NoSpacing"/>
-        <w:rPr>
-          <w:lang w:val="en-US"/>
-        </w:rPr>
-      </w:pPr>
-      <w:r>
-        <w:rPr>
-          <w:lang w:val="en-US"/>
-        </w:rPr>
-        <w:t>The BnB depth-first search</w:t>
+        <w:pStyle w:val="Geenafstand"/>
+        <w:rPr>
+          <w:lang w:val="en-US"/>
+        </w:rPr>
+      </w:pPr>
+      <w:r>
+        <w:rPr>
+          <w:lang w:val="en-US"/>
+        </w:rPr>
+        <w:t xml:space="preserve">The </w:t>
+      </w:r>
+      <w:proofErr w:type="spellStart"/>
+      <w:r>
+        <w:rPr>
+          <w:lang w:val="en-US"/>
+        </w:rPr>
+        <w:t>BnB</w:t>
+      </w:r>
+      <w:proofErr w:type="spellEnd"/>
+      <w:r>
+        <w:rPr>
+          <w:lang w:val="en-US"/>
+        </w:rPr>
+        <w:t xml:space="preserve"> depth-first search</w:t>
       </w:r>
       <w:r>
         <w:rPr>
@@ -404,7 +468,7 @@
     </w:p>
     <w:p>
       <w:pPr>
-        <w:pStyle w:val="NoSpacing"/>
+        <w:pStyle w:val="Geenafstand"/>
         <w:rPr>
           <w:lang w:val="en-US"/>
         </w:rPr>
@@ -412,7 +476,7 @@
     </w:p>
     <w:p>
       <w:pPr>
-        <w:pStyle w:val="NoSpacing"/>
+        <w:pStyle w:val="Geenafstand"/>
         <w:rPr>
           <w:b/>
           <w:lang w:val="en-US"/>
@@ -428,7 +492,7 @@
     </w:p>
     <w:p>
       <w:pPr>
-        <w:pStyle w:val="NoSpacing"/>
+        <w:pStyle w:val="Geenafstand"/>
         <w:rPr>
           <w:b/>
           <w:lang w:val="en-US"/>
@@ -437,7 +501,7 @@
     </w:p>
     <w:p>
       <w:pPr>
-        <w:pStyle w:val="NoSpacing"/>
+        <w:pStyle w:val="Geenafstand"/>
         <w:rPr>
           <w:b/>
           <w:lang w:val="en-US"/>
@@ -481,7 +545,7 @@
     </w:p>
     <w:tbl>
       <w:tblPr>
-        <w:tblStyle w:val="TableGrid"/>
+        <w:tblStyle w:val="Tabelraster"/>
         <w:tblW w:w="0" w:type="auto"/>
         <w:tblLook w:val="04A0" w:firstRow="1" w:lastRow="0" w:firstColumn="1" w:lastColumn="0" w:noHBand="0" w:noVBand="1"/>
       </w:tblPr>
@@ -500,7 +564,7 @@
           </w:tcPr>
           <w:p>
             <w:pPr>
-              <w:pStyle w:val="NoSpacing"/>
+              <w:pStyle w:val="Geenafstand"/>
               <w:rPr>
                 <w:lang w:val="en-US"/>
               </w:rPr>
@@ -514,7 +578,7 @@
           </w:p>
           <w:p>
             <w:pPr>
-              <w:pStyle w:val="NoSpacing"/>
+              <w:pStyle w:val="Geenafstand"/>
               <w:rPr>
                 <w:lang w:val="en-US"/>
               </w:rPr>
@@ -539,7 +603,7 @@
           </w:tcPr>
           <w:p>
             <w:pPr>
-              <w:pStyle w:val="NoSpacing"/>
+              <w:pStyle w:val="Geenafstand"/>
               <w:rPr>
                 <w:lang w:val="en-US"/>
               </w:rPr>
@@ -564,7 +628,7 @@
           </w:tcPr>
           <w:p>
             <w:pPr>
-              <w:pStyle w:val="NoSpacing"/>
+              <w:pStyle w:val="Geenafstand"/>
               <w:rPr>
                 <w:lang w:val="en-US"/>
               </w:rPr>
@@ -588,7 +652,7 @@
           </w:tcPr>
           <w:p>
             <w:pPr>
-              <w:pStyle w:val="NoSpacing"/>
+              <w:pStyle w:val="Geenafstand"/>
               <w:rPr>
                 <w:lang w:val="en-US"/>
               </w:rPr>
@@ -613,7 +677,7 @@
           </w:tcPr>
           <w:p>
             <w:pPr>
-              <w:pStyle w:val="NoSpacing"/>
+              <w:pStyle w:val="Geenafstand"/>
               <w:rPr>
                 <w:lang w:val="en-US"/>
               </w:rPr>
@@ -632,7 +696,7 @@
           </w:tcPr>
           <w:p>
             <w:pPr>
-              <w:pStyle w:val="NoSpacing"/>
+              <w:pStyle w:val="Geenafstand"/>
               <w:rPr>
                 <w:lang w:val="en-US"/>
               </w:rPr>
@@ -661,8 +725,6 @@
               </w:rPr>
               <w:t>sec</w:t>
             </w:r>
-            <w:bookmarkStart w:id="0" w:name="_GoBack"/>
-            <w:bookmarkEnd w:id="0"/>
           </w:p>
         </w:tc>
       </w:tr>
@@ -676,7 +738,7 @@
           </w:tcPr>
           <w:p>
             <w:pPr>
-              <w:pStyle w:val="NoSpacing"/>
+              <w:pStyle w:val="Geenafstand"/>
               <w:rPr>
                 <w:lang w:val="en-US"/>
               </w:rPr>
@@ -695,7 +757,7 @@
           </w:tcPr>
           <w:p>
             <w:pPr>
-              <w:pStyle w:val="NoSpacing"/>
+              <w:pStyle w:val="Geenafstand"/>
               <w:rPr>
                 <w:lang w:val="en-US"/>
               </w:rPr>
@@ -714,7 +776,7 @@
           </w:tcPr>
           <w:p>
             <w:pPr>
-              <w:pStyle w:val="NoSpacing"/>
+              <w:pStyle w:val="Geenafstand"/>
               <w:rPr>
                 <w:lang w:val="en-US"/>
               </w:rPr>
@@ -738,7 +800,7 @@
           </w:tcPr>
           <w:p>
             <w:pPr>
-              <w:pStyle w:val="NoSpacing"/>
+              <w:pStyle w:val="Geenafstand"/>
               <w:rPr>
                 <w:lang w:val="en-US"/>
               </w:rPr>
@@ -757,7 +819,7 @@
           </w:tcPr>
           <w:p>
             <w:pPr>
-              <w:pStyle w:val="NoSpacing"/>
+              <w:pStyle w:val="Geenafstand"/>
               <w:rPr>
                 <w:lang w:val="en-US"/>
               </w:rPr>
@@ -776,7 +838,7 @@
           </w:tcPr>
           <w:p>
             <w:pPr>
-              <w:pStyle w:val="NoSpacing"/>
+              <w:pStyle w:val="Geenafstand"/>
               <w:rPr>
                 <w:lang w:val="en-US"/>
               </w:rPr>
@@ -791,15 +853,23 @@
               <w:rPr>
                 <w:lang w:val="en-US"/>
               </w:rPr>
-              <w:t>4 hrs</w:t>
+              <w:t xml:space="preserve">4 </w:t>
             </w:r>
+            <w:proofErr w:type="spellStart"/>
+            <w:r>
+              <w:rPr>
+                <w:lang w:val="en-US"/>
+              </w:rPr>
+              <w:t>hrs</w:t>
+            </w:r>
+            <w:proofErr w:type="spellEnd"/>
           </w:p>
         </w:tc>
       </w:tr>
     </w:tbl>
     <w:p>
       <w:pPr>
-        <w:pStyle w:val="NoSpacing"/>
+        <w:pStyle w:val="Geenafstand"/>
         <w:rPr>
           <w:lang w:val="en-US"/>
         </w:rPr>
@@ -807,15 +877,62 @@
     </w:p>
     <w:p>
       <w:pPr>
-        <w:pStyle w:val="NoSpacing"/>
-        <w:rPr>
-          <w:lang w:val="en-US"/>
-        </w:rPr>
-      </w:pPr>
+        <w:pStyle w:val="Geenafstand"/>
+        <w:rPr>
+          <w:lang w:val="en-US"/>
+        </w:rPr>
+      </w:pPr>
+      <w:r>
+        <w:rPr>
+          <w:noProof/>
+          <w:lang w:val="en-US"/>
+        </w:rPr>
+        <w:drawing>
+          <wp:inline distT="0" distB="0" distL="0" distR="0">
+            <wp:extent cx="5760720" cy="2891790"/>
+            <wp:effectExtent l="0" t="0" r="5080" b="3810"/>
+            <wp:docPr id="1" name="Afbeelding 1"/>
+            <wp:cNvGraphicFramePr>
+              <a:graphicFrameLocks xmlns:a="http://schemas.openxmlformats.org/drawingml/2006/main" noChangeAspect="1"/>
+            </wp:cNvGraphicFramePr>
+            <a:graphic xmlns:a="http://schemas.openxmlformats.org/drawingml/2006/main">
+              <a:graphicData uri="http://schemas.openxmlformats.org/drawingml/2006/picture">
+                <pic:pic xmlns:pic="http://schemas.openxmlformats.org/drawingml/2006/picture">
+                  <pic:nvPicPr>
+                    <pic:cNvPr id="1" name="bnb-1-child.png"/>
+                    <pic:cNvPicPr/>
+                  </pic:nvPicPr>
+                  <pic:blipFill>
+                    <a:blip r:embed="rId5">
+                      <a:extLst>
+                        <a:ext uri="{28A0092B-C50C-407E-A947-70E740481C1C}">
+                          <a14:useLocalDpi xmlns:a14="http://schemas.microsoft.com/office/drawing/2010/main" val="0"/>
+                        </a:ext>
+                      </a:extLst>
+                    </a:blip>
+                    <a:stretch>
+                      <a:fillRect/>
+                    </a:stretch>
+                  </pic:blipFill>
+                  <pic:spPr>
+                    <a:xfrm>
+                      <a:off x="0" y="0"/>
+                      <a:ext cx="5760720" cy="2891790"/>
+                    </a:xfrm>
+                    <a:prstGeom prst="rect">
+                      <a:avLst/>
+                    </a:prstGeom>
+                  </pic:spPr>
+                </pic:pic>
+              </a:graphicData>
+            </a:graphic>
+          </wp:inline>
+        </w:drawing>
+      </w:r>
     </w:p>
     <w:p>
       <w:pPr>
-        <w:pStyle w:val="NoSpacing"/>
+        <w:pStyle w:val="Geenafstand"/>
         <w:rPr>
           <w:lang w:val="en-US"/>
         </w:rPr>
@@ -827,12 +944,21 @@
         </w:rPr>
         <w:t xml:space="preserve">Figure 1. Result of </w:t>
       </w:r>
-      <w:r>
-        <w:rPr>
-          <w:b/>
-          <w:lang w:val="en-US"/>
-        </w:rPr>
-        <w:t>BnB depth-</w:t>
+      <w:proofErr w:type="spellStart"/>
+      <w:r>
+        <w:rPr>
+          <w:b/>
+          <w:lang w:val="en-US"/>
+        </w:rPr>
+        <w:t>BnB</w:t>
+      </w:r>
+      <w:proofErr w:type="spellEnd"/>
+      <w:r>
+        <w:rPr>
+          <w:b/>
+          <w:lang w:val="en-US"/>
+        </w:rPr>
+        <w:t xml:space="preserve"> depth-</w:t>
       </w:r>
       <w:r>
         <w:rPr>
@@ -858,7 +984,7 @@
     </w:p>
     <w:p>
       <w:pPr>
-        <w:pStyle w:val="NoSpacing"/>
+        <w:pStyle w:val="Geenafstand"/>
         <w:rPr>
           <w:lang w:val="en-US"/>
         </w:rPr>
@@ -866,73 +992,130 @@
     </w:p>
     <w:p>
       <w:pPr>
-        <w:pStyle w:val="NoSpacing"/>
-        <w:rPr>
-          <w:b/>
-          <w:lang w:val="en-US"/>
-        </w:rPr>
-      </w:pPr>
-      <w:r>
-        <w:rPr>
-          <w:b/>
-          <w:lang w:val="en-US"/>
-        </w:rPr>
-        <w:t xml:space="preserve">Figure </w:t>
-      </w:r>
-      <w:r>
-        <w:rPr>
-          <w:b/>
-          <w:lang w:val="en-US"/>
-        </w:rPr>
-        <w:t>2</w:t>
-      </w:r>
-      <w:r>
-        <w:rPr>
-          <w:b/>
-          <w:lang w:val="en-US"/>
-        </w:rPr>
-        <w:t xml:space="preserve">. Result of </w:t>
-      </w:r>
-      <w:r>
-        <w:rPr>
-          <w:b/>
-          <w:lang w:val="en-US"/>
-        </w:rPr>
-        <w:t>BnB depth-</w:t>
-      </w:r>
-      <w:r>
-        <w:rPr>
-          <w:b/>
-          <w:lang w:val="en-US"/>
-        </w:rPr>
-        <w:t>firs</w:t>
-      </w:r>
-      <w:r>
-        <w:rPr>
-          <w:b/>
-          <w:lang w:val="en-US"/>
-        </w:rPr>
-        <w:t xml:space="preserve">t search </w:t>
-      </w:r>
-      <w:r>
-        <w:rPr>
-          <w:b/>
-          <w:lang w:val="en-US"/>
-        </w:rPr>
-        <w:t>when selecting two children.</w:t>
+        <w:pStyle w:val="Geenafstand"/>
+        <w:rPr>
+          <w:lang w:val="en-US"/>
+        </w:rPr>
+      </w:pPr>
+      <w:r>
+        <w:rPr>
+          <w:noProof/>
+          <w:lang w:val="en-US"/>
+        </w:rPr>
+        <w:lastRenderedPageBreak/>
+        <w:drawing>
+          <wp:inline distT="0" distB="0" distL="0" distR="0">
+            <wp:extent cx="5760720" cy="2958465"/>
+            <wp:effectExtent l="0" t="0" r="5080" b="635"/>
+            <wp:docPr id="2" name="Afbeelding 2"/>
+            <wp:cNvGraphicFramePr>
+              <a:graphicFrameLocks xmlns:a="http://schemas.openxmlformats.org/drawingml/2006/main" noChangeAspect="1"/>
+            </wp:cNvGraphicFramePr>
+            <a:graphic xmlns:a="http://schemas.openxmlformats.org/drawingml/2006/main">
+              <a:graphicData uri="http://schemas.openxmlformats.org/drawingml/2006/picture">
+                <pic:pic xmlns:pic="http://schemas.openxmlformats.org/drawingml/2006/picture">
+                  <pic:nvPicPr>
+                    <pic:cNvPr id="2" name="bnb-2-children.png"/>
+                    <pic:cNvPicPr/>
+                  </pic:nvPicPr>
+                  <pic:blipFill>
+                    <a:blip r:embed="rId6">
+                      <a:extLst>
+                        <a:ext uri="{28A0092B-C50C-407E-A947-70E740481C1C}">
+                          <a14:useLocalDpi xmlns:a14="http://schemas.microsoft.com/office/drawing/2010/main" val="0"/>
+                        </a:ext>
+                      </a:extLst>
+                    </a:blip>
+                    <a:stretch>
+                      <a:fillRect/>
+                    </a:stretch>
+                  </pic:blipFill>
+                  <pic:spPr>
+                    <a:xfrm>
+                      <a:off x="0" y="0"/>
+                      <a:ext cx="5760720" cy="2958465"/>
+                    </a:xfrm>
+                    <a:prstGeom prst="rect">
+                      <a:avLst/>
+                    </a:prstGeom>
+                  </pic:spPr>
+                </pic:pic>
+              </a:graphicData>
+            </a:graphic>
+          </wp:inline>
+        </w:drawing>
       </w:r>
     </w:p>
     <w:p>
       <w:pPr>
-        <w:pStyle w:val="NoSpacing"/>
-        <w:rPr>
-          <w:lang w:val="en-US"/>
-        </w:rPr>
-      </w:pPr>
+        <w:pStyle w:val="Geenafstand"/>
+        <w:rPr>
+          <w:b/>
+          <w:lang w:val="en-US"/>
+        </w:rPr>
+      </w:pPr>
+      <w:r>
+        <w:rPr>
+          <w:b/>
+          <w:lang w:val="en-US"/>
+        </w:rPr>
+        <w:t xml:space="preserve">Figure </w:t>
+      </w:r>
+      <w:r>
+        <w:rPr>
+          <w:b/>
+          <w:lang w:val="en-US"/>
+        </w:rPr>
+        <w:t>2</w:t>
+      </w:r>
+      <w:r>
+        <w:rPr>
+          <w:b/>
+          <w:lang w:val="en-US"/>
+        </w:rPr>
+        <w:t xml:space="preserve">. Result of </w:t>
+      </w:r>
+      <w:proofErr w:type="spellStart"/>
+      <w:r>
+        <w:rPr>
+          <w:b/>
+          <w:lang w:val="en-US"/>
+        </w:rPr>
+        <w:t>BnB</w:t>
+      </w:r>
+      <w:proofErr w:type="spellEnd"/>
+      <w:r>
+        <w:rPr>
+          <w:b/>
+          <w:lang w:val="en-US"/>
+        </w:rPr>
+        <w:t xml:space="preserve"> depth-</w:t>
+      </w:r>
+      <w:r>
+        <w:rPr>
+          <w:b/>
+          <w:lang w:val="en-US"/>
+        </w:rPr>
+        <w:t>firs</w:t>
+      </w:r>
+      <w:r>
+        <w:rPr>
+          <w:b/>
+          <w:lang w:val="en-US"/>
+        </w:rPr>
+        <w:t xml:space="preserve">t search </w:t>
+      </w:r>
+      <w:r>
+        <w:rPr>
+          <w:b/>
+          <w:lang w:val="en-US"/>
+        </w:rPr>
+        <w:t>when selecting two children.</w:t>
+      </w:r>
     </w:p>
     <w:p>
       <w:pPr>
-        <w:pStyle w:val="NoSpacing"/>
+        <w:pStyle w:val="Geenafstand"/>
         <w:rPr>
           <w:lang w:val="en-US"/>
         </w:rPr>
@@ -940,215 +1123,285 @@
     </w:p>
     <w:p>
       <w:pPr>
-        <w:pStyle w:val="NoSpacing"/>
-        <w:rPr>
-          <w:b/>
-          <w:lang w:val="en-US"/>
-        </w:rPr>
-      </w:pPr>
-      <w:r>
-        <w:rPr>
-          <w:b/>
-          <w:lang w:val="en-US"/>
-        </w:rPr>
-        <w:t>Figure 3. Result of BnB</w:t>
-      </w:r>
-      <w:r>
-        <w:rPr>
-          <w:b/>
-          <w:lang w:val="en-US"/>
-        </w:rPr>
-        <w:t xml:space="preserve"> depth-first </w:t>
-      </w:r>
-      <w:r>
-        <w:rPr>
-          <w:b/>
-          <w:lang w:val="en-US"/>
-        </w:rPr>
-        <w:t>search</w:t>
-      </w:r>
-      <w:r>
-        <w:rPr>
-          <w:b/>
-          <w:lang w:val="en-US"/>
-        </w:rPr>
-        <w:t xml:space="preserve"> when selecting three children</w:t>
-      </w:r>
-      <w:r>
-        <w:rPr>
-          <w:b/>
-          <w:lang w:val="en-US"/>
-        </w:rPr>
-        <w:t>.</w:t>
+        <w:pStyle w:val="Geenafstand"/>
+        <w:rPr>
+          <w:lang w:val="en-US"/>
+        </w:rPr>
+      </w:pPr>
+      <w:r>
+        <w:rPr>
+          <w:noProof/>
+          <w:lang w:val="en-US"/>
+        </w:rPr>
+        <w:drawing>
+          <wp:inline distT="0" distB="0" distL="0" distR="0">
+            <wp:extent cx="5760720" cy="3300095"/>
+            <wp:effectExtent l="0" t="0" r="5080" b="1905"/>
+            <wp:docPr id="3" name="Afbeelding 3"/>
+            <wp:cNvGraphicFramePr>
+              <a:graphicFrameLocks xmlns:a="http://schemas.openxmlformats.org/drawingml/2006/main" noChangeAspect="1"/>
+            </wp:cNvGraphicFramePr>
+            <a:graphic xmlns:a="http://schemas.openxmlformats.org/drawingml/2006/main">
+              <a:graphicData uri="http://schemas.openxmlformats.org/drawingml/2006/picture">
+                <pic:pic xmlns:pic="http://schemas.openxmlformats.org/drawingml/2006/picture">
+                  <pic:nvPicPr>
+                    <pic:cNvPr id="3" name="bnb-3-children.png"/>
+                    <pic:cNvPicPr/>
+                  </pic:nvPicPr>
+                  <pic:blipFill>
+                    <a:blip r:embed="rId7">
+                      <a:extLst>
+                        <a:ext uri="{28A0092B-C50C-407E-A947-70E740481C1C}">
+                          <a14:useLocalDpi xmlns:a14="http://schemas.microsoft.com/office/drawing/2010/main" val="0"/>
+                        </a:ext>
+                      </a:extLst>
+                    </a:blip>
+                    <a:stretch>
+                      <a:fillRect/>
+                    </a:stretch>
+                  </pic:blipFill>
+                  <pic:spPr>
+                    <a:xfrm>
+                      <a:off x="0" y="0"/>
+                      <a:ext cx="5760720" cy="3300095"/>
+                    </a:xfrm>
+                    <a:prstGeom prst="rect">
+                      <a:avLst/>
+                    </a:prstGeom>
+                  </pic:spPr>
+                </pic:pic>
+              </a:graphicData>
+            </a:graphic>
+          </wp:inline>
+        </w:drawing>
       </w:r>
     </w:p>
     <w:p>
       <w:pPr>
-        <w:pStyle w:val="NoSpacing"/>
-        <w:rPr>
-          <w:lang w:val="en-US"/>
-        </w:rPr>
-      </w:pPr>
+        <w:pStyle w:val="Geenafstand"/>
+        <w:rPr>
+          <w:b/>
+          <w:lang w:val="en-US"/>
+        </w:rPr>
+      </w:pPr>
+      <w:r>
+        <w:rPr>
+          <w:b/>
+          <w:lang w:val="en-US"/>
+        </w:rPr>
+        <w:t xml:space="preserve">Figure 3. Result of </w:t>
+      </w:r>
+      <w:proofErr w:type="spellStart"/>
+      <w:r>
+        <w:rPr>
+          <w:b/>
+          <w:lang w:val="en-US"/>
+        </w:rPr>
+        <w:t>BnB</w:t>
+      </w:r>
+      <w:proofErr w:type="spellEnd"/>
+      <w:r>
+        <w:rPr>
+          <w:b/>
+          <w:lang w:val="en-US"/>
+        </w:rPr>
+        <w:t xml:space="preserve"> depth-first </w:t>
+      </w:r>
+      <w:r>
+        <w:rPr>
+          <w:b/>
+          <w:lang w:val="en-US"/>
+        </w:rPr>
+        <w:t>search</w:t>
+      </w:r>
+      <w:r>
+        <w:rPr>
+          <w:b/>
+          <w:lang w:val="en-US"/>
+        </w:rPr>
+        <w:t xml:space="preserve"> when selecting three children</w:t>
+      </w:r>
+      <w:r>
+        <w:rPr>
+          <w:b/>
+          <w:lang w:val="en-US"/>
+        </w:rPr>
+        <w:t>.</w:t>
+      </w:r>
     </w:p>
     <w:p>
       <w:pPr>
-        <w:pStyle w:val="NoSpacing"/>
-        <w:rPr>
-          <w:b/>
-          <w:lang w:val="en-US"/>
-        </w:rPr>
-      </w:pPr>
-      <w:r>
-        <w:rPr>
-          <w:b/>
-          <w:lang w:val="en-US"/>
-        </w:rPr>
-        <w:t>Discussion:</w:t>
-      </w:r>
+        <w:pStyle w:val="Geenafstand"/>
+        <w:rPr>
+          <w:lang w:val="en-US"/>
+        </w:rPr>
+      </w:pPr>
     </w:p>
     <w:p>
       <w:pPr>
-        <w:pStyle w:val="NoSpacing"/>
-        <w:rPr>
-          <w:lang w:val="en-US"/>
-        </w:rPr>
-      </w:pPr>
-      <w:r>
-        <w:rPr>
-          <w:lang w:val="en-US"/>
-        </w:rPr>
-        <w:t xml:space="preserve">Selecting one child </w:t>
-      </w:r>
-      <w:r>
-        <w:rPr>
-          <w:lang w:val="en-US"/>
-        </w:rPr>
-        <w:t xml:space="preserve">has a fast runtime of less than one </w:t>
-      </w:r>
-      <w:r>
-        <w:rPr>
-          <w:lang w:val="en-US"/>
-        </w:rPr>
-        <w:t>second and</w:t>
-      </w:r>
-      <w:r>
-        <w:rPr>
-          <w:lang w:val="en-US"/>
-        </w:rPr>
-        <w:t xml:space="preserve"> finds a solution in 17 inversions</w:t>
-      </w:r>
-      <w:r>
-        <w:rPr>
-          <w:lang w:val="en-US"/>
-        </w:rPr>
-        <w:t xml:space="preserve"> (Figure 1). </w:t>
-      </w:r>
-      <w:r>
-        <w:rPr>
-          <w:lang w:val="en-US"/>
-        </w:rPr>
-        <w:t xml:space="preserve">While selecting two children has a slightly longer runtime, </w:t>
-      </w:r>
-      <w:r>
-        <w:rPr>
-          <w:lang w:val="en-US"/>
-        </w:rPr>
-        <w:t xml:space="preserve">runtime of 2.6 </w:t>
-      </w:r>
-      <w:r>
-        <w:rPr>
-          <w:lang w:val="en-US"/>
-        </w:rPr>
-        <w:t>minutes, but</w:t>
-      </w:r>
-      <w:r>
-        <w:rPr>
-          <w:lang w:val="en-US"/>
-        </w:rPr>
-        <w:t xml:space="preserve"> finds a solution in </w:t>
-      </w:r>
-      <w:r>
-        <w:rPr>
-          <w:lang w:val="en-US"/>
-        </w:rPr>
-        <w:t xml:space="preserve">just </w:t>
-      </w:r>
-      <w:r>
-        <w:rPr>
-          <w:lang w:val="en-US"/>
-        </w:rPr>
-        <w:t>13 inversions</w:t>
-      </w:r>
-      <w:r>
-        <w:rPr>
-          <w:lang w:val="en-US"/>
-        </w:rPr>
-        <w:t xml:space="preserve"> (Figure 2). </w:t>
-      </w:r>
-      <w:r>
-        <w:rPr>
-          <w:lang w:val="en-US"/>
-        </w:rPr>
-        <w:t>Selecting three</w:t>
-      </w:r>
-      <w:r>
-        <w:rPr>
-          <w:lang w:val="en-US"/>
-        </w:rPr>
-        <w:t xml:space="preserve"> </w:t>
-      </w:r>
-      <w:r>
-        <w:rPr>
-          <w:lang w:val="en-US"/>
-        </w:rPr>
-        <w:t xml:space="preserve">children, increased the runtime up to more than </w:t>
-      </w:r>
-      <w:r>
-        <w:rPr>
-          <w:lang w:val="en-US"/>
-        </w:rPr>
-        <w:t>10 minutes, and after 10 minutes it does not find</w:t>
-      </w:r>
-      <w:r>
-        <w:rPr>
-          <w:lang w:val="en-US"/>
-        </w:rPr>
-        <w:t xml:space="preserve"> a better solution than 17 inversions</w:t>
-      </w:r>
-      <w:r>
-        <w:rPr>
-          <w:lang w:val="en-US"/>
-        </w:rPr>
-        <w:t xml:space="preserve"> (Figure 3).</w:t>
+        <w:pStyle w:val="Geenafstand"/>
+        <w:rPr>
+          <w:b/>
+          <w:lang w:val="en-US"/>
+        </w:rPr>
+      </w:pPr>
+      <w:r>
+        <w:rPr>
+          <w:b/>
+          <w:lang w:val="en-US"/>
+        </w:rPr>
+        <w:t>Discussion:</w:t>
       </w:r>
     </w:p>
     <w:p>
       <w:pPr>
-        <w:pStyle w:val="NoSpacing"/>
-        <w:rPr>
-          <w:lang w:val="en-US"/>
-        </w:rPr>
-      </w:pPr>
+        <w:pStyle w:val="Geenafstand"/>
+        <w:rPr>
+          <w:lang w:val="en-US"/>
+        </w:rPr>
+      </w:pPr>
+      <w:r>
+        <w:rPr>
+          <w:lang w:val="en-US"/>
+        </w:rPr>
+        <w:t xml:space="preserve">Selecting one child </w:t>
+      </w:r>
+      <w:r>
+        <w:rPr>
+          <w:lang w:val="en-US"/>
+        </w:rPr>
+        <w:t xml:space="preserve">has a fast runtime of less than one </w:t>
+      </w:r>
+      <w:r>
+        <w:rPr>
+          <w:lang w:val="en-US"/>
+        </w:rPr>
+        <w:t>second and</w:t>
+      </w:r>
+      <w:r>
+        <w:rPr>
+          <w:lang w:val="en-US"/>
+        </w:rPr>
+        <w:t xml:space="preserve"> finds a solution in 17 inversions</w:t>
+      </w:r>
+      <w:r>
+        <w:rPr>
+          <w:lang w:val="en-US"/>
+        </w:rPr>
+        <w:t xml:space="preserve"> (Figure 1). </w:t>
+      </w:r>
+      <w:r>
+        <w:rPr>
+          <w:lang w:val="en-US"/>
+        </w:rPr>
+        <w:t xml:space="preserve">While selecting two children has a slightly longer runtime, </w:t>
+      </w:r>
+      <w:r>
+        <w:rPr>
+          <w:lang w:val="en-US"/>
+        </w:rPr>
+        <w:t xml:space="preserve">runtime of 2.6 </w:t>
+      </w:r>
+      <w:r>
+        <w:rPr>
+          <w:lang w:val="en-US"/>
+        </w:rPr>
+        <w:t>minutes, but</w:t>
+      </w:r>
+      <w:r>
+        <w:rPr>
+          <w:lang w:val="en-US"/>
+        </w:rPr>
+        <w:t xml:space="preserve"> finds a solution in </w:t>
+      </w:r>
+      <w:r>
+        <w:rPr>
+          <w:lang w:val="en-US"/>
+        </w:rPr>
+        <w:t xml:space="preserve">just </w:t>
+      </w:r>
+      <w:r>
+        <w:rPr>
+          <w:lang w:val="en-US"/>
+        </w:rPr>
+        <w:t>13 inversions</w:t>
+      </w:r>
+      <w:r>
+        <w:rPr>
+          <w:lang w:val="en-US"/>
+        </w:rPr>
+        <w:t xml:space="preserve"> (Figure 2). </w:t>
+      </w:r>
+      <w:r>
+        <w:rPr>
+          <w:lang w:val="en-US"/>
+        </w:rPr>
+        <w:t>Selecting three</w:t>
+      </w:r>
+      <w:r>
+        <w:rPr>
+          <w:lang w:val="en-US"/>
+        </w:rPr>
+        <w:t xml:space="preserve"> </w:t>
+      </w:r>
+      <w:r>
+        <w:rPr>
+          <w:lang w:val="en-US"/>
+        </w:rPr>
+        <w:t>children, increa</w:t>
+      </w:r>
+      <w:r>
+        <w:rPr>
+          <w:lang w:val="en-US"/>
+        </w:rPr>
+        <w:t>sed the runtime up to 4 hours</w:t>
+      </w:r>
+      <w:r>
+        <w:rPr>
+          <w:lang w:val="en-US"/>
+        </w:rPr>
+        <w:t xml:space="preserve">, </w:t>
+      </w:r>
+      <w:r>
+        <w:rPr>
+          <w:lang w:val="en-US"/>
+        </w:rPr>
+        <w:t xml:space="preserve">and returned a solution of 13 inversions </w:t>
+      </w:r>
+      <w:r>
+        <w:rPr>
+          <w:lang w:val="en-US"/>
+        </w:rPr>
+        <w:t>(Figure 3).</w:t>
+      </w:r>
     </w:p>
     <w:p>
       <w:pPr>
-        <w:pStyle w:val="NoSpacing"/>
-        <w:rPr>
-          <w:b/>
-          <w:lang w:val="en-US"/>
-        </w:rPr>
-      </w:pPr>
-      <w:r>
-        <w:rPr>
-          <w:b/>
-          <w:lang w:val="en-US"/>
-        </w:rPr>
-        <w:t>Conclusion:</w:t>
-      </w:r>
+        <w:pStyle w:val="Geenafstand"/>
+        <w:rPr>
+          <w:lang w:val="en-US"/>
+        </w:rPr>
+      </w:pPr>
     </w:p>
     <w:p>
       <w:pPr>
-        <w:pStyle w:val="NoSpacing"/>
+        <w:pStyle w:val="Geenafstand"/>
+        <w:rPr>
+          <w:b/>
+          <w:lang w:val="en-US"/>
+        </w:rPr>
+      </w:pPr>
+      <w:r>
+        <w:rPr>
+          <w:b/>
+          <w:lang w:val="en-US"/>
+        </w:rPr>
+        <w:t>Conclusion:</w:t>
+      </w:r>
+    </w:p>
+    <w:p>
+      <w:pPr>
+        <w:pStyle w:val="Geenafstand"/>
         <w:rPr>
           <w:lang w:val="en-US"/>
         </w:rPr>
@@ -1207,6 +1460,8 @@
         </w:rPr>
         <w:t xml:space="preserve"> and runtime.</w:t>
       </w:r>
+      <w:bookmarkStart w:id="0" w:name="_GoBack"/>
+      <w:bookmarkEnd w:id="0"/>
     </w:p>
     <w:sectPr>
       <w:pgSz w:w="11906" w:h="16838"/>
@@ -1219,8 +1474,8 @@
 </file>
 
 <file path=word/numbering.xml><?xml version="1.0" encoding="utf-8"?>
-<w:numbering xmlns:wpc="http://schemas.microsoft.com/office/word/2010/wordprocessingCanvas" xmlns:mc="http://schemas.openxmlformats.org/markup-compatibility/2006" xmlns:o="urn:schemas-microsoft-com:office:office" xmlns:r="http://schemas.openxmlformats.org/officeDocument/2006/relationships" xmlns:m="http://schemas.openxmlformats.org/officeDocument/2006/math" xmlns:v="urn:schemas-microsoft-com:vml" xmlns:wp14="http://schemas.microsoft.com/office/word/2010/wordprocessingDrawing" xmlns:wp="http://schemas.openxmlformats.org/drawingml/2006/wordprocessingDrawing" xmlns:w10="urn:schemas-microsoft-com:office:word" xmlns:w="http://schemas.openxmlformats.org/wordprocessingml/2006/main" xmlns:w14="http://schemas.microsoft.com/office/word/2010/wordml" xmlns:wpg="http://schemas.microsoft.com/office/word/2010/wordprocessingGroup" xmlns:wpi="http://schemas.microsoft.com/office/word/2010/wordprocessingInk" xmlns:wne="http://schemas.microsoft.com/office/word/2006/wordml" xmlns:wps="http://schemas.microsoft.com/office/word/2010/wordprocessingShape" mc:Ignorable="w14 wp14">
-  <w:abstractNum w:abstractNumId="0">
+<w:numbering xmlns:wpc="http://schemas.microsoft.com/office/word/2010/wordprocessingCanvas" xmlns:cx="http://schemas.microsoft.com/office/drawing/2014/chartex" xmlns:cx1="http://schemas.microsoft.com/office/drawing/2015/9/8/chartex" xmlns:cx2="http://schemas.microsoft.com/office/drawing/2015/10/21/chartex" xmlns:cx3="http://schemas.microsoft.com/office/drawing/2016/5/9/chartex" xmlns:cx4="http://schemas.microsoft.com/office/drawing/2016/5/10/chartex" xmlns:cx5="http://schemas.microsoft.com/office/drawing/2016/5/11/chartex" xmlns:cx6="http://schemas.microsoft.com/office/drawing/2016/5/12/chartex" xmlns:cx7="http://schemas.microsoft.com/office/drawing/2016/5/13/chartex" xmlns:cx8="http://schemas.microsoft.com/office/drawing/2016/5/14/chartex" xmlns:mc="http://schemas.openxmlformats.org/markup-compatibility/2006" xmlns:aink="http://schemas.microsoft.com/office/drawing/2016/ink" xmlns:am3d="http://schemas.microsoft.com/office/drawing/2017/model3d" xmlns:o="urn:schemas-microsoft-com:office:office" xmlns:r="http://schemas.openxmlformats.org/officeDocument/2006/relationships" xmlns:m="http://schemas.openxmlformats.org/officeDocument/2006/math" xmlns:v="urn:schemas-microsoft-com:vml" xmlns:wp14="http://schemas.microsoft.com/office/word/2010/wordprocessingDrawing" xmlns:wp="http://schemas.openxmlformats.org/drawingml/2006/wordprocessingDrawing" xmlns:w10="urn:schemas-microsoft-com:office:word" xmlns:w="http://schemas.openxmlformats.org/wordprocessingml/2006/main" xmlns:w14="http://schemas.microsoft.com/office/word/2010/wordml" xmlns:w15="http://schemas.microsoft.com/office/word/2012/wordml" xmlns:w16cid="http://schemas.microsoft.com/office/word/2016/wordml/cid" xmlns:w16se="http://schemas.microsoft.com/office/word/2015/wordml/symex" xmlns:wpg="http://schemas.microsoft.com/office/word/2010/wordprocessingGroup" xmlns:wpi="http://schemas.microsoft.com/office/word/2010/wordprocessingInk" xmlns:wne="http://schemas.microsoft.com/office/word/2006/wordml" xmlns:wps="http://schemas.microsoft.com/office/word/2010/wordprocessingShape" mc:Ignorable="w14 w15 w16se w16cid wp14">
+  <w:abstractNum w:abstractNumId="0" w15:restartNumberingAfterBreak="0">
     <w:nsid w:val="216D0060"/>
     <w:multiLevelType w:val="hybridMultilevel"/>
     <w:tmpl w:val="F0020A6C"/>
@@ -1309,7 +1564,7 @@
       </w:pPr>
     </w:lvl>
   </w:abstractNum>
-  <w:abstractNum w:abstractNumId="1">
+  <w:abstractNum w:abstractNumId="1" w15:restartNumberingAfterBreak="0">
     <w:nsid w:val="25350BB7"/>
     <w:multiLevelType w:val="hybridMultilevel"/>
     <w:tmpl w:val="C4DA736C"/>
@@ -1398,7 +1653,7 @@
       </w:pPr>
     </w:lvl>
   </w:abstractNum>
-  <w:abstractNum w:abstractNumId="2">
+  <w:abstractNum w:abstractNumId="2" w15:restartNumberingAfterBreak="0">
     <w:nsid w:val="371C71BB"/>
     <w:multiLevelType w:val="hybridMultilevel"/>
     <w:tmpl w:val="2FA42612"/>
@@ -1511,7 +1766,7 @@
       </w:rPr>
     </w:lvl>
   </w:abstractNum>
-  <w:abstractNum w:abstractNumId="3">
+  <w:abstractNum w:abstractNumId="3" w15:restartNumberingAfterBreak="0">
     <w:nsid w:val="7EE268FE"/>
     <w:multiLevelType w:val="hybridMultilevel"/>
     <w:tmpl w:val="D5E8B8E8"/>
@@ -1640,7 +1895,7 @@
 </file>
 
 <file path=word/styles.xml><?xml version="1.0" encoding="utf-8"?>
-<w:styles xmlns:mc="http://schemas.openxmlformats.org/markup-compatibility/2006" xmlns:r="http://schemas.openxmlformats.org/officeDocument/2006/relationships" xmlns:w="http://schemas.openxmlformats.org/wordprocessingml/2006/main" xmlns:w14="http://schemas.microsoft.com/office/word/2010/wordml" mc:Ignorable="w14">
+<w:styles xmlns:mc="http://schemas.openxmlformats.org/markup-compatibility/2006" xmlns:r="http://schemas.openxmlformats.org/officeDocument/2006/relationships" xmlns:w="http://schemas.openxmlformats.org/wordprocessingml/2006/main" xmlns:w14="http://schemas.microsoft.com/office/word/2010/wordml" xmlns:w15="http://schemas.microsoft.com/office/word/2012/wordml" xmlns:w16cid="http://schemas.microsoft.com/office/word/2016/wordml/cid" xmlns:w16se="http://schemas.microsoft.com/office/word/2015/wordml/symex" mc:Ignorable="w14 w15 w16se w16cid">
   <w:docDefaults>
     <w:rPrDefault>
       <w:rPr>
@@ -1656,156 +1911,394 @@
       </w:pPr>
     </w:pPrDefault>
   </w:docDefaults>
-  <w:latentStyles w:defLockedState="0" w:defUIPriority="99" w:defSemiHidden="1" w:defUnhideWhenUsed="1" w:defQFormat="0" w:count="267">
-    <w:lsdException w:name="Normal" w:semiHidden="0" w:uiPriority="0" w:unhideWhenUsed="0" w:qFormat="1"/>
-    <w:lsdException w:name="heading 1" w:semiHidden="0" w:uiPriority="9" w:unhideWhenUsed="0" w:qFormat="1"/>
-    <w:lsdException w:name="heading 2" w:uiPriority="9" w:qFormat="1"/>
-    <w:lsdException w:name="heading 3" w:uiPriority="9" w:qFormat="1"/>
-    <w:lsdException w:name="heading 4" w:uiPriority="9" w:qFormat="1"/>
-    <w:lsdException w:name="heading 5" w:uiPriority="9" w:qFormat="1"/>
-    <w:lsdException w:name="heading 6" w:uiPriority="9" w:qFormat="1"/>
-    <w:lsdException w:name="heading 7" w:uiPriority="9" w:qFormat="1"/>
-    <w:lsdException w:name="heading 8" w:uiPriority="9" w:qFormat="1"/>
-    <w:lsdException w:name="heading 9" w:uiPriority="9" w:qFormat="1"/>
-    <w:lsdException w:name="toc 1" w:uiPriority="39"/>
-    <w:lsdException w:name="toc 2" w:uiPriority="39"/>
-    <w:lsdException w:name="toc 3" w:uiPriority="39"/>
-    <w:lsdException w:name="toc 4" w:uiPriority="39"/>
-    <w:lsdException w:name="toc 5" w:uiPriority="39"/>
-    <w:lsdException w:name="toc 6" w:uiPriority="39"/>
-    <w:lsdException w:name="toc 7" w:uiPriority="39"/>
-    <w:lsdException w:name="toc 8" w:uiPriority="39"/>
-    <w:lsdException w:name="toc 9" w:uiPriority="39"/>
-    <w:lsdException w:name="caption" w:uiPriority="35" w:qFormat="1"/>
-    <w:lsdException w:name="Title" w:semiHidden="0" w:uiPriority="10" w:unhideWhenUsed="0" w:qFormat="1"/>
-    <w:lsdException w:name="Default Paragraph Font" w:uiPriority="1"/>
-    <w:lsdException w:name="Subtitle" w:semiHidden="0" w:uiPriority="11" w:unhideWhenUsed="0" w:qFormat="1"/>
-    <w:lsdException w:name="Strong" w:semiHidden="0" w:uiPriority="22" w:unhideWhenUsed="0" w:qFormat="1"/>
-    <w:lsdException w:name="Emphasis" w:semiHidden="0" w:uiPriority="20" w:unhideWhenUsed="0" w:qFormat="1"/>
-    <w:lsdException w:name="Table Grid" w:semiHidden="0" w:uiPriority="59" w:unhideWhenUsed="0"/>
-    <w:lsdException w:name="Placeholder Text" w:unhideWhenUsed="0"/>
-    <w:lsdException w:name="No Spacing" w:semiHidden="0" w:uiPriority="1" w:unhideWhenUsed="0" w:qFormat="1"/>
-    <w:lsdException w:name="Light Shading" w:semiHidden="0" w:uiPriority="60" w:unhideWhenUsed="0"/>
-    <w:lsdException w:name="Light List" w:semiHidden="0" w:uiPriority="61" w:unhideWhenUsed="0"/>
-    <w:lsdException w:name="Light Grid" w:semiHidden="0" w:uiPriority="62" w:unhideWhenUsed="0"/>
-    <w:lsdException w:name="Medium Shading 1" w:semiHidden="0" w:uiPriority="63" w:unhideWhenUsed="0"/>
-    <w:lsdException w:name="Medium Shading 2" w:semiHidden="0" w:uiPriority="64" w:unhideWhenUsed="0"/>
-    <w:lsdException w:name="Medium List 1" w:semiHidden="0" w:uiPriority="65" w:unhideWhenUsed="0"/>
-    <w:lsdException w:name="Medium List 2" w:semiHidden="0" w:uiPriority="66" w:unhideWhenUsed="0"/>
-    <w:lsdException w:name="Medium Grid 1" w:semiHidden="0" w:uiPriority="67" w:unhideWhenUsed="0"/>
-    <w:lsdException w:name="Medium Grid 2" w:semiHidden="0" w:uiPriority="68" w:unhideWhenUsed="0"/>
-    <w:lsdException w:name="Medium Grid 3" w:semiHidden="0" w:uiPriority="69" w:unhideWhenUsed="0"/>
-    <w:lsdException w:name="Dark List" w:semiHidden="0" w:uiPriority="70" w:unhideWhenUsed="0"/>
-    <w:lsdException w:name="Colorful Shading" w:semiHidden="0" w:uiPriority="71" w:unhideWhenUsed="0"/>
-    <w:lsdException w:name="Colorful List" w:semiHidden="0" w:uiPriority="72" w:unhideWhenUsed="0"/>
-    <w:lsdException w:name="Colorful Grid" w:semiHidden="0" w:uiPriority="73" w:unhideWhenUsed="0"/>
-    <w:lsdException w:name="Light Shading Accent 1" w:semiHidden="0" w:uiPriority="60" w:unhideWhenUsed="0"/>
-    <w:lsdException w:name="Light List Accent 1" w:semiHidden="0" w:uiPriority="61" w:unhideWhenUsed="0"/>
-    <w:lsdException w:name="Light Grid Accent 1" w:semiHidden="0" w:uiPriority="62" w:unhideWhenUsed="0"/>
-    <w:lsdException w:name="Medium Shading 1 Accent 1" w:semiHidden="0" w:uiPriority="63" w:unhideWhenUsed="0"/>
-    <w:lsdException w:name="Medium Shading 2 Accent 1" w:semiHidden="0" w:uiPriority="64" w:unhideWhenUsed="0"/>
-    <w:lsdException w:name="Medium List 1 Accent 1" w:semiHidden="0" w:uiPriority="65" w:unhideWhenUsed="0"/>
-    <w:lsdException w:name="Revision" w:unhideWhenUsed="0"/>
-    <w:lsdException w:name="List Paragraph" w:semiHidden="0" w:uiPriority="34" w:unhideWhenUsed="0" w:qFormat="1"/>
-    <w:lsdException w:name="Quote" w:semiHidden="0" w:uiPriority="29" w:unhideWhenUsed="0" w:qFormat="1"/>
-    <w:lsdException w:name="Intense Quote" w:semiHidden="0" w:uiPriority="30" w:unhideWhenUsed="0" w:qFormat="1"/>
-    <w:lsdException w:name="Medium List 2 Accent 1" w:semiHidden="0" w:uiPriority="66" w:unhideWhenUsed="0"/>
-    <w:lsdException w:name="Medium Grid 1 Accent 1" w:semiHidden="0" w:uiPriority="67" w:unhideWhenUsed="0"/>
-    <w:lsdException w:name="Medium Grid 2 Accent 1" w:semiHidden="0" w:uiPriority="68" w:unhideWhenUsed="0"/>
-    <w:lsdException w:name="Medium Grid 3 Accent 1" w:semiHidden="0" w:uiPriority="69" w:unhideWhenUsed="0"/>
-    <w:lsdException w:name="Dark List Accent 1" w:semiHidden="0" w:uiPriority="70" w:unhideWhenUsed="0"/>
-    <w:lsdException w:name="Colorful Shading Accent 1" w:semiHidden="0" w:uiPriority="71" w:unhideWhenUsed="0"/>
-    <w:lsdException w:name="Colorful List Accent 1" w:semiHidden="0" w:uiPriority="72" w:unhideWhenUsed="0"/>
-    <w:lsdException w:name="Colorful Grid Accent 1" w:semiHidden="0" w:uiPriority="73" w:unhideWhenUsed="0"/>
-    <w:lsdException w:name="Light Shading Accent 2" w:semiHidden="0" w:uiPriority="60" w:unhideWhenUsed="0"/>
-    <w:lsdException w:name="Light List Accent 2" w:semiHidden="0" w:uiPriority="61" w:unhideWhenUsed="0"/>
-    <w:lsdException w:name="Light Grid Accent 2" w:semiHidden="0" w:uiPriority="62" w:unhideWhenUsed="0"/>
-    <w:lsdException w:name="Medium Shading 1 Accent 2" w:semiHidden="0" w:uiPriority="63" w:unhideWhenUsed="0"/>
-    <w:lsdException w:name="Medium Shading 2 Accent 2" w:semiHidden="0" w:uiPriority="64" w:unhideWhenUsed="0"/>
-    <w:lsdException w:name="Medium List 1 Accent 2" w:semiHidden="0" w:uiPriority="65" w:unhideWhenUsed="0"/>
-    <w:lsdException w:name="Medium List 2 Accent 2" w:semiHidden="0" w:uiPriority="66" w:unhideWhenUsed="0"/>
-    <w:lsdException w:name="Medium Grid 1 Accent 2" w:semiHidden="0" w:uiPriority="67" w:unhideWhenUsed="0"/>
-    <w:lsdException w:name="Medium Grid 2 Accent 2" w:semiHidden="0" w:uiPriority="68" w:unhideWhenUsed="0"/>
-    <w:lsdException w:name="Medium Grid 3 Accent 2" w:semiHidden="0" w:uiPriority="69" w:unhideWhenUsed="0"/>
-    <w:lsdException w:name="Dark List Accent 2" w:semiHidden="0" w:uiPriority="70" w:unhideWhenUsed="0"/>
-    <w:lsdException w:name="Colorful Shading Accent 2" w:semiHidden="0" w:uiPriority="71" w:unhideWhenUsed="0"/>
-    <w:lsdException w:name="Colorful List Accent 2" w:semiHidden="0" w:uiPriority="72" w:unhideWhenUsed="0"/>
-    <w:lsdException w:name="Colorful Grid Accent 2" w:semiHidden="0" w:uiPriority="73" w:unhideWhenUsed="0"/>
-    <w:lsdException w:name="Light Shading Accent 3" w:semiHidden="0" w:uiPriority="60" w:unhideWhenUsed="0"/>
-    <w:lsdException w:name="Light List Accent 3" w:semiHidden="0" w:uiPriority="61" w:unhideWhenUsed="0"/>
-    <w:lsdException w:name="Light Grid Accent 3" w:semiHidden="0" w:uiPriority="62" w:unhideWhenUsed="0"/>
-    <w:lsdException w:name="Medium Shading 1 Accent 3" w:semiHidden="0" w:uiPriority="63" w:unhideWhenUsed="0"/>
-    <w:lsdException w:name="Medium Shading 2 Accent 3" w:semiHidden="0" w:uiPriority="64" w:unhideWhenUsed="0"/>
-    <w:lsdException w:name="Medium List 1 Accent 3" w:semiHidden="0" w:uiPriority="65" w:unhideWhenUsed="0"/>
-    <w:lsdException w:name="Medium List 2 Accent 3" w:semiHidden="0" w:uiPriority="66" w:unhideWhenUsed="0"/>
-    <w:lsdException w:name="Medium Grid 1 Accent 3" w:semiHidden="0" w:uiPriority="67" w:unhideWhenUsed="0"/>
-    <w:lsdException w:name="Medium Grid 2 Accent 3" w:semiHidden="0" w:uiPriority="68" w:unhideWhenUsed="0"/>
-    <w:lsdException w:name="Medium Grid 3 Accent 3" w:semiHidden="0" w:uiPriority="69" w:unhideWhenUsed="0"/>
-    <w:lsdException w:name="Dark List Accent 3" w:semiHidden="0" w:uiPriority="70" w:unhideWhenUsed="0"/>
-    <w:lsdException w:name="Colorful Shading Accent 3" w:semiHidden="0" w:uiPriority="71" w:unhideWhenUsed="0"/>
-    <w:lsdException w:name="Colorful List Accent 3" w:semiHidden="0" w:uiPriority="72" w:unhideWhenUsed="0"/>
-    <w:lsdException w:name="Colorful Grid Accent 3" w:semiHidden="0" w:uiPriority="73" w:unhideWhenUsed="0"/>
-    <w:lsdException w:name="Light Shading Accent 4" w:semiHidden="0" w:uiPriority="60" w:unhideWhenUsed="0"/>
-    <w:lsdException w:name="Light List Accent 4" w:semiHidden="0" w:uiPriority="61" w:unhideWhenUsed="0"/>
-    <w:lsdException w:name="Light Grid Accent 4" w:semiHidden="0" w:uiPriority="62" w:unhideWhenUsed="0"/>
-    <w:lsdException w:name="Medium Shading 1 Accent 4" w:semiHidden="0" w:uiPriority="63" w:unhideWhenUsed="0"/>
-    <w:lsdException w:name="Medium Shading 2 Accent 4" w:semiHidden="0" w:uiPriority="64" w:unhideWhenUsed="0"/>
-    <w:lsdException w:name="Medium List 1 Accent 4" w:semiHidden="0" w:uiPriority="65" w:unhideWhenUsed="0"/>
-    <w:lsdException w:name="Medium List 2 Accent 4" w:semiHidden="0" w:uiPriority="66" w:unhideWhenUsed="0"/>
-    <w:lsdException w:name="Medium Grid 1 Accent 4" w:semiHidden="0" w:uiPriority="67" w:unhideWhenUsed="0"/>
-    <w:lsdException w:name="Medium Grid 2 Accent 4" w:semiHidden="0" w:uiPriority="68" w:unhideWhenUsed="0"/>
-    <w:lsdException w:name="Medium Grid 3 Accent 4" w:semiHidden="0" w:uiPriority="69" w:unhideWhenUsed="0"/>
-    <w:lsdException w:name="Dark List Accent 4" w:semiHidden="0" w:uiPriority="70" w:unhideWhenUsed="0"/>
-    <w:lsdException w:name="Colorful Shading Accent 4" w:semiHidden="0" w:uiPriority="71" w:unhideWhenUsed="0"/>
-    <w:lsdException w:name="Colorful List Accent 4" w:semiHidden="0" w:uiPriority="72" w:unhideWhenUsed="0"/>
-    <w:lsdException w:name="Colorful Grid Accent 4" w:semiHidden="0" w:uiPriority="73" w:unhideWhenUsed="0"/>
-    <w:lsdException w:name="Light Shading Accent 5" w:semiHidden="0" w:uiPriority="60" w:unhideWhenUsed="0"/>
-    <w:lsdException w:name="Light List Accent 5" w:semiHidden="0" w:uiPriority="61" w:unhideWhenUsed="0"/>
-    <w:lsdException w:name="Light Grid Accent 5" w:semiHidden="0" w:uiPriority="62" w:unhideWhenUsed="0"/>
-    <w:lsdException w:name="Medium Shading 1 Accent 5" w:semiHidden="0" w:uiPriority="63" w:unhideWhenUsed="0"/>
-    <w:lsdException w:name="Medium Shading 2 Accent 5" w:semiHidden="0" w:uiPriority="64" w:unhideWhenUsed="0"/>
-    <w:lsdException w:name="Medium List 1 Accent 5" w:semiHidden="0" w:uiPriority="65" w:unhideWhenUsed="0"/>
-    <w:lsdException w:name="Medium List 2 Accent 5" w:semiHidden="0" w:uiPriority="66" w:unhideWhenUsed="0"/>
-    <w:lsdException w:name="Medium Grid 1 Accent 5" w:semiHidden="0" w:uiPriority="67" w:unhideWhenUsed="0"/>
-    <w:lsdException w:name="Medium Grid 2 Accent 5" w:semiHidden="0" w:uiPriority="68" w:unhideWhenUsed="0"/>
-    <w:lsdException w:name="Medium Grid 3 Accent 5" w:semiHidden="0" w:uiPriority="69" w:unhideWhenUsed="0"/>
-    <w:lsdException w:name="Dark List Accent 5" w:semiHidden="0" w:uiPriority="70" w:unhideWhenUsed="0"/>
-    <w:lsdException w:name="Colorful Shading Accent 5" w:semiHidden="0" w:uiPriority="71" w:unhideWhenUsed="0"/>
-    <w:lsdException w:name="Colorful List Accent 5" w:semiHidden="0" w:uiPriority="72" w:unhideWhenUsed="0"/>
-    <w:lsdException w:name="Colorful Grid Accent 5" w:semiHidden="0" w:uiPriority="73" w:unhideWhenUsed="0"/>
-    <w:lsdException w:name="Light Shading Accent 6" w:semiHidden="0" w:uiPriority="60" w:unhideWhenUsed="0"/>
-    <w:lsdException w:name="Light List Accent 6" w:semiHidden="0" w:uiPriority="61" w:unhideWhenUsed="0"/>
-    <w:lsdException w:name="Light Grid Accent 6" w:semiHidden="0" w:uiPriority="62" w:unhideWhenUsed="0"/>
-    <w:lsdException w:name="Medium Shading 1 Accent 6" w:semiHidden="0" w:uiPriority="63" w:unhideWhenUsed="0"/>
-    <w:lsdException w:name="Medium Shading 2 Accent 6" w:semiHidden="0" w:uiPriority="64" w:unhideWhenUsed="0"/>
-    <w:lsdException w:name="Medium List 1 Accent 6" w:semiHidden="0" w:uiPriority="65" w:unhideWhenUsed="0"/>
-    <w:lsdException w:name="Medium List 2 Accent 6" w:semiHidden="0" w:uiPriority="66" w:unhideWhenUsed="0"/>
-    <w:lsdException w:name="Medium Grid 1 Accent 6" w:semiHidden="0" w:uiPriority="67" w:unhideWhenUsed="0"/>
-    <w:lsdException w:name="Medium Grid 2 Accent 6" w:semiHidden="0" w:uiPriority="68" w:unhideWhenUsed="0"/>
-    <w:lsdException w:name="Medium Grid 3 Accent 6" w:semiHidden="0" w:uiPriority="69" w:unhideWhenUsed="0"/>
-    <w:lsdException w:name="Dark List Accent 6" w:semiHidden="0" w:uiPriority="70" w:unhideWhenUsed="0"/>
-    <w:lsdException w:name="Colorful Shading Accent 6" w:semiHidden="0" w:uiPriority="71" w:unhideWhenUsed="0"/>
-    <w:lsdException w:name="Colorful List Accent 6" w:semiHidden="0" w:uiPriority="72" w:unhideWhenUsed="0"/>
-    <w:lsdException w:name="Colorful Grid Accent 6" w:semiHidden="0" w:uiPriority="73" w:unhideWhenUsed="0"/>
-    <w:lsdException w:name="Subtle Emphasis" w:semiHidden="0" w:uiPriority="19" w:unhideWhenUsed="0" w:qFormat="1"/>
-    <w:lsdException w:name="Intense Emphasis" w:semiHidden="0" w:uiPriority="21" w:unhideWhenUsed="0" w:qFormat="1"/>
-    <w:lsdException w:name="Subtle Reference" w:semiHidden="0" w:uiPriority="31" w:unhideWhenUsed="0" w:qFormat="1"/>
-    <w:lsdException w:name="Intense Reference" w:semiHidden="0" w:uiPriority="32" w:unhideWhenUsed="0" w:qFormat="1"/>
-    <w:lsdException w:name="Book Title" w:semiHidden="0" w:uiPriority="33" w:unhideWhenUsed="0" w:qFormat="1"/>
-    <w:lsdException w:name="Bibliography" w:uiPriority="37"/>
-    <w:lsdException w:name="TOC Heading" w:uiPriority="39" w:qFormat="1"/>
+  <w:latentStyles w:defLockedState="0" w:defUIPriority="99" w:defSemiHidden="0" w:defUnhideWhenUsed="0" w:defQFormat="0" w:count="375">
+    <w:lsdException w:name="Normal" w:uiPriority="0" w:qFormat="1"/>
+    <w:lsdException w:name="heading 1" w:uiPriority="9" w:qFormat="1"/>
+    <w:lsdException w:name="heading 2" w:semiHidden="1" w:uiPriority="9" w:unhideWhenUsed="1" w:qFormat="1"/>
+    <w:lsdException w:name="heading 3" w:semiHidden="1" w:uiPriority="9" w:unhideWhenUsed="1" w:qFormat="1"/>
+    <w:lsdException w:name="heading 4" w:semiHidden="1" w:uiPriority="9" w:unhideWhenUsed="1" w:qFormat="1"/>
+    <w:lsdException w:name="heading 5" w:semiHidden="1" w:uiPriority="9" w:unhideWhenUsed="1" w:qFormat="1"/>
+    <w:lsdException w:name="heading 6" w:semiHidden="1" w:uiPriority="9" w:unhideWhenUsed="1" w:qFormat="1"/>
+    <w:lsdException w:name="heading 7" w:semiHidden="1" w:uiPriority="9" w:unhideWhenUsed="1" w:qFormat="1"/>
+    <w:lsdException w:name="heading 8" w:semiHidden="1" w:uiPriority="9" w:unhideWhenUsed="1" w:qFormat="1"/>
+    <w:lsdException w:name="heading 9" w:semiHidden="1" w:uiPriority="9" w:unhideWhenUsed="1" w:qFormat="1"/>
+    <w:lsdException w:name="index 1" w:semiHidden="1" w:unhideWhenUsed="1"/>
+    <w:lsdException w:name="index 2" w:semiHidden="1" w:unhideWhenUsed="1"/>
+    <w:lsdException w:name="index 3" w:semiHidden="1" w:unhideWhenUsed="1"/>
+    <w:lsdException w:name="index 4" w:semiHidden="1" w:unhideWhenUsed="1"/>
+    <w:lsdException w:name="index 5" w:semiHidden="1" w:unhideWhenUsed="1"/>
+    <w:lsdException w:name="index 6" w:semiHidden="1" w:unhideWhenUsed="1"/>
+    <w:lsdException w:name="index 7" w:semiHidden="1" w:unhideWhenUsed="1"/>
+    <w:lsdException w:name="index 8" w:semiHidden="1" w:unhideWhenUsed="1"/>
+    <w:lsdException w:name="index 9" w:semiHidden="1" w:unhideWhenUsed="1"/>
+    <w:lsdException w:name="toc 1" w:semiHidden="1" w:uiPriority="39" w:unhideWhenUsed="1"/>
+    <w:lsdException w:name="toc 2" w:semiHidden="1" w:uiPriority="39" w:unhideWhenUsed="1"/>
+    <w:lsdException w:name="toc 3" w:semiHidden="1" w:uiPriority="39" w:unhideWhenUsed="1"/>
+    <w:lsdException w:name="toc 4" w:semiHidden="1" w:uiPriority="39" w:unhideWhenUsed="1"/>
+    <w:lsdException w:name="toc 5" w:semiHidden="1" w:uiPriority="39" w:unhideWhenUsed="1"/>
+    <w:lsdException w:name="toc 6" w:semiHidden="1" w:uiPriority="39" w:unhideWhenUsed="1"/>
+    <w:lsdException w:name="toc 7" w:semiHidden="1" w:uiPriority="39" w:unhideWhenUsed="1"/>
+    <w:lsdException w:name="toc 8" w:semiHidden="1" w:uiPriority="39" w:unhideWhenUsed="1"/>
+    <w:lsdException w:name="toc 9" w:semiHidden="1" w:uiPriority="39" w:unhideWhenUsed="1"/>
+    <w:lsdException w:name="Normal Indent" w:semiHidden="1" w:unhideWhenUsed="1"/>
+    <w:lsdException w:name="footnote text" w:semiHidden="1" w:unhideWhenUsed="1"/>
+    <w:lsdException w:name="annotation text" w:semiHidden="1" w:unhideWhenUsed="1"/>
+    <w:lsdException w:name="header" w:semiHidden="1" w:unhideWhenUsed="1"/>
+    <w:lsdException w:name="footer" w:semiHidden="1" w:unhideWhenUsed="1"/>
+    <w:lsdException w:name="index heading" w:semiHidden="1" w:unhideWhenUsed="1"/>
+    <w:lsdException w:name="caption" w:semiHidden="1" w:uiPriority="35" w:unhideWhenUsed="1" w:qFormat="1"/>
+    <w:lsdException w:name="table of figures" w:semiHidden="1" w:unhideWhenUsed="1"/>
+    <w:lsdException w:name="envelope address" w:semiHidden="1" w:unhideWhenUsed="1"/>
+    <w:lsdException w:name="envelope return" w:semiHidden="1" w:unhideWhenUsed="1"/>
+    <w:lsdException w:name="footnote reference" w:semiHidden="1" w:unhideWhenUsed="1"/>
+    <w:lsdException w:name="annotation reference" w:semiHidden="1" w:unhideWhenUsed="1"/>
+    <w:lsdException w:name="line number" w:semiHidden="1" w:unhideWhenUsed="1"/>
+    <w:lsdException w:name="page number" w:semiHidden="1" w:unhideWhenUsed="1"/>
+    <w:lsdException w:name="endnote reference" w:semiHidden="1" w:unhideWhenUsed="1"/>
+    <w:lsdException w:name="endnote text" w:semiHidden="1" w:unhideWhenUsed="1"/>
+    <w:lsdException w:name="table of authorities" w:semiHidden="1" w:unhideWhenUsed="1"/>
+    <w:lsdException w:name="macro" w:semiHidden="1" w:unhideWhenUsed="1"/>
+    <w:lsdException w:name="toa heading" w:semiHidden="1" w:unhideWhenUsed="1"/>
+    <w:lsdException w:name="List" w:semiHidden="1" w:unhideWhenUsed="1"/>
+    <w:lsdException w:name="List Bullet" w:semiHidden="1" w:unhideWhenUsed="1"/>
+    <w:lsdException w:name="List Number" w:semiHidden="1" w:unhideWhenUsed="1"/>
+    <w:lsdException w:name="List 2" w:semiHidden="1" w:unhideWhenUsed="1"/>
+    <w:lsdException w:name="List 3" w:semiHidden="1" w:unhideWhenUsed="1"/>
+    <w:lsdException w:name="List 4" w:semiHidden="1" w:unhideWhenUsed="1"/>
+    <w:lsdException w:name="List 5" w:semiHidden="1" w:unhideWhenUsed="1"/>
+    <w:lsdException w:name="List Bullet 2" w:semiHidden="1" w:unhideWhenUsed="1"/>
+    <w:lsdException w:name="List Bullet 3" w:semiHidden="1" w:unhideWhenUsed="1"/>
+    <w:lsdException w:name="List Bullet 4" w:semiHidden="1" w:unhideWhenUsed="1"/>
+    <w:lsdException w:name="List Bullet 5" w:semiHidden="1" w:unhideWhenUsed="1"/>
+    <w:lsdException w:name="List Number 2" w:semiHidden="1" w:unhideWhenUsed="1"/>
+    <w:lsdException w:name="List Number 3" w:semiHidden="1" w:unhideWhenUsed="1"/>
+    <w:lsdException w:name="List Number 4" w:semiHidden="1" w:unhideWhenUsed="1"/>
+    <w:lsdException w:name="List Number 5" w:semiHidden="1" w:unhideWhenUsed="1"/>
+    <w:lsdException w:name="Title" w:uiPriority="10" w:qFormat="1"/>
+    <w:lsdException w:name="Closing" w:semiHidden="1" w:unhideWhenUsed="1"/>
+    <w:lsdException w:name="Signature" w:semiHidden="1" w:unhideWhenUsed="1"/>
+    <w:lsdException w:name="Default Paragraph Font" w:semiHidden="1" w:uiPriority="1" w:unhideWhenUsed="1"/>
+    <w:lsdException w:name="Body Text" w:semiHidden="1" w:unhideWhenUsed="1"/>
+    <w:lsdException w:name="Body Text Indent" w:semiHidden="1" w:unhideWhenUsed="1"/>
+    <w:lsdException w:name="List Continue" w:semiHidden="1" w:unhideWhenUsed="1"/>
+    <w:lsdException w:name="List Continue 2" w:semiHidden="1" w:unhideWhenUsed="1"/>
+    <w:lsdException w:name="List Continue 3" w:semiHidden="1" w:unhideWhenUsed="1"/>
+    <w:lsdException w:name="List Continue 4" w:semiHidden="1" w:unhideWhenUsed="1"/>
+    <w:lsdException w:name="List Continue 5" w:semiHidden="1" w:unhideWhenUsed="1"/>
+    <w:lsdException w:name="Message Header" w:semiHidden="1" w:unhideWhenUsed="1"/>
+    <w:lsdException w:name="Subtitle" w:uiPriority="11" w:qFormat="1"/>
+    <w:lsdException w:name="Salutation" w:semiHidden="1" w:unhideWhenUsed="1"/>
+    <w:lsdException w:name="Date" w:semiHidden="1" w:unhideWhenUsed="1"/>
+    <w:lsdException w:name="Body Text First Indent" w:semiHidden="1" w:unhideWhenUsed="1"/>
+    <w:lsdException w:name="Body Text First Indent 2" w:semiHidden="1" w:unhideWhenUsed="1"/>
+    <w:lsdException w:name="Note Heading" w:semiHidden="1" w:unhideWhenUsed="1"/>
+    <w:lsdException w:name="Body Text 2" w:semiHidden="1" w:unhideWhenUsed="1"/>
+    <w:lsdException w:name="Body Text 3" w:semiHidden="1" w:unhideWhenUsed="1"/>
+    <w:lsdException w:name="Body Text Indent 2" w:semiHidden="1" w:unhideWhenUsed="1"/>
+    <w:lsdException w:name="Body Text Indent 3" w:semiHidden="1" w:unhideWhenUsed="1"/>
+    <w:lsdException w:name="Block Text" w:semiHidden="1" w:unhideWhenUsed="1"/>
+    <w:lsdException w:name="Hyperlink" w:semiHidden="1" w:unhideWhenUsed="1"/>
+    <w:lsdException w:name="FollowedHyperlink" w:semiHidden="1" w:unhideWhenUsed="1"/>
+    <w:lsdException w:name="Strong" w:uiPriority="22" w:qFormat="1"/>
+    <w:lsdException w:name="Emphasis" w:uiPriority="20" w:qFormat="1"/>
+    <w:lsdException w:name="Document Map" w:semiHidden="1" w:unhideWhenUsed="1"/>
+    <w:lsdException w:name="Plain Text" w:semiHidden="1" w:unhideWhenUsed="1"/>
+    <w:lsdException w:name="E-mail Signature" w:semiHidden="1" w:unhideWhenUsed="1"/>
+    <w:lsdException w:name="HTML Top of Form" w:semiHidden="1" w:unhideWhenUsed="1"/>
+    <w:lsdException w:name="HTML Bottom of Form" w:semiHidden="1" w:unhideWhenUsed="1"/>
+    <w:lsdException w:name="Normal (Web)" w:semiHidden="1" w:unhideWhenUsed="1"/>
+    <w:lsdException w:name="HTML Acronym" w:semiHidden="1" w:unhideWhenUsed="1"/>
+    <w:lsdException w:name="HTML Address" w:semiHidden="1" w:unhideWhenUsed="1"/>
+    <w:lsdException w:name="HTML Cite" w:semiHidden="1" w:unhideWhenUsed="1"/>
+    <w:lsdException w:name="HTML Code" w:semiHidden="1" w:unhideWhenUsed="1"/>
+    <w:lsdException w:name="HTML Definition" w:semiHidden="1" w:unhideWhenUsed="1"/>
+    <w:lsdException w:name="HTML Keyboard" w:semiHidden="1" w:unhideWhenUsed="1"/>
+    <w:lsdException w:name="HTML Preformatted" w:semiHidden="1" w:unhideWhenUsed="1"/>
+    <w:lsdException w:name="HTML Sample" w:semiHidden="1" w:unhideWhenUsed="1"/>
+    <w:lsdException w:name="HTML Typewriter" w:semiHidden="1" w:unhideWhenUsed="1"/>
+    <w:lsdException w:name="HTML Variable" w:semiHidden="1" w:unhideWhenUsed="1"/>
+    <w:lsdException w:name="Normal Table" w:semiHidden="1" w:unhideWhenUsed="1"/>
+    <w:lsdException w:name="annotation subject" w:semiHidden="1" w:unhideWhenUsed="1"/>
+    <w:lsdException w:name="No List" w:semiHidden="1" w:unhideWhenUsed="1"/>
+    <w:lsdException w:name="Outline List 1" w:semiHidden="1" w:unhideWhenUsed="1"/>
+    <w:lsdException w:name="Outline List 2" w:semiHidden="1" w:unhideWhenUsed="1"/>
+    <w:lsdException w:name="Outline List 3" w:semiHidden="1" w:unhideWhenUsed="1"/>
+    <w:lsdException w:name="Table Simple 1" w:semiHidden="1" w:unhideWhenUsed="1"/>
+    <w:lsdException w:name="Table Simple 2" w:semiHidden="1" w:unhideWhenUsed="1"/>
+    <w:lsdException w:name="Table Simple 3" w:semiHidden="1" w:unhideWhenUsed="1"/>
+    <w:lsdException w:name="Table Classic 1" w:semiHidden="1" w:unhideWhenUsed="1"/>
+    <w:lsdException w:name="Table Classic 2" w:semiHidden="1" w:unhideWhenUsed="1"/>
+    <w:lsdException w:name="Table Classic 3" w:semiHidden="1" w:unhideWhenUsed="1"/>
+    <w:lsdException w:name="Table Classic 4" w:semiHidden="1" w:unhideWhenUsed="1"/>
+    <w:lsdException w:name="Table Colorful 1" w:semiHidden="1" w:unhideWhenUsed="1"/>
+    <w:lsdException w:name="Table Colorful 2" w:semiHidden="1" w:unhideWhenUsed="1"/>
+    <w:lsdException w:name="Table Colorful 3" w:semiHidden="1" w:unhideWhenUsed="1"/>
+    <w:lsdException w:name="Table Columns 1" w:semiHidden="1" w:unhideWhenUsed="1"/>
+    <w:lsdException w:name="Table Columns 2" w:semiHidden="1" w:unhideWhenUsed="1"/>
+    <w:lsdException w:name="Table Columns 3" w:semiHidden="1" w:unhideWhenUsed="1"/>
+    <w:lsdException w:name="Table Columns 4" w:semiHidden="1" w:unhideWhenUsed="1"/>
+    <w:lsdException w:name="Table Columns 5" w:semiHidden="1" w:unhideWhenUsed="1"/>
+    <w:lsdException w:name="Table Grid 1" w:semiHidden="1" w:unhideWhenUsed="1"/>
+    <w:lsdException w:name="Table Grid 2" w:semiHidden="1" w:unhideWhenUsed="1"/>
+    <w:lsdException w:name="Table Grid 3" w:semiHidden="1" w:unhideWhenUsed="1"/>
+    <w:lsdException w:name="Table Grid 4" w:semiHidden="1" w:unhideWhenUsed="1"/>
+    <w:lsdException w:name="Table Grid 5" w:semiHidden="1" w:unhideWhenUsed="1"/>
+    <w:lsdException w:name="Table Grid 6" w:semiHidden="1" w:unhideWhenUsed="1"/>
+    <w:lsdException w:name="Table Grid 7" w:semiHidden="1" w:unhideWhenUsed="1"/>
+    <w:lsdException w:name="Table Grid 8" w:semiHidden="1" w:unhideWhenUsed="1"/>
+    <w:lsdException w:name="Table List 1" w:semiHidden="1" w:unhideWhenUsed="1"/>
+    <w:lsdException w:name="Table List 2" w:semiHidden="1" w:unhideWhenUsed="1"/>
+    <w:lsdException w:name="Table List 3" w:semiHidden="1" w:unhideWhenUsed="1"/>
+    <w:lsdException w:name="Table List 4" w:semiHidden="1" w:unhideWhenUsed="1"/>
+    <w:lsdException w:name="Table List 5" w:semiHidden="1" w:unhideWhenUsed="1"/>
+    <w:lsdException w:name="Table List 6" w:semiHidden="1" w:unhideWhenUsed="1"/>
+    <w:lsdException w:name="Table List 7" w:semiHidden="1" w:unhideWhenUsed="1"/>
+    <w:lsdException w:name="Table List 8" w:semiHidden="1" w:unhideWhenUsed="1"/>
+    <w:lsdException w:name="Table 3D effects 1" w:semiHidden="1" w:unhideWhenUsed="1"/>
+    <w:lsdException w:name="Table 3D effects 2" w:semiHidden="1" w:unhideWhenUsed="1"/>
+    <w:lsdException w:name="Table 3D effects 3" w:semiHidden="1" w:unhideWhenUsed="1"/>
+    <w:lsdException w:name="Table Contemporary" w:semiHidden="1" w:unhideWhenUsed="1"/>
+    <w:lsdException w:name="Table Elegant" w:semiHidden="1" w:unhideWhenUsed="1"/>
+    <w:lsdException w:name="Table Professional" w:semiHidden="1" w:unhideWhenUsed="1"/>
+    <w:lsdException w:name="Table Subtle 1" w:semiHidden="1" w:unhideWhenUsed="1"/>
+    <w:lsdException w:name="Table Subtle 2" w:semiHidden="1" w:unhideWhenUsed="1"/>
+    <w:lsdException w:name="Table Web 1" w:semiHidden="1" w:unhideWhenUsed="1"/>
+    <w:lsdException w:name="Table Web 2" w:semiHidden="1" w:unhideWhenUsed="1"/>
+    <w:lsdException w:name="Table Web 3" w:semiHidden="1" w:unhideWhenUsed="1"/>
+    <w:lsdException w:name="Balloon Text" w:semiHidden="1" w:unhideWhenUsed="1"/>
+    <w:lsdException w:name="Table Grid" w:semiHidden="1" w:uiPriority="59" w:unhideWhenUsed="1"/>
+    <w:lsdException w:name="Table Theme" w:semiHidden="1" w:unhideWhenUsed="1"/>
+    <w:lsdException w:name="Placeholder Text" w:semiHidden="1"/>
+    <w:lsdException w:name="No Spacing" w:uiPriority="1" w:qFormat="1"/>
+    <w:lsdException w:name="Light Shading" w:uiPriority="60"/>
+    <w:lsdException w:name="Light List" w:uiPriority="61"/>
+    <w:lsdException w:name="Light Grid" w:uiPriority="62"/>
+    <w:lsdException w:name="Medium Shading 1" w:uiPriority="63"/>
+    <w:lsdException w:name="Medium Shading 2" w:uiPriority="64"/>
+    <w:lsdException w:name="Medium List 1" w:uiPriority="65"/>
+    <w:lsdException w:name="Medium List 2" w:uiPriority="66"/>
+    <w:lsdException w:name="Medium Grid 1" w:uiPriority="67"/>
+    <w:lsdException w:name="Medium Grid 2" w:uiPriority="68"/>
+    <w:lsdException w:name="Medium Grid 3" w:uiPriority="69"/>
+    <w:lsdException w:name="Dark List" w:uiPriority="70"/>
+    <w:lsdException w:name="Colorful Shading" w:uiPriority="71"/>
+    <w:lsdException w:name="Colorful List" w:uiPriority="72"/>
+    <w:lsdException w:name="Colorful Grid" w:uiPriority="73"/>
+    <w:lsdException w:name="Light Shading Accent 1" w:uiPriority="60"/>
+    <w:lsdException w:name="Light List Accent 1" w:uiPriority="61"/>
+    <w:lsdException w:name="Light Grid Accent 1" w:uiPriority="62"/>
+    <w:lsdException w:name="Medium Shading 1 Accent 1" w:uiPriority="63"/>
+    <w:lsdException w:name="Medium Shading 2 Accent 1" w:uiPriority="64"/>
+    <w:lsdException w:name="Medium List 1 Accent 1" w:uiPriority="65"/>
+    <w:lsdException w:name="Revision" w:semiHidden="1"/>
+    <w:lsdException w:name="List Paragraph" w:uiPriority="34" w:qFormat="1"/>
+    <w:lsdException w:name="Quote" w:uiPriority="29" w:qFormat="1"/>
+    <w:lsdException w:name="Intense Quote" w:uiPriority="30" w:qFormat="1"/>
+    <w:lsdException w:name="Medium List 2 Accent 1" w:uiPriority="66"/>
+    <w:lsdException w:name="Medium Grid 1 Accent 1" w:uiPriority="67"/>
+    <w:lsdException w:name="Medium Grid 2 Accent 1" w:uiPriority="68"/>
+    <w:lsdException w:name="Medium Grid 3 Accent 1" w:uiPriority="69"/>
+    <w:lsdException w:name="Dark List Accent 1" w:uiPriority="70"/>
+    <w:lsdException w:name="Colorful Shading Accent 1" w:uiPriority="71"/>
+    <w:lsdException w:name="Colorful List Accent 1" w:uiPriority="72"/>
+    <w:lsdException w:name="Colorful Grid Accent 1" w:uiPriority="73"/>
+    <w:lsdException w:name="Light Shading Accent 2" w:uiPriority="60"/>
+    <w:lsdException w:name="Light List Accent 2" w:uiPriority="61"/>
+    <w:lsdException w:name="Light Grid Accent 2" w:uiPriority="62"/>
+    <w:lsdException w:name="Medium Shading 1 Accent 2" w:uiPriority="63"/>
+    <w:lsdException w:name="Medium Shading 2 Accent 2" w:uiPriority="64"/>
+    <w:lsdException w:name="Medium List 1 Accent 2" w:uiPriority="65"/>
+    <w:lsdException w:name="Medium List 2 Accent 2" w:uiPriority="66"/>
+    <w:lsdException w:name="Medium Grid 1 Accent 2" w:uiPriority="67"/>
+    <w:lsdException w:name="Medium Grid 2 Accent 2" w:uiPriority="68"/>
+    <w:lsdException w:name="Medium Grid 3 Accent 2" w:uiPriority="69"/>
+    <w:lsdException w:name="Dark List Accent 2" w:uiPriority="70"/>
+    <w:lsdException w:name="Colorful Shading Accent 2" w:uiPriority="71"/>
+    <w:lsdException w:name="Colorful List Accent 2" w:uiPriority="72"/>
+    <w:lsdException w:name="Colorful Grid Accent 2" w:uiPriority="73"/>
+    <w:lsdException w:name="Light Shading Accent 3" w:uiPriority="60"/>
+    <w:lsdException w:name="Light List Accent 3" w:uiPriority="61"/>
+    <w:lsdException w:name="Light Grid Accent 3" w:uiPriority="62"/>
+    <w:lsdException w:name="Medium Shading 1 Accent 3" w:uiPriority="63"/>
+    <w:lsdException w:name="Medium Shading 2 Accent 3" w:uiPriority="64"/>
+    <w:lsdException w:name="Medium List 1 Accent 3" w:uiPriority="65"/>
+    <w:lsdException w:name="Medium List 2 Accent 3" w:uiPriority="66"/>
+    <w:lsdException w:name="Medium Grid 1 Accent 3" w:uiPriority="67"/>
+    <w:lsdException w:name="Medium Grid 2 Accent 3" w:uiPriority="68"/>
+    <w:lsdException w:name="Medium Grid 3 Accent 3" w:uiPriority="69"/>
+    <w:lsdException w:name="Dark List Accent 3" w:uiPriority="70"/>
+    <w:lsdException w:name="Colorful Shading Accent 3" w:uiPriority="71"/>
+    <w:lsdException w:name="Colorful List Accent 3" w:uiPriority="72"/>
+    <w:lsdException w:name="Colorful Grid Accent 3" w:uiPriority="73"/>
+    <w:lsdException w:name="Light Shading Accent 4" w:uiPriority="60"/>
+    <w:lsdException w:name="Light List Accent 4" w:uiPriority="61"/>
+    <w:lsdException w:name="Light Grid Accent 4" w:uiPriority="62"/>
+    <w:lsdException w:name="Medium Shading 1 Accent 4" w:uiPriority="63"/>
+    <w:lsdException w:name="Medium Shading 2 Accent 4" w:uiPriority="64"/>
+    <w:lsdException w:name="Medium List 1 Accent 4" w:uiPriority="65"/>
+    <w:lsdException w:name="Medium List 2 Accent 4" w:uiPriority="66"/>
+    <w:lsdException w:name="Medium Grid 1 Accent 4" w:uiPriority="67"/>
+    <w:lsdException w:name="Medium Grid 2 Accent 4" w:uiPriority="68"/>
+    <w:lsdException w:name="Medium Grid 3 Accent 4" w:uiPriority="69"/>
+    <w:lsdException w:name="Dark List Accent 4" w:uiPriority="70"/>
+    <w:lsdException w:name="Colorful Shading Accent 4" w:uiPriority="71"/>
+    <w:lsdException w:name="Colorful List Accent 4" w:uiPriority="72"/>
+    <w:lsdException w:name="Colorful Grid Accent 4" w:uiPriority="73"/>
+    <w:lsdException w:name="Light Shading Accent 5" w:uiPriority="60"/>
+    <w:lsdException w:name="Light List Accent 5" w:uiPriority="61"/>
+    <w:lsdException w:name="Light Grid Accent 5" w:uiPriority="62"/>
+    <w:lsdException w:name="Medium Shading 1 Accent 5" w:uiPriority="63"/>
+    <w:lsdException w:name="Medium Shading 2 Accent 5" w:uiPriority="64"/>
+    <w:lsdException w:name="Medium List 1 Accent 5" w:uiPriority="65"/>
+    <w:lsdException w:name="Medium List 2 Accent 5" w:uiPriority="66"/>
+    <w:lsdException w:name="Medium Grid 1 Accent 5" w:uiPriority="67"/>
+    <w:lsdException w:name="Medium Grid 2 Accent 5" w:uiPriority="68"/>
+    <w:lsdException w:name="Medium Grid 3 Accent 5" w:uiPriority="69"/>
+    <w:lsdException w:name="Dark List Accent 5" w:uiPriority="70"/>
+    <w:lsdException w:name="Colorful Shading Accent 5" w:uiPriority="71"/>
+    <w:lsdException w:name="Colorful List Accent 5" w:uiPriority="72"/>
+    <w:lsdException w:name="Colorful Grid Accent 5" w:uiPriority="73"/>
+    <w:lsdException w:name="Light Shading Accent 6" w:uiPriority="60"/>
+    <w:lsdException w:name="Light List Accent 6" w:uiPriority="61"/>
+    <w:lsdException w:name="Light Grid Accent 6" w:uiPriority="62"/>
+    <w:lsdException w:name="Medium Shading 1 Accent 6" w:uiPriority="63"/>
+    <w:lsdException w:name="Medium Shading 2 Accent 6" w:uiPriority="64"/>
+    <w:lsdException w:name="Medium List 1 Accent 6" w:uiPriority="65"/>
+    <w:lsdException w:name="Medium List 2 Accent 6" w:uiPriority="66"/>
+    <w:lsdException w:name="Medium Grid 1 Accent 6" w:uiPriority="67"/>
+    <w:lsdException w:name="Medium Grid 2 Accent 6" w:uiPriority="68"/>
+    <w:lsdException w:name="Medium Grid 3 Accent 6" w:uiPriority="69"/>
+    <w:lsdException w:name="Dark List Accent 6" w:uiPriority="70"/>
+    <w:lsdException w:name="Colorful Shading Accent 6" w:uiPriority="71"/>
+    <w:lsdException w:name="Colorful List Accent 6" w:uiPriority="72"/>
+    <w:lsdException w:name="Colorful Grid Accent 6" w:uiPriority="73"/>
+    <w:lsdException w:name="Subtle Emphasis" w:uiPriority="19" w:qFormat="1"/>
+    <w:lsdException w:name="Intense Emphasis" w:uiPriority="21" w:qFormat="1"/>
+    <w:lsdException w:name="Subtle Reference" w:uiPriority="31" w:qFormat="1"/>
+    <w:lsdException w:name="Intense Reference" w:uiPriority="32" w:qFormat="1"/>
+    <w:lsdException w:name="Book Title" w:uiPriority="33" w:qFormat="1"/>
+    <w:lsdException w:name="Bibliography" w:semiHidden="1" w:uiPriority="37" w:unhideWhenUsed="1"/>
+    <w:lsdException w:name="TOC Heading" w:semiHidden="1" w:uiPriority="39" w:unhideWhenUsed="1" w:qFormat="1"/>
+    <w:lsdException w:name="Plain Table 1" w:uiPriority="41"/>
+    <w:lsdException w:name="Plain Table 2" w:uiPriority="42"/>
+    <w:lsdException w:name="Plain Table 3" w:uiPriority="43"/>
+    <w:lsdException w:name="Plain Table 4" w:uiPriority="44"/>
+    <w:lsdException w:name="Plain Table 5" w:uiPriority="45"/>
+    <w:lsdException w:name="Grid Table Light" w:uiPriority="40"/>
+    <w:lsdException w:name="Grid Table 1 Light" w:uiPriority="46"/>
+    <w:lsdException w:name="Grid Table 2" w:uiPriority="47"/>
+    <w:lsdException w:name="Grid Table 3" w:uiPriority="48"/>
+    <w:lsdException w:name="Grid Table 4" w:uiPriority="49"/>
+    <w:lsdException w:name="Grid Table 5 Dark" w:uiPriority="50"/>
+    <w:lsdException w:name="Grid Table 6 Colorful" w:uiPriority="51"/>
+    <w:lsdException w:name="Grid Table 7 Colorful" w:uiPriority="52"/>
+    <w:lsdException w:name="Grid Table 1 Light Accent 1" w:uiPriority="46"/>
+    <w:lsdException w:name="Grid Table 2 Accent 1" w:uiPriority="47"/>
+    <w:lsdException w:name="Grid Table 3 Accent 1" w:uiPriority="48"/>
+    <w:lsdException w:name="Grid Table 4 Accent 1" w:uiPriority="49"/>
+    <w:lsdException w:name="Grid Table 5 Dark Accent 1" w:uiPriority="50"/>
+    <w:lsdException w:name="Grid Table 6 Colorful Accent 1" w:uiPriority="51"/>
+    <w:lsdException w:name="Grid Table 7 Colorful Accent 1" w:uiPriority="52"/>
+    <w:lsdException w:name="Grid Table 1 Light Accent 2" w:uiPriority="46"/>
+    <w:lsdException w:name="Grid Table 2 Accent 2" w:uiPriority="47"/>
+    <w:lsdException w:name="Grid Table 3 Accent 2" w:uiPriority="48"/>
+    <w:lsdException w:name="Grid Table 4 Accent 2" w:uiPriority="49"/>
+    <w:lsdException w:name="Grid Table 5 Dark Accent 2" w:uiPriority="50"/>
+    <w:lsdException w:name="Grid Table 6 Colorful Accent 2" w:uiPriority="51"/>
+    <w:lsdException w:name="Grid Table 7 Colorful Accent 2" w:uiPriority="52"/>
+    <w:lsdException w:name="Grid Table 1 Light Accent 3" w:uiPriority="46"/>
+    <w:lsdException w:name="Grid Table 2 Accent 3" w:uiPriority="47"/>
+    <w:lsdException w:name="Grid Table 3 Accent 3" w:uiPriority="48"/>
+    <w:lsdException w:name="Grid Table 4 Accent 3" w:uiPriority="49"/>
+    <w:lsdException w:name="Grid Table 5 Dark Accent 3" w:uiPriority="50"/>
+    <w:lsdException w:name="Grid Table 6 Colorful Accent 3" w:uiPriority="51"/>
+    <w:lsdException w:name="Grid Table 7 Colorful Accent 3" w:uiPriority="52"/>
+    <w:lsdException w:name="Grid Table 1 Light Accent 4" w:uiPriority="46"/>
+    <w:lsdException w:name="Grid Table 2 Accent 4" w:uiPriority="47"/>
+    <w:lsdException w:name="Grid Table 3 Accent 4" w:uiPriority="48"/>
+    <w:lsdException w:name="Grid Table 4 Accent 4" w:uiPriority="49"/>
+    <w:lsdException w:name="Grid Table 5 Dark Accent 4" w:uiPriority="50"/>
+    <w:lsdException w:name="Grid Table 6 Colorful Accent 4" w:uiPriority="51"/>
+    <w:lsdException w:name="Grid Table 7 Colorful Accent 4" w:uiPriority="52"/>
+    <w:lsdException w:name="Grid Table 1 Light Accent 5" w:uiPriority="46"/>
+    <w:lsdException w:name="Grid Table 2 Accent 5" w:uiPriority="47"/>
+    <w:lsdException w:name="Grid Table 3 Accent 5" w:uiPriority="48"/>
+    <w:lsdException w:name="Grid Table 4 Accent 5" w:uiPriority="49"/>
+    <w:lsdException w:name="Grid Table 5 Dark Accent 5" w:uiPriority="50"/>
+    <w:lsdException w:name="Grid Table 6 Colorful Accent 5" w:uiPriority="51"/>
+    <w:lsdException w:name="Grid Table 7 Colorful Accent 5" w:uiPriority="52"/>
+    <w:lsdException w:name="Grid Table 1 Light Accent 6" w:uiPriority="46"/>
+    <w:lsdException w:name="Grid Table 2 Accent 6" w:uiPriority="47"/>
+    <w:lsdException w:name="Grid Table 3 Accent 6" w:uiPriority="48"/>
+    <w:lsdException w:name="Grid Table 4 Accent 6" w:uiPriority="49"/>
+    <w:lsdException w:name="Grid Table 5 Dark Accent 6" w:uiPriority="50"/>
+    <w:lsdException w:name="Grid Table 6 Colorful Accent 6" w:uiPriority="51"/>
+    <w:lsdException w:name="Grid Table 7 Colorful Accent 6" w:uiPriority="52"/>
+    <w:lsdException w:name="List Table 1 Light" w:uiPriority="46"/>
+    <w:lsdException w:name="List Table 2" w:uiPriority="47"/>
+    <w:lsdException w:name="List Table 3" w:uiPriority="48"/>
+    <w:lsdException w:name="List Table 4" w:uiPriority="49"/>
+    <w:lsdException w:name="List Table 5 Dark" w:uiPriority="50"/>
+    <w:lsdException w:name="List Table 6 Colorful" w:uiPriority="51"/>
+    <w:lsdException w:name="List Table 7 Colorful" w:uiPriority="52"/>
+    <w:lsdException w:name="List Table 1 Light Accent 1" w:uiPriority="46"/>
+    <w:lsdException w:name="List Table 2 Accent 1" w:uiPriority="47"/>
+    <w:lsdException w:name="List Table 3 Accent 1" w:uiPriority="48"/>
+    <w:lsdException w:name="List Table 4 Accent 1" w:uiPriority="49"/>
+    <w:lsdException w:name="List Table 5 Dark Accent 1" w:uiPriority="50"/>
+    <w:lsdException w:name="List Table 6 Colorful Accent 1" w:uiPriority="51"/>
+    <w:lsdException w:name="List Table 7 Colorful Accent 1" w:uiPriority="52"/>
+    <w:lsdException w:name="List Table 1 Light Accent 2" w:uiPriority="46"/>
+    <w:lsdException w:name="List Table 2 Accent 2" w:uiPriority="47"/>
+    <w:lsdException w:name="List Table 3 Accent 2" w:uiPriority="48"/>
+    <w:lsdException w:name="List Table 4 Accent 2" w:uiPriority="49"/>
+    <w:lsdException w:name="List Table 5 Dark Accent 2" w:uiPriority="50"/>
+    <w:lsdException w:name="List Table 6 Colorful Accent 2" w:uiPriority="51"/>
+    <w:lsdException w:name="List Table 7 Colorful Accent 2" w:uiPriority="52"/>
+    <w:lsdException w:name="List Table 1 Light Accent 3" w:uiPriority="46"/>
+    <w:lsdException w:name="List Table 2 Accent 3" w:uiPriority="47"/>
+    <w:lsdException w:name="List Table 3 Accent 3" w:uiPriority="48"/>
+    <w:lsdException w:name="List Table 4 Accent 3" w:uiPriority="49"/>
+    <w:lsdException w:name="List Table 5 Dark Accent 3" w:uiPriority="50"/>
+    <w:lsdException w:name="List Table 6 Colorful Accent 3" w:uiPriority="51"/>
+    <w:lsdException w:name="List Table 7 Colorful Accent 3" w:uiPriority="52"/>
+    <w:lsdException w:name="List Table 1 Light Accent 4" w:uiPriority="46"/>
+    <w:lsdException w:name="List Table 2 Accent 4" w:uiPriority="47"/>
+    <w:lsdException w:name="List Table 3 Accent 4" w:uiPriority="48"/>
+    <w:lsdException w:name="List Table 4 Accent 4" w:uiPriority="49"/>
+    <w:lsdException w:name="List Table 5 Dark Accent 4" w:uiPriority="50"/>
+    <w:lsdException w:name="List Table 6 Colorful Accent 4" w:uiPriority="51"/>
+    <w:lsdException w:name="List Table 7 Colorful Accent 4" w:uiPriority="52"/>
+    <w:lsdException w:name="List Table 1 Light Accent 5" w:uiPriority="46"/>
+    <w:lsdException w:name="List Table 2 Accent 5" w:uiPriority="47"/>
+    <w:lsdException w:name="List Table 3 Accent 5" w:uiPriority="48"/>
+    <w:lsdException w:name="List Table 4 Accent 5" w:uiPriority="49"/>
+    <w:lsdException w:name="List Table 5 Dark Accent 5" w:uiPriority="50"/>
+    <w:lsdException w:name="List Table 6 Colorful Accent 5" w:uiPriority="51"/>
+    <w:lsdException w:name="List Table 7 Colorful Accent 5" w:uiPriority="52"/>
+    <w:lsdException w:name="List Table 1 Light Accent 6" w:uiPriority="46"/>
+    <w:lsdException w:name="List Table 2 Accent 6" w:uiPriority="47"/>
+    <w:lsdException w:name="List Table 3 Accent 6" w:uiPriority="48"/>
+    <w:lsdException w:name="List Table 4 Accent 6" w:uiPriority="49"/>
+    <w:lsdException w:name="List Table 5 Dark Accent 6" w:uiPriority="50"/>
+    <w:lsdException w:name="List Table 6 Colorful Accent 6" w:uiPriority="51"/>
+    <w:lsdException w:name="List Table 7 Colorful Accent 6" w:uiPriority="52"/>
+    <w:lsdException w:name="Mention" w:semiHidden="1" w:unhideWhenUsed="1"/>
+    <w:lsdException w:name="Smart Hyperlink" w:semiHidden="1" w:unhideWhenUsed="1"/>
+    <w:lsdException w:name="Hashtag" w:semiHidden="1" w:unhideWhenUsed="1"/>
+    <w:lsdException w:name="Unresolved Mention" w:semiHidden="1" w:unhideWhenUsed="1"/>
   </w:latentStyles>
-  <w:style w:type="paragraph" w:default="1" w:styleId="Normal">
+  <w:style w:type="paragraph" w:default="1" w:styleId="Standaard">
     <w:name w:val="Normal"/>
     <w:qFormat/>
   </w:style>
-  <w:style w:type="character" w:default="1" w:styleId="DefaultParagraphFont">
+  <w:style w:type="character" w:default="1" w:styleId="Standaardalinea-lettertype">
     <w:name w:val="Default Paragraph Font"/>
     <w:uiPriority w:val="1"/>
     <w:semiHidden/>
     <w:unhideWhenUsed/>
   </w:style>
-  <w:style w:type="table" w:default="1" w:styleId="TableNormal">
+  <w:style w:type="table" w:default="1" w:styleId="Standaardtabel">
     <w:name w:val="Normal Table"/>
     <w:uiPriority w:val="99"/>
     <w:semiHidden/>
@@ -1820,13 +2313,13 @@
       </w:tblCellMar>
     </w:tblPr>
   </w:style>
-  <w:style w:type="numbering" w:default="1" w:styleId="NoList">
+  <w:style w:type="numbering" w:default="1" w:styleId="Geenlijst">
     <w:name w:val="No List"/>
     <w:uiPriority w:val="99"/>
     <w:semiHidden/>
     <w:unhideWhenUsed/>
   </w:style>
-  <w:style w:type="paragraph" w:styleId="NoSpacing">
+  <w:style w:type="paragraph" w:styleId="Geenafstand">
     <w:name w:val="No Spacing"/>
     <w:uiPriority w:val="1"/>
     <w:qFormat/>
@@ -1835,16 +2328,15 @@
       <w:spacing w:after="0" w:line="240" w:lineRule="auto"/>
     </w:pPr>
   </w:style>
-  <w:style w:type="table" w:styleId="TableGrid">
+  <w:style w:type="table" w:styleId="Tabelraster">
     <w:name w:val="Table Grid"/>
-    <w:basedOn w:val="TableNormal"/>
+    <w:basedOn w:val="Standaardtabel"/>
     <w:uiPriority w:val="59"/>
     <w:rsid w:val="00C00F4E"/>
     <w:pPr>
       <w:spacing w:after="0" w:line="240" w:lineRule="auto"/>
     </w:pPr>
     <w:tblPr>
-      <w:tblInd w:w="0" w:type="dxa"/>
       <w:tblBorders>
         <w:top w:val="single" w:sz="4" w:space="0" w:color="auto"/>
         <w:left w:val="single" w:sz="4" w:space="0" w:color="auto"/>
@@ -1853,18 +2345,12 @@
         <w:insideH w:val="single" w:sz="4" w:space="0" w:color="auto"/>
         <w:insideV w:val="single" w:sz="4" w:space="0" w:color="auto"/>
       </w:tblBorders>
-      <w:tblCellMar>
-        <w:top w:w="0" w:type="dxa"/>
-        <w:left w:w="108" w:type="dxa"/>
-        <w:bottom w:w="0" w:type="dxa"/>
-        <w:right w:w="108" w:type="dxa"/>
-      </w:tblCellMar>
     </w:tblPr>
   </w:style>
-  <w:style w:type="paragraph" w:styleId="BalloonText">
+  <w:style w:type="paragraph" w:styleId="Ballontekst">
     <w:name w:val="Balloon Text"/>
-    <w:basedOn w:val="Normal"/>
-    <w:link w:val="BalloonTextChar"/>
+    <w:basedOn w:val="Standaard"/>
+    <w:link w:val="BallontekstChar"/>
     <w:uiPriority w:val="99"/>
     <w:semiHidden/>
     <w:unhideWhenUsed/>
@@ -1878,10 +2364,10 @@
       <w:szCs w:val="16"/>
     </w:rPr>
   </w:style>
-  <w:style w:type="character" w:customStyle="1" w:styleId="BalloonTextChar">
-    <w:name w:val="Balloon Text Char"/>
-    <w:basedOn w:val="DefaultParagraphFont"/>
-    <w:link w:val="BalloonText"/>
+  <w:style w:type="character" w:customStyle="1" w:styleId="BallontekstChar">
+    <w:name w:val="Ballontekst Char"/>
+    <w:basedOn w:val="Standaardalinea-lettertype"/>
+    <w:link w:val="Ballontekst"/>
     <w:uiPriority w:val="99"/>
     <w:semiHidden/>
     <w:rsid w:val="00F76FA6"/>
@@ -1891,11 +2377,11 @@
       <w:szCs w:val="16"/>
     </w:rPr>
   </w:style>
-  <w:style w:type="paragraph" w:styleId="Title">
+  <w:style w:type="paragraph" w:styleId="Titel">
     <w:name w:val="Title"/>
-    <w:basedOn w:val="Normal"/>
-    <w:next w:val="Normal"/>
-    <w:link w:val="TitleChar"/>
+    <w:basedOn w:val="Standaard"/>
+    <w:next w:val="Standaard"/>
+    <w:link w:val="TitelChar"/>
     <w:uiPriority w:val="10"/>
     <w:qFormat/>
     <w:rsid w:val="006E2C2D"/>
@@ -1915,10 +2401,10 @@
       <w:szCs w:val="52"/>
     </w:rPr>
   </w:style>
-  <w:style w:type="character" w:customStyle="1" w:styleId="TitleChar">
-    <w:name w:val="Title Char"/>
-    <w:basedOn w:val="DefaultParagraphFont"/>
-    <w:link w:val="Title"/>
+  <w:style w:type="character" w:customStyle="1" w:styleId="TitelChar">
+    <w:name w:val="Titel Char"/>
+    <w:basedOn w:val="Standaardalinea-lettertype"/>
+    <w:link w:val="Titel"/>
     <w:uiPriority w:val="10"/>
     <w:rsid w:val="006E2C2D"/>
     <w:rPr>
@@ -1930,11 +2416,11 @@
       <w:szCs w:val="52"/>
     </w:rPr>
   </w:style>
-  <w:style w:type="paragraph" w:styleId="Subtitle">
+  <w:style w:type="paragraph" w:styleId="Ondertitel">
     <w:name w:val="Subtitle"/>
-    <w:basedOn w:val="Normal"/>
-    <w:next w:val="Normal"/>
-    <w:link w:val="SubtitleChar"/>
+    <w:basedOn w:val="Standaard"/>
+    <w:next w:val="Standaard"/>
+    <w:link w:val="OndertitelChar"/>
     <w:uiPriority w:val="11"/>
     <w:qFormat/>
     <w:rsid w:val="006E2C2D"/>
@@ -1953,343 +2439,10 @@
       <w:szCs w:val="24"/>
     </w:rPr>
   </w:style>
-  <w:style w:type="character" w:customStyle="1" w:styleId="SubtitleChar">
-    <w:name w:val="Subtitle Char"/>
-    <w:basedOn w:val="DefaultParagraphFont"/>
-    <w:link w:val="Subtitle"/>
-    <w:uiPriority w:val="11"/>
-    <w:rsid w:val="006E2C2D"/>
-    <w:rPr>
-      <w:rFonts w:asciiTheme="majorHAnsi" w:eastAsiaTheme="majorEastAsia" w:hAnsiTheme="majorHAnsi" w:cstheme="majorBidi"/>
-      <w:i/>
-      <w:iCs/>
-      <w:color w:val="4F81BD" w:themeColor="accent1"/>
-      <w:spacing w:val="15"/>
-      <w:sz w:val="24"/>
-      <w:szCs w:val="24"/>
-    </w:rPr>
-  </w:style>
-</w:styles>
-</file>
-
-<file path=word/stylesWithEffects.xml><?xml version="1.0" encoding="utf-8"?>
-<w:styles xmlns:wpc="http://schemas.microsoft.com/office/word/2010/wordprocessingCanvas" xmlns:mc="http://schemas.openxmlformats.org/markup-compatibility/2006" xmlns:o="urn:schemas-microsoft-com:office:office" xmlns:r="http://schemas.openxmlformats.org/officeDocument/2006/relationships" xmlns:m="http://schemas.openxmlformats.org/officeDocument/2006/math" xmlns:v="urn:schemas-microsoft-com:vml" xmlns:wp14="http://schemas.microsoft.com/office/word/2010/wordprocessingDrawing" xmlns:wp="http://schemas.openxmlformats.org/drawingml/2006/wordprocessingDrawing" xmlns:w10="urn:schemas-microsoft-com:office:word" xmlns:w="http://schemas.openxmlformats.org/wordprocessingml/2006/main" xmlns:w14="http://schemas.microsoft.com/office/word/2010/wordml" xmlns:wpg="http://schemas.microsoft.com/office/word/2010/wordprocessingGroup" xmlns:wpi="http://schemas.microsoft.com/office/word/2010/wordprocessingInk" xmlns:wne="http://schemas.microsoft.com/office/word/2006/wordml" xmlns:wps="http://schemas.microsoft.com/office/word/2010/wordprocessingShape" mc:Ignorable="w14 wp14">
-  <w:docDefaults>
-    <w:rPrDefault>
-      <w:rPr>
-        <w:rFonts w:asciiTheme="minorHAnsi" w:eastAsiaTheme="minorHAnsi" w:hAnsiTheme="minorHAnsi" w:cstheme="minorBidi"/>
-        <w:sz w:val="22"/>
-        <w:szCs w:val="22"/>
-        <w:lang w:val="nl-NL" w:eastAsia="en-US" w:bidi="ar-SA"/>
-      </w:rPr>
-    </w:rPrDefault>
-    <w:pPrDefault>
-      <w:pPr>
-        <w:spacing w:after="200" w:line="276" w:lineRule="auto"/>
-      </w:pPr>
-    </w:pPrDefault>
-  </w:docDefaults>
-  <w:latentStyles w:defLockedState="0" w:defUIPriority="99" w:defSemiHidden="1" w:defUnhideWhenUsed="1" w:defQFormat="0" w:count="267">
-    <w:lsdException w:name="Normal" w:semiHidden="0" w:uiPriority="0" w:unhideWhenUsed="0" w:qFormat="1"/>
-    <w:lsdException w:name="heading 1" w:semiHidden="0" w:uiPriority="9" w:unhideWhenUsed="0" w:qFormat="1"/>
-    <w:lsdException w:name="heading 2" w:uiPriority="9" w:qFormat="1"/>
-    <w:lsdException w:name="heading 3" w:uiPriority="9" w:qFormat="1"/>
-    <w:lsdException w:name="heading 4" w:uiPriority="9" w:qFormat="1"/>
-    <w:lsdException w:name="heading 5" w:uiPriority="9" w:qFormat="1"/>
-    <w:lsdException w:name="heading 6" w:uiPriority="9" w:qFormat="1"/>
-    <w:lsdException w:name="heading 7" w:uiPriority="9" w:qFormat="1"/>
-    <w:lsdException w:name="heading 8" w:uiPriority="9" w:qFormat="1"/>
-    <w:lsdException w:name="heading 9" w:uiPriority="9" w:qFormat="1"/>
-    <w:lsdException w:name="toc 1" w:uiPriority="39"/>
-    <w:lsdException w:name="toc 2" w:uiPriority="39"/>
-    <w:lsdException w:name="toc 3" w:uiPriority="39"/>
-    <w:lsdException w:name="toc 4" w:uiPriority="39"/>
-    <w:lsdException w:name="toc 5" w:uiPriority="39"/>
-    <w:lsdException w:name="toc 6" w:uiPriority="39"/>
-    <w:lsdException w:name="toc 7" w:uiPriority="39"/>
-    <w:lsdException w:name="toc 8" w:uiPriority="39"/>
-    <w:lsdException w:name="toc 9" w:uiPriority="39"/>
-    <w:lsdException w:name="caption" w:uiPriority="35" w:qFormat="1"/>
-    <w:lsdException w:name="Title" w:semiHidden="0" w:uiPriority="10" w:unhideWhenUsed="0" w:qFormat="1"/>
-    <w:lsdException w:name="Default Paragraph Font" w:uiPriority="1"/>
-    <w:lsdException w:name="Subtitle" w:semiHidden="0" w:uiPriority="11" w:unhideWhenUsed="0" w:qFormat="1"/>
-    <w:lsdException w:name="Strong" w:semiHidden="0" w:uiPriority="22" w:unhideWhenUsed="0" w:qFormat="1"/>
-    <w:lsdException w:name="Emphasis" w:semiHidden="0" w:uiPriority="20" w:unhideWhenUsed="0" w:qFormat="1"/>
-    <w:lsdException w:name="Table Grid" w:semiHidden="0" w:uiPriority="59" w:unhideWhenUsed="0"/>
-    <w:lsdException w:name="Placeholder Text" w:unhideWhenUsed="0"/>
-    <w:lsdException w:name="No Spacing" w:semiHidden="0" w:uiPriority="1" w:unhideWhenUsed="0" w:qFormat="1"/>
-    <w:lsdException w:name="Light Shading" w:semiHidden="0" w:uiPriority="60" w:unhideWhenUsed="0"/>
-    <w:lsdException w:name="Light List" w:semiHidden="0" w:uiPriority="61" w:unhideWhenUsed="0"/>
-    <w:lsdException w:name="Light Grid" w:semiHidden="0" w:uiPriority="62" w:unhideWhenUsed="0"/>
-    <w:lsdException w:name="Medium Shading 1" w:semiHidden="0" w:uiPriority="63" w:unhideWhenUsed="0"/>
-    <w:lsdException w:name="Medium Shading 2" w:semiHidden="0" w:uiPriority="64" w:unhideWhenUsed="0"/>
-    <w:lsdException w:name="Medium List 1" w:semiHidden="0" w:uiPriority="65" w:unhideWhenUsed="0"/>
-    <w:lsdException w:name="Medium List 2" w:semiHidden="0" w:uiPriority="66" w:unhideWhenUsed="0"/>
-    <w:lsdException w:name="Medium Grid 1" w:semiHidden="0" w:uiPriority="67" w:unhideWhenUsed="0"/>
-    <w:lsdException w:name="Medium Grid 2" w:semiHidden="0" w:uiPriority="68" w:unhideWhenUsed="0"/>
-    <w:lsdException w:name="Medium Grid 3" w:semiHidden="0" w:uiPriority="69" w:unhideWhenUsed="0"/>
-    <w:lsdException w:name="Dark List" w:semiHidden="0" w:uiPriority="70" w:unhideWhenUsed="0"/>
-    <w:lsdException w:name="Colorful Shading" w:semiHidden="0" w:uiPriority="71" w:unhideWhenUsed="0"/>
-    <w:lsdException w:name="Colorful List" w:semiHidden="0" w:uiPriority="72" w:unhideWhenUsed="0"/>
-    <w:lsdException w:name="Colorful Grid" w:semiHidden="0" w:uiPriority="73" w:unhideWhenUsed="0"/>
-    <w:lsdException w:name="Light Shading Accent 1" w:semiHidden="0" w:uiPriority="60" w:unhideWhenUsed="0"/>
-    <w:lsdException w:name="Light List Accent 1" w:semiHidden="0" w:uiPriority="61" w:unhideWhenUsed="0"/>
-    <w:lsdException w:name="Light Grid Accent 1" w:semiHidden="0" w:uiPriority="62" w:unhideWhenUsed="0"/>
-    <w:lsdException w:name="Medium Shading 1 Accent 1" w:semiHidden="0" w:uiPriority="63" w:unhideWhenUsed="0"/>
-    <w:lsdException w:name="Medium Shading 2 Accent 1" w:semiHidden="0" w:uiPriority="64" w:unhideWhenUsed="0"/>
-    <w:lsdException w:name="Medium List 1 Accent 1" w:semiHidden="0" w:uiPriority="65" w:unhideWhenUsed="0"/>
-    <w:lsdException w:name="Revision" w:unhideWhenUsed="0"/>
-    <w:lsdException w:name="List Paragraph" w:semiHidden="0" w:uiPriority="34" w:unhideWhenUsed="0" w:qFormat="1"/>
-    <w:lsdException w:name="Quote" w:semiHidden="0" w:uiPriority="29" w:unhideWhenUsed="0" w:qFormat="1"/>
-    <w:lsdException w:name="Intense Quote" w:semiHidden="0" w:uiPriority="30" w:unhideWhenUsed="0" w:qFormat="1"/>
-    <w:lsdException w:name="Medium List 2 Accent 1" w:semiHidden="0" w:uiPriority="66" w:unhideWhenUsed="0"/>
-    <w:lsdException w:name="Medium Grid 1 Accent 1" w:semiHidden="0" w:uiPriority="67" w:unhideWhenUsed="0"/>
-    <w:lsdException w:name="Medium Grid 2 Accent 1" w:semiHidden="0" w:uiPriority="68" w:unhideWhenUsed="0"/>
-    <w:lsdException w:name="Medium Grid 3 Accent 1" w:semiHidden="0" w:uiPriority="69" w:unhideWhenUsed="0"/>
-    <w:lsdException w:name="Dark List Accent 1" w:semiHidden="0" w:uiPriority="70" w:unhideWhenUsed="0"/>
-    <w:lsdException w:name="Colorful Shading Accent 1" w:semiHidden="0" w:uiPriority="71" w:unhideWhenUsed="0"/>
-    <w:lsdException w:name="Colorful List Accent 1" w:semiHidden="0" w:uiPriority="72" w:unhideWhenUsed="0"/>
-    <w:lsdException w:name="Colorful Grid Accent 1" w:semiHidden="0" w:uiPriority="73" w:unhideWhenUsed="0"/>
-    <w:lsdException w:name="Light Shading Accent 2" w:semiHidden="0" w:uiPriority="60" w:unhideWhenUsed="0"/>
-    <w:lsdException w:name="Light List Accent 2" w:semiHidden="0" w:uiPriority="61" w:unhideWhenUsed="0"/>
-    <w:lsdException w:name="Light Grid Accent 2" w:semiHidden="0" w:uiPriority="62" w:unhideWhenUsed="0"/>
-    <w:lsdException w:name="Medium Shading 1 Accent 2" w:semiHidden="0" w:uiPriority="63" w:unhideWhenUsed="0"/>
-    <w:lsdException w:name="Medium Shading 2 Accent 2" w:semiHidden="0" w:uiPriority="64" w:unhideWhenUsed="0"/>
-    <w:lsdException w:name="Medium List 1 Accent 2" w:semiHidden="0" w:uiPriority="65" w:unhideWhenUsed="0"/>
-    <w:lsdException w:name="Medium List 2 Accent 2" w:semiHidden="0" w:uiPriority="66" w:unhideWhenUsed="0"/>
-    <w:lsdException w:name="Medium Grid 1 Accent 2" w:semiHidden="0" w:uiPriority="67" w:unhideWhenUsed="0"/>
-    <w:lsdException w:name="Medium Grid 2 Accent 2" w:semiHidden="0" w:uiPriority="68" w:unhideWhenUsed="0"/>
-    <w:lsdException w:name="Medium Grid 3 Accent 2" w:semiHidden="0" w:uiPriority="69" w:unhideWhenUsed="0"/>
-    <w:lsdException w:name="Dark List Accent 2" w:semiHidden="0" w:uiPriority="70" w:unhideWhenUsed="0"/>
-    <w:lsdException w:name="Colorful Shading Accent 2" w:semiHidden="0" w:uiPriority="71" w:unhideWhenUsed="0"/>
-    <w:lsdException w:name="Colorful List Accent 2" w:semiHidden="0" w:uiPriority="72" w:unhideWhenUsed="0"/>
-    <w:lsdException w:name="Colorful Grid Accent 2" w:semiHidden="0" w:uiPriority="73" w:unhideWhenUsed="0"/>
-    <w:lsdException w:name="Light Shading Accent 3" w:semiHidden="0" w:uiPriority="60" w:unhideWhenUsed="0"/>
-    <w:lsdException w:name="Light List Accent 3" w:semiHidden="0" w:uiPriority="61" w:unhideWhenUsed="0"/>
-    <w:lsdException w:name="Light Grid Accent 3" w:semiHidden="0" w:uiPriority="62" w:unhideWhenUsed="0"/>
-    <w:lsdException w:name="Medium Shading 1 Accent 3" w:semiHidden="0" w:uiPriority="63" w:unhideWhenUsed="0"/>
-    <w:lsdException w:name="Medium Shading 2 Accent 3" w:semiHidden="0" w:uiPriority="64" w:unhideWhenUsed="0"/>
-    <w:lsdException w:name="Medium List 1 Accent 3" w:semiHidden="0" w:uiPriority="65" w:unhideWhenUsed="0"/>
-    <w:lsdException w:name="Medium List 2 Accent 3" w:semiHidden="0" w:uiPriority="66" w:unhideWhenUsed="0"/>
-    <w:lsdException w:name="Medium Grid 1 Accent 3" w:semiHidden="0" w:uiPriority="67" w:unhideWhenUsed="0"/>
-    <w:lsdException w:name="Medium Grid 2 Accent 3" w:semiHidden="0" w:uiPriority="68" w:unhideWhenUsed="0"/>
-    <w:lsdException w:name="Medium Grid 3 Accent 3" w:semiHidden="0" w:uiPriority="69" w:unhideWhenUsed="0"/>
-    <w:lsdException w:name="Dark List Accent 3" w:semiHidden="0" w:uiPriority="70" w:unhideWhenUsed="0"/>
-    <w:lsdException w:name="Colorful Shading Accent 3" w:semiHidden="0" w:uiPriority="71" w:unhideWhenUsed="0"/>
-    <w:lsdException w:name="Colorful List Accent 3" w:semiHidden="0" w:uiPriority="72" w:unhideWhenUsed="0"/>
-    <w:lsdException w:name="Colorful Grid Accent 3" w:semiHidden="0" w:uiPriority="73" w:unhideWhenUsed="0"/>
-    <w:lsdException w:name="Light Shading Accent 4" w:semiHidden="0" w:uiPriority="60" w:unhideWhenUsed="0"/>
-    <w:lsdException w:name="Light List Accent 4" w:semiHidden="0" w:uiPriority="61" w:unhideWhenUsed="0"/>
-    <w:lsdException w:name="Light Grid Accent 4" w:semiHidden="0" w:uiPriority="62" w:unhideWhenUsed="0"/>
-    <w:lsdException w:name="Medium Shading 1 Accent 4" w:semiHidden="0" w:uiPriority="63" w:unhideWhenUsed="0"/>
-    <w:lsdException w:name="Medium Shading 2 Accent 4" w:semiHidden="0" w:uiPriority="64" w:unhideWhenUsed="0"/>
-    <w:lsdException w:name="Medium List 1 Accent 4" w:semiHidden="0" w:uiPriority="65" w:unhideWhenUsed="0"/>
-    <w:lsdException w:name="Medium List 2 Accent 4" w:semiHidden="0" w:uiPriority="66" w:unhideWhenUsed="0"/>
-    <w:lsdException w:name="Medium Grid 1 Accent 4" w:semiHidden="0" w:uiPriority="67" w:unhideWhenUsed="0"/>
-    <w:lsdException w:name="Medium Grid 2 Accent 4" w:semiHidden="0" w:uiPriority="68" w:unhideWhenUsed="0"/>
-    <w:lsdException w:name="Medium Grid 3 Accent 4" w:semiHidden="0" w:uiPriority="69" w:unhideWhenUsed="0"/>
-    <w:lsdException w:name="Dark List Accent 4" w:semiHidden="0" w:uiPriority="70" w:unhideWhenUsed="0"/>
-    <w:lsdException w:name="Colorful Shading Accent 4" w:semiHidden="0" w:uiPriority="71" w:unhideWhenUsed="0"/>
-    <w:lsdException w:name="Colorful List Accent 4" w:semiHidden="0" w:uiPriority="72" w:unhideWhenUsed="0"/>
-    <w:lsdException w:name="Colorful Grid Accent 4" w:semiHidden="0" w:uiPriority="73" w:unhideWhenUsed="0"/>
-    <w:lsdException w:name="Light Shading Accent 5" w:semiHidden="0" w:uiPriority="60" w:unhideWhenUsed="0"/>
-    <w:lsdException w:name="Light List Accent 5" w:semiHidden="0" w:uiPriority="61" w:unhideWhenUsed="0"/>
-    <w:lsdException w:name="Light Grid Accent 5" w:semiHidden="0" w:uiPriority="62" w:unhideWhenUsed="0"/>
-    <w:lsdException w:name="Medium Shading 1 Accent 5" w:semiHidden="0" w:uiPriority="63" w:unhideWhenUsed="0"/>
-    <w:lsdException w:name="Medium Shading 2 Accent 5" w:semiHidden="0" w:uiPriority="64" w:unhideWhenUsed="0"/>
-    <w:lsdException w:name="Medium List 1 Accent 5" w:semiHidden="0" w:uiPriority="65" w:unhideWhenUsed="0"/>
-    <w:lsdException w:name="Medium List 2 Accent 5" w:semiHidden="0" w:uiPriority="66" w:unhideWhenUsed="0"/>
-    <w:lsdException w:name="Medium Grid 1 Accent 5" w:semiHidden="0" w:uiPriority="67" w:unhideWhenUsed="0"/>
-    <w:lsdException w:name="Medium Grid 2 Accent 5" w:semiHidden="0" w:uiPriority="68" w:unhideWhenUsed="0"/>
-    <w:lsdException w:name="Medium Grid 3 Accent 5" w:semiHidden="0" w:uiPriority="69" w:unhideWhenUsed="0"/>
-    <w:lsdException w:name="Dark List Accent 5" w:semiHidden="0" w:uiPriority="70" w:unhideWhenUsed="0"/>
-    <w:lsdException w:name="Colorful Shading Accent 5" w:semiHidden="0" w:uiPriority="71" w:unhideWhenUsed="0"/>
-    <w:lsdException w:name="Colorful List Accent 5" w:semiHidden="0" w:uiPriority="72" w:unhideWhenUsed="0"/>
-    <w:lsdException w:name="Colorful Grid Accent 5" w:semiHidden="0" w:uiPriority="73" w:unhideWhenUsed="0"/>
-    <w:lsdException w:name="Light Shading Accent 6" w:semiHidden="0" w:uiPriority="60" w:unhideWhenUsed="0"/>
-    <w:lsdException w:name="Light List Accent 6" w:semiHidden="0" w:uiPriority="61" w:unhideWhenUsed="0"/>
-    <w:lsdException w:name="Light Grid Accent 6" w:semiHidden="0" w:uiPriority="62" w:unhideWhenUsed="0"/>
-    <w:lsdException w:name="Medium Shading 1 Accent 6" w:semiHidden="0" w:uiPriority="63" w:unhideWhenUsed="0"/>
-    <w:lsdException w:name="Medium Shading 2 Accent 6" w:semiHidden="0" w:uiPriority="64" w:unhideWhenUsed="0"/>
-    <w:lsdException w:name="Medium List 1 Accent 6" w:semiHidden="0" w:uiPriority="65" w:unhideWhenUsed="0"/>
-    <w:lsdException w:name="Medium List 2 Accent 6" w:semiHidden="0" w:uiPriority="66" w:unhideWhenUsed="0"/>
-    <w:lsdException w:name="Medium Grid 1 Accent 6" w:semiHidden="0" w:uiPriority="67" w:unhideWhenUsed="0"/>
-    <w:lsdException w:name="Medium Grid 2 Accent 6" w:semiHidden="0" w:uiPriority="68" w:unhideWhenUsed="0"/>
-    <w:lsdException w:name="Medium Grid 3 Accent 6" w:semiHidden="0" w:uiPriority="69" w:unhideWhenUsed="0"/>
-    <w:lsdException w:name="Dark List Accent 6" w:semiHidden="0" w:uiPriority="70" w:unhideWhenUsed="0"/>
-    <w:lsdException w:name="Colorful Shading Accent 6" w:semiHidden="0" w:uiPriority="71" w:unhideWhenUsed="0"/>
-    <w:lsdException w:name="Colorful List Accent 6" w:semiHidden="0" w:uiPriority="72" w:unhideWhenUsed="0"/>
-    <w:lsdException w:name="Colorful Grid Accent 6" w:semiHidden="0" w:uiPriority="73" w:unhideWhenUsed="0"/>
-    <w:lsdException w:name="Subtle Emphasis" w:semiHidden="0" w:uiPriority="19" w:unhideWhenUsed="0" w:qFormat="1"/>
-    <w:lsdException w:name="Intense Emphasis" w:semiHidden="0" w:uiPriority="21" w:unhideWhenUsed="0" w:qFormat="1"/>
-    <w:lsdException w:name="Subtle Reference" w:semiHidden="0" w:uiPriority="31" w:unhideWhenUsed="0" w:qFormat="1"/>
-    <w:lsdException w:name="Intense Reference" w:semiHidden="0" w:uiPriority="32" w:unhideWhenUsed="0" w:qFormat="1"/>
-    <w:lsdException w:name="Book Title" w:semiHidden="0" w:uiPriority="33" w:unhideWhenUsed="0" w:qFormat="1"/>
-    <w:lsdException w:name="Bibliography" w:uiPriority="37"/>
-    <w:lsdException w:name="TOC Heading" w:uiPriority="39" w:qFormat="1"/>
-  </w:latentStyles>
-  <w:style w:type="paragraph" w:default="1" w:styleId="Normal">
-    <w:name w:val="Normal"/>
-    <w:qFormat/>
-  </w:style>
-  <w:style w:type="character" w:default="1" w:styleId="DefaultParagraphFont">
-    <w:name w:val="Default Paragraph Font"/>
-    <w:uiPriority w:val="1"/>
-    <w:semiHidden/>
-    <w:unhideWhenUsed/>
-  </w:style>
-  <w:style w:type="table" w:default="1" w:styleId="TableNormal">
-    <w:name w:val="Normal Table"/>
-    <w:uiPriority w:val="99"/>
-    <w:semiHidden/>
-    <w:unhideWhenUsed/>
-    <w:tblPr>
-      <w:tblInd w:w="0" w:type="dxa"/>
-      <w:tblCellMar>
-        <w:top w:w="0" w:type="dxa"/>
-        <w:left w:w="108" w:type="dxa"/>
-        <w:bottom w:w="0" w:type="dxa"/>
-        <w:right w:w="108" w:type="dxa"/>
-      </w:tblCellMar>
-    </w:tblPr>
-  </w:style>
-  <w:style w:type="numbering" w:default="1" w:styleId="NoList">
-    <w:name w:val="No List"/>
-    <w:uiPriority w:val="99"/>
-    <w:semiHidden/>
-    <w:unhideWhenUsed/>
-  </w:style>
-  <w:style w:type="paragraph" w:styleId="NoSpacing">
-    <w:name w:val="No Spacing"/>
-    <w:uiPriority w:val="1"/>
-    <w:qFormat/>
-    <w:rsid w:val="0013626B"/>
-    <w:pPr>
-      <w:spacing w:after="0" w:line="240" w:lineRule="auto"/>
-    </w:pPr>
-  </w:style>
-  <w:style w:type="table" w:styleId="TableGrid">
-    <w:name w:val="Table Grid"/>
-    <w:basedOn w:val="TableNormal"/>
-    <w:uiPriority w:val="59"/>
-    <w:rsid w:val="00C00F4E"/>
-    <w:pPr>
-      <w:spacing w:after="0" w:line="240" w:lineRule="auto"/>
-    </w:pPr>
-    <w:tblPr>
-      <w:tblInd w:w="0" w:type="dxa"/>
-      <w:tblBorders>
-        <w:top w:val="single" w:sz="4" w:space="0" w:color="auto"/>
-        <w:left w:val="single" w:sz="4" w:space="0" w:color="auto"/>
-        <w:bottom w:val="single" w:sz="4" w:space="0" w:color="auto"/>
-        <w:right w:val="single" w:sz="4" w:space="0" w:color="auto"/>
-        <w:insideH w:val="single" w:sz="4" w:space="0" w:color="auto"/>
-        <w:insideV w:val="single" w:sz="4" w:space="0" w:color="auto"/>
-      </w:tblBorders>
-      <w:tblCellMar>
-        <w:top w:w="0" w:type="dxa"/>
-        <w:left w:w="108" w:type="dxa"/>
-        <w:bottom w:w="0" w:type="dxa"/>
-        <w:right w:w="108" w:type="dxa"/>
-      </w:tblCellMar>
-    </w:tblPr>
-  </w:style>
-  <w:style w:type="paragraph" w:styleId="BalloonText">
-    <w:name w:val="Balloon Text"/>
-    <w:basedOn w:val="Normal"/>
-    <w:link w:val="BalloonTextChar"/>
-    <w:uiPriority w:val="99"/>
-    <w:semiHidden/>
-    <w:unhideWhenUsed/>
-    <w:rsid w:val="00F76FA6"/>
-    <w:pPr>
-      <w:spacing w:after="0" w:line="240" w:lineRule="auto"/>
-    </w:pPr>
-    <w:rPr>
-      <w:rFonts w:ascii="Tahoma" w:hAnsi="Tahoma" w:cs="Tahoma"/>
-      <w:sz w:val="16"/>
-      <w:szCs w:val="16"/>
-    </w:rPr>
-  </w:style>
-  <w:style w:type="character" w:customStyle="1" w:styleId="BalloonTextChar">
-    <w:name w:val="Balloon Text Char"/>
-    <w:basedOn w:val="DefaultParagraphFont"/>
-    <w:link w:val="BalloonText"/>
-    <w:uiPriority w:val="99"/>
-    <w:semiHidden/>
-    <w:rsid w:val="00F76FA6"/>
-    <w:rPr>
-      <w:rFonts w:ascii="Tahoma" w:hAnsi="Tahoma" w:cs="Tahoma"/>
-      <w:sz w:val="16"/>
-      <w:szCs w:val="16"/>
-    </w:rPr>
-  </w:style>
-  <w:style w:type="paragraph" w:styleId="Title">
-    <w:name w:val="Title"/>
-    <w:basedOn w:val="Normal"/>
-    <w:next w:val="Normal"/>
-    <w:link w:val="TitleChar"/>
-    <w:uiPriority w:val="10"/>
-    <w:qFormat/>
-    <w:rsid w:val="006E2C2D"/>
-    <w:pPr>
-      <w:pBdr>
-        <w:bottom w:val="single" w:sz="8" w:space="4" w:color="4F81BD" w:themeColor="accent1"/>
-      </w:pBdr>
-      <w:spacing w:after="300" w:line="240" w:lineRule="auto"/>
-      <w:contextualSpacing/>
-    </w:pPr>
-    <w:rPr>
-      <w:rFonts w:asciiTheme="majorHAnsi" w:eastAsiaTheme="majorEastAsia" w:hAnsiTheme="majorHAnsi" w:cstheme="majorBidi"/>
-      <w:color w:val="17365D" w:themeColor="text2" w:themeShade="BF"/>
-      <w:spacing w:val="5"/>
-      <w:kern w:val="28"/>
-      <w:sz w:val="52"/>
-      <w:szCs w:val="52"/>
-    </w:rPr>
-  </w:style>
-  <w:style w:type="character" w:customStyle="1" w:styleId="TitleChar">
-    <w:name w:val="Title Char"/>
-    <w:basedOn w:val="DefaultParagraphFont"/>
-    <w:link w:val="Title"/>
-    <w:uiPriority w:val="10"/>
-    <w:rsid w:val="006E2C2D"/>
-    <w:rPr>
-      <w:rFonts w:asciiTheme="majorHAnsi" w:eastAsiaTheme="majorEastAsia" w:hAnsiTheme="majorHAnsi" w:cstheme="majorBidi"/>
-      <w:color w:val="17365D" w:themeColor="text2" w:themeShade="BF"/>
-      <w:spacing w:val="5"/>
-      <w:kern w:val="28"/>
-      <w:sz w:val="52"/>
-      <w:szCs w:val="52"/>
-    </w:rPr>
-  </w:style>
-  <w:style w:type="paragraph" w:styleId="Subtitle">
-    <w:name w:val="Subtitle"/>
-    <w:basedOn w:val="Normal"/>
-    <w:next w:val="Normal"/>
-    <w:link w:val="SubtitleChar"/>
-    <w:uiPriority w:val="11"/>
-    <w:qFormat/>
-    <w:rsid w:val="006E2C2D"/>
-    <w:pPr>
-      <w:numPr>
-        <w:ilvl w:val="1"/>
-      </w:numPr>
-    </w:pPr>
-    <w:rPr>
-      <w:rFonts w:asciiTheme="majorHAnsi" w:eastAsiaTheme="majorEastAsia" w:hAnsiTheme="majorHAnsi" w:cstheme="majorBidi"/>
-      <w:i/>
-      <w:iCs/>
-      <w:color w:val="4F81BD" w:themeColor="accent1"/>
-      <w:spacing w:val="15"/>
-      <w:sz w:val="24"/>
-      <w:szCs w:val="24"/>
-    </w:rPr>
-  </w:style>
-  <w:style w:type="character" w:customStyle="1" w:styleId="SubtitleChar">
-    <w:name w:val="Subtitle Char"/>
-    <w:basedOn w:val="DefaultParagraphFont"/>
-    <w:link w:val="Subtitle"/>
+  <w:style w:type="character" w:customStyle="1" w:styleId="OndertitelChar">
+    <w:name w:val="Ondertitel Char"/>
+    <w:basedOn w:val="Standaardalinea-lettertype"/>
+    <w:link w:val="Ondertitel"/>
     <w:uiPriority w:val="11"/>
     <w:rsid w:val="006E2C2D"/>
     <w:rPr>

--- a/experimentation/BnB-No-selected-children.docx
+++ b/experimentation/BnB-No-selected-children.docx
@@ -6,14 +6,26 @@
       <w:pPr>
         <w:pStyle w:val="Titel"/>
         <w:rPr>
-          <w:lang w:val="en-US"/>
-        </w:rPr>
-      </w:pPr>
-      <w:r>
-        <w:rPr>
-          <w:lang w:val="en-US"/>
-        </w:rPr>
-        <w:t>Branch and bound – number of selected children</w:t>
+          <w:sz w:val="40"/>
+          <w:szCs w:val="40"/>
+          <w:lang w:val="en-US"/>
+        </w:rPr>
+      </w:pPr>
+      <w:r>
+        <w:rPr>
+          <w:sz w:val="40"/>
+          <w:szCs w:val="40"/>
+          <w:lang w:val="en-US"/>
+        </w:rPr>
+        <w:t>Branch and bound – N</w:t>
+      </w:r>
+      <w:r>
+        <w:rPr>
+          <w:sz w:val="40"/>
+          <w:szCs w:val="40"/>
+          <w:lang w:val="en-US"/>
+        </w:rPr>
+        <w:t>umber of selected children</w:t>
       </w:r>
     </w:p>
     <w:p>
@@ -157,6 +169,12 @@
         <w:rPr>
           <w:lang w:val="en-US"/>
         </w:rPr>
+        <w:t>d</w:t>
+      </w:r>
+      <w:r>
+        <w:rPr>
+          <w:lang w:val="en-US"/>
+        </w:rPr>
         <w:t xml:space="preserve"> the </w:t>
       </w:r>
       <w:r>
@@ -237,13 +255,31 @@
         <w:rPr>
           <w:lang w:val="en-US"/>
         </w:rPr>
-        <w:t xml:space="preserve"> It</w:t>
-      </w:r>
-      <w:r>
-        <w:rPr>
-          <w:lang w:val="en-US"/>
-        </w:rPr>
-        <w:t xml:space="preserve"> will show what the influence</w:t>
+        <w:t xml:space="preserve"> </w:t>
+      </w:r>
+      <w:r>
+        <w:rPr>
+          <w:lang w:val="en-US"/>
+        </w:rPr>
+        <w:t>This experiment</w:t>
+      </w:r>
+      <w:r>
+        <w:rPr>
+          <w:lang w:val="en-US"/>
+        </w:rPr>
+        <w:t xml:space="preserve"> show</w:t>
+      </w:r>
+      <w:r>
+        <w:rPr>
+          <w:lang w:val="en-US"/>
+        </w:rPr>
+        <w:t>s</w:t>
+      </w:r>
+      <w:r>
+        <w:rPr>
+          <w:lang w:val="en-US"/>
+        </w:rPr>
+        <w:t xml:space="preserve"> what the influence</w:t>
       </w:r>
       <w:r>
         <w:rPr>
@@ -337,7 +373,15 @@
         <w:rPr>
           <w:lang w:val="en-US"/>
         </w:rPr>
-        <w:t xml:space="preserve"> with breakpoints</w:t>
+        <w:t xml:space="preserve"> with break</w:t>
+      </w:r>
+      <w:bookmarkStart w:id="0" w:name="_GoBack"/>
+      <w:bookmarkEnd w:id="0"/>
+      <w:r>
+        <w:rPr>
+          <w:lang w:val="en-US"/>
+        </w:rPr>
+        <w:t>points</w:t>
       </w:r>
       <w:r>
         <w:rPr>
@@ -903,7 +947,7 @@
                     <pic:cNvPicPr/>
                   </pic:nvPicPr>
                   <pic:blipFill>
-                    <a:blip r:embed="rId5">
+                    <a:blip r:embed="rId6">
                       <a:extLst>
                         <a:ext uri="{28A0092B-C50C-407E-A947-70E740481C1C}">
                           <a14:useLocalDpi xmlns:a14="http://schemas.microsoft.com/office/drawing/2010/main" val="0"/>
@@ -1019,7 +1063,7 @@
                     <pic:cNvPicPr/>
                   </pic:nvPicPr>
                   <pic:blipFill>
-                    <a:blip r:embed="rId6">
+                    <a:blip r:embed="rId7">
                       <a:extLst>
                         <a:ext uri="{28A0092B-C50C-407E-A947-70E740481C1C}">
                           <a14:useLocalDpi xmlns:a14="http://schemas.microsoft.com/office/drawing/2010/main" val="0"/>
@@ -1149,7 +1193,7 @@
                     <pic:cNvPicPr/>
                   </pic:nvPicPr>
                   <pic:blipFill>
-                    <a:blip r:embed="rId7">
+                    <a:blip r:embed="rId8">
                       <a:extLst>
                         <a:ext uri="{28A0092B-C50C-407E-A947-70E740481C1C}">
                           <a14:useLocalDpi xmlns:a14="http://schemas.microsoft.com/office/drawing/2010/main" val="0"/>
@@ -1460,8 +1504,6 @@
         </w:rPr>
         <w:t xml:space="preserve"> and runtime.</w:t>
       </w:r>
-      <w:bookmarkStart w:id="0" w:name="_GoBack"/>
-      <w:bookmarkEnd w:id="0"/>
     </w:p>
     <w:sectPr>
       <w:pgSz w:w="11906" w:h="16838"/>
@@ -2066,7 +2108,7 @@
     <w:lsdException w:name="Table Web 2" w:semiHidden="1" w:unhideWhenUsed="1"/>
     <w:lsdException w:name="Table Web 3" w:semiHidden="1" w:unhideWhenUsed="1"/>
     <w:lsdException w:name="Balloon Text" w:semiHidden="1" w:unhideWhenUsed="1"/>
-    <w:lsdException w:name="Table Grid" w:semiHidden="1" w:uiPriority="59" w:unhideWhenUsed="1"/>
+    <w:lsdException w:name="Table Grid" w:uiPriority="59"/>
     <w:lsdException w:name="Table Theme" w:semiHidden="1" w:unhideWhenUsed="1"/>
     <w:lsdException w:name="Placeholder Text" w:semiHidden="1"/>
     <w:lsdException w:name="No Spacing" w:uiPriority="1" w:qFormat="1"/>
@@ -2741,4 +2783,16 @@
   <a:objectDefaults/>
   <a:extraClrSchemeLst/>
 </a:theme>
+</file>
+
+<file path=customXml/item1.xml><?xml version="1.0" encoding="utf-8"?>
+<b:Sources xmlns:b="http://schemas.openxmlformats.org/officeDocument/2006/bibliography" xmlns="http://schemas.openxmlformats.org/officeDocument/2006/bibliography" SelectedStyle="/APASixthEditionOfficeOnline.xsl" StyleName="APA" Version="6"/>
+</file>
+
+<file path=customXml/itemProps1.xml><?xml version="1.0" encoding="utf-8"?>
+<ds:datastoreItem xmlns:ds="http://schemas.openxmlformats.org/officeDocument/2006/customXml" ds:itemID="{30D5E77C-3453-514C-A2B6-4FFE1E153637}">
+  <ds:schemaRefs>
+    <ds:schemaRef ds:uri="http://schemas.openxmlformats.org/officeDocument/2006/bibliography"/>
+  </ds:schemaRefs>
+</ds:datastoreItem>
 </file>